--- a/paper.docx
+++ b/paper.docx
@@ -42,11 +42,6 @@
       <w:r>
         <w:t xml:space="preserve">? </w:t>
       </w:r>
-    </w:p>
-    <w:p>
-      <w:pPr>
-        <w:jc w:val="both"/>
-      </w:pPr>
       <w:r>
         <w:t xml:space="preserve">Imagine a five-play possession that ended in a </w:t>
       </w:r>
@@ -60,13 +55,19 @@
         <w:t>scoring player</w:t>
       </w:r>
       <w:r>
-        <w:t xml:space="preserve"> and up to two assisting players (</w:t>
-      </w:r>
-      <w:r>
-        <w:t>last</w:t>
-      </w:r>
-      <w:r>
-        <w:t xml:space="preserve"> two touches). However, how are we </w:t>
+        <w:t xml:space="preserve"> and up to two assisting </w:t>
+      </w:r>
+      <w:r>
+        <w:t>players</w:t>
+      </w:r>
+      <w:r>
+        <w:t xml:space="preserve">. </w:t>
+      </w:r>
+      <w:r>
+        <w:t>However</w:t>
+      </w:r>
+      <w:r>
+        <w:t xml:space="preserve">, how are we </w:t>
       </w:r>
       <w:r>
         <w:t xml:space="preserve">crediting </w:t>
@@ -125,209 +126,6 @@
     <w:p>
       <w:pPr>
         <w:jc w:val="both"/>
-      </w:pPr>
-      <w:r>
-        <w:t>In soccer, t</w:t>
-      </w:r>
-      <w:r>
-        <w:t>he</w:t>
-      </w:r>
-      <w:r>
-        <w:t xml:space="preserve"> original</w:t>
-      </w:r>
-      <w:r>
-        <w:t xml:space="preserve"> xT model </w:t>
-      </w:r>
-      <w:r>
-        <w:t>recognizes that at any point, a player possessing the ball has two options: to shoot (attempt to score) or to move the ball (dribble or pass). If a player chooses to shoot, the score</w:t>
-      </w:r>
-      <w:r>
-        <w:t>-</w:t>
-      </w:r>
-      <w:r>
-        <w:t xml:space="preserve">probability </w:t>
-      </w:r>
-      <w:r>
-        <w:t>will depend</w:t>
-      </w:r>
-      <w:r>
-        <w:t xml:space="preserve"> on field location. If a player </w:t>
-      </w:r>
-      <w:r>
-        <w:t>decid</w:t>
-      </w:r>
-      <w:r>
-        <w:t>es to move, there are multiple probable destinations, each with a different probability of success, depending on field location. xT</w:t>
-      </w:r>
-      <w:r>
-        <w:t xml:space="preserve"> generated</w:t>
-      </w:r>
-      <w:r>
-        <w:t xml:space="preserve"> (xTg)</w:t>
-      </w:r>
-      <w:r>
-        <w:t xml:space="preserve"> considers all p</w:t>
-      </w:r>
-      <w:r>
-        <w:t>ossi</w:t>
-      </w:r>
-      <w:r>
-        <w:t xml:space="preserve">bilities and assesses </w:t>
-      </w:r>
-      <w:r>
-        <w:t xml:space="preserve">by </w:t>
-      </w:r>
-      <w:r>
-        <w:t>how much a player help</w:t>
-      </w:r>
-      <w:r>
-        <w:t>ed</w:t>
-      </w:r>
-      <w:r>
-        <w:t xml:space="preserve"> the team place the ball in a position to score, regardless of the actual outcome</w:t>
-      </w:r>
-      <w:r>
-        <w:t xml:space="preserve"> of the possession</w:t>
-      </w:r>
-      <w:r>
-        <w:t xml:space="preserve">. </w:t>
-      </w:r>
-      <w:r>
-        <w:t xml:space="preserve">To understand xT from a hockey perspective, </w:t>
-      </w:r>
-      <w:r>
-        <w:t>interchange</w:t>
-      </w:r>
-      <w:r>
-        <w:t xml:space="preserve"> </w:t>
-      </w:r>
-      <w:r>
-        <w:t>"</w:t>
-      </w:r>
-      <w:r>
-        <w:t>ball</w:t>
-      </w:r>
-      <w:r>
-        <w:t>"</w:t>
-      </w:r>
-      <w:r>
-        <w:t xml:space="preserve"> </w:t>
-      </w:r>
-      <w:r>
-        <w:t>with</w:t>
-      </w:r>
-      <w:r>
-        <w:t xml:space="preserve"> </w:t>
-      </w:r>
-      <w:r>
-        <w:t>"</w:t>
-      </w:r>
-      <w:r>
-        <w:t>puck</w:t>
-      </w:r>
-      <w:r>
-        <w:t>"</w:t>
-      </w:r>
-      <w:r>
-        <w:t xml:space="preserve"> and </w:t>
-      </w:r>
-      <w:r>
-        <w:t>"</w:t>
-      </w:r>
-      <w:r>
-        <w:t>dribble</w:t>
-      </w:r>
-      <w:r>
-        <w:t>"</w:t>
-      </w:r>
-      <w:r>
-        <w:t xml:space="preserve"> with </w:t>
-      </w:r>
-      <w:r>
-        <w:t>"</w:t>
-      </w:r>
-      <w:r>
-        <w:t>zone-entry</w:t>
-      </w:r>
-      <w:r>
-        <w:t>.</w:t>
-      </w:r>
-      <w:r>
-        <w:t>"</w:t>
-      </w:r>
-      <w:r>
-        <w:t xml:space="preserve"> One of the many benefits of this metric is the ability to divide credit. Take our five-play scoring-possession example. In that scenario, we can divide the xT</w:t>
-      </w:r>
-      <w:r>
-        <w:t xml:space="preserve">g of </w:t>
-      </w:r>
-      <w:r>
-        <w:t xml:space="preserve">each move action over the </w:t>
-      </w:r>
-      <w:r>
-        <w:t>possession's total xTg</w:t>
-      </w:r>
-      <w:r>
-        <w:t xml:space="preserve">. The result would be credit percentages to calculate which action </w:t>
-      </w:r>
-      <w:r>
-        <w:t xml:space="preserve">or </w:t>
-      </w:r>
-      <w:r>
-        <w:t xml:space="preserve">player had the highest impact. </w:t>
-      </w:r>
-    </w:p>
-    <w:p>
-      <w:pPr>
-        <w:jc w:val="both"/>
-      </w:pPr>
-      <w:r>
-        <w:t xml:space="preserve">In this submission, we </w:t>
-      </w:r>
-      <w:r>
-        <w:t>explain how nxT</w:t>
-      </w:r>
-      <w:r>
-        <w:t xml:space="preserve"> </w:t>
-      </w:r>
-      <w:r>
-        <w:t>expands</w:t>
-      </w:r>
-      <w:r>
-        <w:t xml:space="preserve"> </w:t>
-      </w:r>
-      <w:r>
-        <w:t>xT to analyze a broader range of outcomes</w:t>
-      </w:r>
-      <w:r>
-        <w:t>.</w:t>
-      </w:r>
-      <w:r>
-        <w:t xml:space="preserve"> Then, we </w:t>
-      </w:r>
-      <w:r>
-        <w:t>describe</w:t>
-      </w:r>
-      <w:r>
-        <w:t xml:space="preserve"> the methodology behind nxT. </w:t>
-      </w:r>
-      <w:r>
-        <w:t xml:space="preserve">Finally, we utilize nxT </w:t>
-      </w:r>
-      <w:r>
-        <w:t xml:space="preserve">generated (nxTg) </w:t>
-      </w:r>
-      <w:r>
-        <w:t>to grade offensive players for scouting purposes.</w:t>
-      </w:r>
-    </w:p>
-    <w:p>
-      <w:pPr>
-        <w:jc w:val="center"/>
-        <w:rPr>
-          <w:i/>
-          <w:iCs/>
-        </w:rPr>
       </w:pPr>
       <w:r>
         <w:rPr>
@@ -336,13 +134,13 @@
           <w:noProof/>
         </w:rPr>
         <w:drawing>
-          <wp:anchor distT="0" distB="0" distL="114300" distR="114300" simplePos="0" relativeHeight="251666432" behindDoc="0" locked="0" layoutInCell="1" allowOverlap="1" wp14:anchorId="6EC40290" wp14:editId="54493DD2">
+          <wp:anchor distT="0" distB="0" distL="114300" distR="114300" simplePos="0" relativeHeight="251666432" behindDoc="0" locked="0" layoutInCell="1" allowOverlap="1" wp14:anchorId="6EC40290" wp14:editId="35BF2E0B">
             <wp:simplePos x="0" y="0"/>
             <wp:positionH relativeFrom="margin">
-              <wp:align>center</wp:align>
+              <wp:posOffset>1941830</wp:posOffset>
             </wp:positionH>
             <wp:positionV relativeFrom="paragraph">
-              <wp:posOffset>6812</wp:posOffset>
+              <wp:posOffset>1987990</wp:posOffset>
             </wp:positionV>
             <wp:extent cx="3036916" cy="1757201"/>
             <wp:effectExtent l="0" t="0" r="0" b="0"/>
@@ -398,6 +196,207 @@
           </wp:anchor>
         </w:drawing>
       </w:r>
+      <w:r>
+        <w:t>In soccer, t</w:t>
+      </w:r>
+      <w:r>
+        <w:t>he</w:t>
+      </w:r>
+      <w:r>
+        <w:t xml:space="preserve"> original</w:t>
+      </w:r>
+      <w:r>
+        <w:t xml:space="preserve"> xT model </w:t>
+      </w:r>
+      <w:r>
+        <w:t>recognizes that at any point, a player possessing the ball has two options: to shoot (attempt to score) or to move the ball (dribble or pass). If a player chooses to shoot, the score</w:t>
+      </w:r>
+      <w:r>
+        <w:t>-</w:t>
+      </w:r>
+      <w:r>
+        <w:t xml:space="preserve">probability </w:t>
+      </w:r>
+      <w:r>
+        <w:t>will depend</w:t>
+      </w:r>
+      <w:r>
+        <w:t xml:space="preserve"> on field location. If a player </w:t>
+      </w:r>
+      <w:r>
+        <w:t>decid</w:t>
+      </w:r>
+      <w:r>
+        <w:t>es to move, there are multiple probable destinations, each with a different probability of success, depending on field location. xT</w:t>
+      </w:r>
+      <w:r>
+        <w:t xml:space="preserve"> generated</w:t>
+      </w:r>
+      <w:r>
+        <w:t xml:space="preserve"> (xTg)</w:t>
+      </w:r>
+      <w:r>
+        <w:t xml:space="preserve"> considers all p</w:t>
+      </w:r>
+      <w:r>
+        <w:t>ossi</w:t>
+      </w:r>
+      <w:r>
+        <w:t xml:space="preserve">bilities and assesses </w:t>
+      </w:r>
+      <w:r>
+        <w:t xml:space="preserve">by </w:t>
+      </w:r>
+      <w:r>
+        <w:t>how much a player help</w:t>
+      </w:r>
+      <w:r>
+        <w:t>ed</w:t>
+      </w:r>
+      <w:r>
+        <w:t xml:space="preserve"> the team place the ball in a position to score, regardless of the actual outcome</w:t>
+      </w:r>
+      <w:r>
+        <w:t xml:space="preserve"> of the possession</w:t>
+      </w:r>
+      <w:r>
+        <w:t xml:space="preserve">. </w:t>
+      </w:r>
+      <w:r>
+        <w:t xml:space="preserve">To understand xT from a hockey perspective, </w:t>
+      </w:r>
+      <w:r>
+        <w:t>interchange</w:t>
+      </w:r>
+      <w:r>
+        <w:t xml:space="preserve"> </w:t>
+      </w:r>
+      <w:r>
+        <w:t>"</w:t>
+      </w:r>
+      <w:r>
+        <w:t>ball</w:t>
+      </w:r>
+      <w:r>
+        <w:t>"</w:t>
+      </w:r>
+      <w:r>
+        <w:t xml:space="preserve"> </w:t>
+      </w:r>
+      <w:r>
+        <w:t>with</w:t>
+      </w:r>
+      <w:r>
+        <w:t xml:space="preserve"> </w:t>
+      </w:r>
+      <w:r>
+        <w:t>"</w:t>
+      </w:r>
+      <w:r>
+        <w:t>puck</w:t>
+      </w:r>
+      <w:r>
+        <w:t>"</w:t>
+      </w:r>
+      <w:r>
+        <w:t xml:space="preserve"> and </w:t>
+      </w:r>
+      <w:r>
+        <w:t>"</w:t>
+      </w:r>
+      <w:r>
+        <w:t>dribble</w:t>
+      </w:r>
+      <w:r>
+        <w:t>"</w:t>
+      </w:r>
+      <w:r>
+        <w:t xml:space="preserve"> with </w:t>
+      </w:r>
+      <w:r>
+        <w:t>"</w:t>
+      </w:r>
+      <w:r>
+        <w:t>zone-entry</w:t>
+      </w:r>
+      <w:r>
+        <w:t>.</w:t>
+      </w:r>
+      <w:r>
+        <w:t>"</w:t>
+      </w:r>
+      <w:r>
+        <w:t xml:space="preserve"> One of the many benefits of this metric is the ability to divide credit. Take our five-play scoring-possession example. In that scenario, we can divide the xT</w:t>
+      </w:r>
+      <w:r>
+        <w:t xml:space="preserve">g of </w:t>
+      </w:r>
+      <w:r>
+        <w:t xml:space="preserve">each move action over the </w:t>
+      </w:r>
+      <w:r>
+        <w:t>possession's total xTg</w:t>
+      </w:r>
+      <w:r>
+        <w:t xml:space="preserve">. The result would be credit percentages to calculate which action </w:t>
+      </w:r>
+      <w:r>
+        <w:t xml:space="preserve">or </w:t>
+      </w:r>
+      <w:r>
+        <w:t xml:space="preserve">player had the highest impact. </w:t>
+      </w:r>
+      <w:r>
+        <w:t xml:space="preserve"> </w:t>
+      </w:r>
+      <w:r>
+        <w:t xml:space="preserve">In this submission, we </w:t>
+      </w:r>
+      <w:r>
+        <w:t>explain how nxT</w:t>
+      </w:r>
+      <w:r>
+        <w:t xml:space="preserve"> </w:t>
+      </w:r>
+      <w:r>
+        <w:t>expands</w:t>
+      </w:r>
+      <w:r>
+        <w:t xml:space="preserve"> </w:t>
+      </w:r>
+      <w:r>
+        <w:t>xT to analyze a broader range of outcomes</w:t>
+      </w:r>
+      <w:r>
+        <w:t>.</w:t>
+      </w:r>
+      <w:r>
+        <w:t xml:space="preserve"> Then, we </w:t>
+      </w:r>
+      <w:r>
+        <w:t>describe</w:t>
+      </w:r>
+      <w:r>
+        <w:t xml:space="preserve"> the methodology behind nxT. </w:t>
+      </w:r>
+      <w:r>
+        <w:t xml:space="preserve">Finally, we utilize nxT </w:t>
+      </w:r>
+      <w:r>
+        <w:t xml:space="preserve">generated (nxTg) </w:t>
+      </w:r>
+      <w:r>
+        <w:t>to grade offensive players for scouting purposes.</w:t>
+      </w:r>
+    </w:p>
+    <w:p>
+      <w:pPr>
+        <w:jc w:val="center"/>
+        <w:rPr>
+          <w:i/>
+          <w:iCs/>
+        </w:rPr>
+      </w:pPr>
     </w:p>
     <w:p>
       <w:pPr>
@@ -446,256 +445,1125 @@
     </w:p>
     <w:p>
       <w:pPr>
-        <w:jc w:val="both"/>
         <w:rPr>
           <w:b/>
           <w:bCs/>
         </w:rPr>
       </w:pPr>
-    </w:p>
-    <w:p>
-      <w:pPr>
-        <w:jc w:val="both"/>
+      <w:r>
         <w:rPr>
           <w:b/>
           <w:bCs/>
         </w:rPr>
-      </w:pPr>
-      <w:r>
+        <w:t>Problem statement</w:t>
+      </w:r>
+    </w:p>
+    <w:p>
+      <w:pPr>
+        <w:jc w:val="both"/>
+      </w:pPr>
+      <w:r>
+        <w:t>H</w:t>
+      </w:r>
+      <w:r>
+        <w:t xml:space="preserve">ockey analysts utilize standard metrics such as assists and goals to grade offensive hockey players. The analytics revolution brought metrics like </w:t>
+      </w:r>
+      <w:r>
+        <w:t>expected</w:t>
+      </w:r>
+      <w:r>
+        <w:t xml:space="preserve"> goals </w:t>
+      </w:r>
+      <w:r>
+        <w:t>(</w:t>
+      </w:r>
+      <w:r>
+        <w:t>xG</w:t>
+      </w:r>
+      <w:r>
+        <w:t>)</w:t>
+      </w:r>
+      <w:r>
+        <w:t>. However,</w:t>
+      </w:r>
+      <w:r>
+        <w:t xml:space="preserve"> there is still a need to quantify each move action's impact to create a scoring threat. Expected Threat (xT) is a partial solution, but there are some limitations. xT only considers field position when assessing probabilities of shooting, scoring, attempting to move, and successfu</w:t>
+      </w:r>
+      <w:r>
+        <w:t>l</w:t>
+      </w:r>
+      <w:r>
+        <w:t>l</w:t>
+      </w:r>
+      <w:r>
+        <w:t>y</w:t>
+      </w:r>
+      <w:r>
+        <w:t xml:space="preserve"> mov</w:t>
+      </w:r>
+      <w:r>
+        <w:t>ing the puck</w:t>
+      </w:r>
+      <w:r>
+        <w:t xml:space="preserve">. </w:t>
+      </w:r>
+      <w:r>
+        <w:t>For example, our</w:t>
+      </w:r>
+      <w:r>
+        <w:t xml:space="preserve"> xG model</w:t>
+      </w:r>
+      <w:r>
+        <w:t xml:space="preserve"> suggests that </w:t>
+      </w:r>
+      <w:r>
+        <w:t>time</w:t>
+      </w:r>
+      <w:r>
+        <w:t>-</w:t>
+      </w:r>
+      <w:r>
+        <w:t>remaining</w:t>
+      </w:r>
+      <w:r>
+        <w:t>-</w:t>
+      </w:r>
+      <w:r>
+        <w:t>in</w:t>
+      </w:r>
+      <w:r>
+        <w:t>-</w:t>
+      </w:r>
+      <w:r>
+        <w:t xml:space="preserve">period significantly alters score probability regardless of field position. </w:t>
+      </w:r>
+      <w:r>
+        <w:t xml:space="preserve">Also, </w:t>
+      </w:r>
+      <w:r>
+        <w:t xml:space="preserve">xT does not account for the probability of losing the puck; therefore, we cannot </w:t>
+      </w:r>
+      <w:r>
+        <w:t>measure th</w:t>
+      </w:r>
+      <w:r>
+        <w:t xml:space="preserve">e </w:t>
+      </w:r>
+      <w:r>
+        <w:t xml:space="preserve">impact of </w:t>
+      </w:r>
+      <w:r>
+        <w:t>unsuccessful move actions</w:t>
+      </w:r>
+      <w:r>
+        <w:t xml:space="preserve"> (turnovers)</w:t>
+      </w:r>
+      <w:r>
+        <w:t xml:space="preserve">. As a result, </w:t>
+      </w:r>
+      <w:r>
+        <w:t>xT can only quantify</w:t>
+      </w:r>
+      <w:r>
+        <w:t xml:space="preserve"> </w:t>
+      </w:r>
+      <w:r>
+        <w:t xml:space="preserve">the </w:t>
+      </w:r>
+      <w:r>
+        <w:t>effe</w:t>
+      </w:r>
+      <w:r>
+        <w:t xml:space="preserve">ct of </w:t>
+      </w:r>
+      <w:r>
+        <w:t>completed passes and successful zone-entries.</w:t>
+      </w:r>
+    </w:p>
+    <w:p>
+      <w:pPr>
+        <w:jc w:val="both"/>
+      </w:pPr>
+      <w:r>
+        <w:t xml:space="preserve">There is a glaring opportunity to generate a metric that quantifies </w:t>
+      </w:r>
+      <w:r>
+        <w:t xml:space="preserve">the impact of </w:t>
+      </w:r>
+      <w:r>
+        <w:t xml:space="preserve">successful and unsuccessful move actions and incorporates time-remaining-in-period. By successfully addressing these limitations, we would quantify </w:t>
+      </w:r>
+      <w:r>
+        <w:t xml:space="preserve">the impact of </w:t>
+      </w:r>
+      <w:r>
+        <w:t xml:space="preserve">every </w:t>
+      </w:r>
+      <w:r>
+        <w:t>offensive move action.</w:t>
+      </w:r>
+      <w:r>
+        <w:t xml:space="preserve"> </w:t>
+      </w:r>
+      <w:r>
+        <w:t xml:space="preserve">The new metric would </w:t>
+      </w:r>
+      <w:r>
+        <w:t xml:space="preserve">facilitate the scouting process by </w:t>
+      </w:r>
+      <w:r>
+        <w:t xml:space="preserve">quickly analyzing large amounts of data and </w:t>
+      </w:r>
+      <w:r>
+        <w:t xml:space="preserve">identifying threat-generating players regardless of position. </w:t>
+      </w:r>
+    </w:p>
+    <w:p>
+      <w:pPr>
+        <w:jc w:val="both"/>
         <w:rPr>
           <w:b/>
           <w:bCs/>
         </w:rPr>
-        <w:t>Problem statement</w:t>
-      </w:r>
-    </w:p>
-    <w:p>
-      <w:pPr>
-        <w:jc w:val="both"/>
-      </w:pPr>
-      <w:r>
-        <w:t>H</w:t>
-      </w:r>
-      <w:r>
-        <w:t xml:space="preserve">ockey analysts utilize standard metrics such as assists and goals to grade offensive hockey players. The analytics revolution brought metrics like </w:t>
-      </w:r>
-      <w:r>
-        <w:t>expected</w:t>
-      </w:r>
-      <w:r>
-        <w:t xml:space="preserve"> goals xG, which have become a staple in the hockey analytics community. However, there is still a need to quantify each move action's impact to create a scoring threat. Expected Threat (xT) is a partial solution, but there are some limitations. xT only considers field position when assessing probabilities of shooting, scoring, attempting to move, and successfu</w:t>
-      </w:r>
-      <w:r>
-        <w:t>l</w:t>
-      </w:r>
-      <w:r>
-        <w:t>l</w:t>
-      </w:r>
-      <w:r>
-        <w:t>y</w:t>
-      </w:r>
-      <w:r>
-        <w:t xml:space="preserve"> mov</w:t>
-      </w:r>
-      <w:r>
-        <w:t>ing the puck</w:t>
-      </w:r>
-      <w:r>
-        <w:t>. According to our xG model, time</w:t>
-      </w:r>
-      <w:r>
-        <w:t>-</w:t>
-      </w:r>
-      <w:r>
-        <w:t>remaining</w:t>
-      </w:r>
-      <w:r>
-        <w:t>-</w:t>
-      </w:r>
-      <w:r>
-        <w:t>in</w:t>
-      </w:r>
-      <w:r>
-        <w:t>-</w:t>
-      </w:r>
-      <w:r>
-        <w:t>period is crucial when estimating score probabilities</w:t>
-      </w:r>
-      <w:r>
-        <w:t xml:space="preserve"> and</w:t>
-      </w:r>
-      <w:r>
-        <w:t xml:space="preserve"> significantly alters score probability regardless of field position. </w:t>
-      </w:r>
-      <w:r>
-        <w:t xml:space="preserve">Also, </w:t>
-      </w:r>
-      <w:r>
-        <w:t xml:space="preserve">xT does not account for the probability of losing the puck; therefore, we cannot </w:t>
-      </w:r>
-      <w:r>
-        <w:t>measure th</w:t>
-      </w:r>
-      <w:r>
-        <w:t xml:space="preserve">e </w:t>
-      </w:r>
-      <w:r>
-        <w:t xml:space="preserve">impact of </w:t>
-      </w:r>
-      <w:r>
-        <w:t>unsuccessful move actions</w:t>
-      </w:r>
-      <w:r>
-        <w:t xml:space="preserve"> (turnovers)</w:t>
-      </w:r>
-      <w:r>
-        <w:t xml:space="preserve">. As a result, </w:t>
-      </w:r>
-      <w:r>
-        <w:t>xT can only quantify</w:t>
-      </w:r>
-      <w:r>
-        <w:t xml:space="preserve"> </w:t>
-      </w:r>
-      <w:r>
-        <w:t xml:space="preserve">the </w:t>
-      </w:r>
-      <w:r>
-        <w:t>effe</w:t>
-      </w:r>
-      <w:r>
-        <w:t xml:space="preserve">ct of </w:t>
-      </w:r>
-      <w:r>
-        <w:t>completed passes and successful zone-entries.</w:t>
-      </w:r>
-    </w:p>
-    <w:p>
-      <w:pPr>
-        <w:jc w:val="both"/>
-      </w:pPr>
-      <w:r>
-        <w:lastRenderedPageBreak/>
-        <w:t xml:space="preserve">There is a glaring opportunity to generate a metric that quantifies </w:t>
-      </w:r>
-      <w:r>
-        <w:t xml:space="preserve">the impact of </w:t>
-      </w:r>
-      <w:r>
-        <w:t xml:space="preserve">successful and unsuccessful move actions and incorporates time-remaining-in-period. By successfully addressing these limitations, we would quantify </w:t>
-      </w:r>
-      <w:r>
-        <w:t xml:space="preserve">the impact of </w:t>
-      </w:r>
-      <w:r>
-        <w:t xml:space="preserve">every </w:t>
-      </w:r>
-      <w:r>
-        <w:t>offensive move action.</w:t>
-      </w:r>
-      <w:r>
-        <w:t xml:space="preserve"> </w:t>
-      </w:r>
-      <w:r>
-        <w:t xml:space="preserve">The new metric would </w:t>
-      </w:r>
-      <w:r>
-        <w:t xml:space="preserve">facilitate the scouting process by </w:t>
-      </w:r>
-      <w:r>
-        <w:t xml:space="preserve">quickly analyzing large amounts of data and </w:t>
-      </w:r>
-      <w:r>
-        <w:t xml:space="preserve">identifying threat-generating players regardless of position. </w:t>
-      </w:r>
-    </w:p>
-    <w:p>
-      <w:pPr>
-        <w:jc w:val="both"/>
+      </w:pPr>
+      <w:r>
         <w:rPr>
           <w:b/>
           <w:bCs/>
         </w:rPr>
-      </w:pPr>
-      <w:r>
+        <w:lastRenderedPageBreak/>
+        <w:t>Solution</w:t>
+      </w:r>
+    </w:p>
+    <w:p>
+      <w:pPr>
+        <w:jc w:val="both"/>
+      </w:pPr>
+      <w:r>
+        <w:t xml:space="preserve">We decided to add time-remaining-in-period to </w:t>
+      </w:r>
+      <w:r>
+        <w:t>an</w:t>
+      </w:r>
+      <w:r>
+        <w:t xml:space="preserve"> xG model</w:t>
+      </w:r>
+      <w:r>
+        <w:t>, along with field location,</w:t>
+      </w:r>
+      <w:r>
+        <w:t xml:space="preserve"> to address </w:t>
+      </w:r>
+      <w:r>
+        <w:t>one of xT's limitations.</w:t>
+      </w:r>
+      <w:r>
+        <w:t xml:space="preserve">  </w:t>
+      </w:r>
+      <w:r>
+        <w:t>Then, w</w:t>
+      </w:r>
+      <w:r>
+        <w:t xml:space="preserve">e used </w:t>
+      </w:r>
+      <w:r>
+        <w:t>the</w:t>
+      </w:r>
+      <w:r>
+        <w:t xml:space="preserve"> xG model to generate score-probability matrices and implemented them in our xT model</w:t>
+      </w:r>
+      <w:r>
+        <w:t>.</w:t>
+      </w:r>
+      <w:r>
+        <w:t xml:space="preserve"> </w:t>
+      </w:r>
+      <w:r>
+        <w:t>At this stage, our xT model is very similar to Singh's, except for adding an extra variable to generate the score-probability matrix.</w:t>
+      </w:r>
+    </w:p>
+    <w:p>
+      <w:pPr>
+        <w:jc w:val="both"/>
+        <w:rPr>
+          <w:noProof/>
+        </w:rPr>
+      </w:pPr>
+      <w:r>
+        <w:t xml:space="preserve">Accounting for the probability of </w:t>
+      </w:r>
+      <w:r>
+        <w:t xml:space="preserve">a </w:t>
+      </w:r>
+      <w:r>
+        <w:t>turnover required a dynamic programming</w:t>
+      </w:r>
+      <w:r>
+        <w:t xml:space="preserve"> </w:t>
+      </w:r>
+      <w:r>
+        <w:t>approach</w:t>
+      </w:r>
+      <w:r>
+        <w:t xml:space="preserve">, similar to Singh's </w:t>
+      </w:r>
+      <w:r>
+        <w:t>process</w:t>
+      </w:r>
+      <w:r>
+        <w:t xml:space="preserve"> </w:t>
+      </w:r>
+      <w:r>
+        <w:t>when</w:t>
+      </w:r>
+      <w:r>
+        <w:t xml:space="preserve"> creating the move transition matrix </w:t>
+      </w:r>
+      <w:r>
+        <w:t xml:space="preserve">T_x_y </w:t>
+      </w:r>
+      <w:r>
+        <w:t>for his xT model</w:t>
+      </w:r>
+      <w:r>
+        <w:t xml:space="preserve">. </w:t>
+      </w:r>
+      <w:r>
+        <w:t xml:space="preserve">We split the field into 128 cells: 8 width cells and 16 length cells. </w:t>
+      </w:r>
+      <w:r>
+        <w:t>Then, w</w:t>
+      </w:r>
+      <w:r>
+        <w:t>e estimat</w:t>
+      </w:r>
+      <w:r>
+        <w:t>ed</w:t>
+      </w:r>
+      <w:r>
+        <w:t xml:space="preserve"> the probability of losing the puck at each </w:t>
+      </w:r>
+      <w:r>
+        <w:t>cell</w:t>
+      </w:r>
+      <w:r>
+        <w:t xml:space="preserve">, </w:t>
+      </w:r>
+      <w:r>
+        <w:t>each</w:t>
+      </w:r>
+      <w:r>
+        <w:t xml:space="preserve"> probable turnover </w:t>
+      </w:r>
+      <w:r>
+        <w:t>cell location</w:t>
+      </w:r>
+      <w:r>
+        <w:t xml:space="preserve">, and the </w:t>
+      </w:r>
+      <w:r>
+        <w:t>hypothetical</w:t>
+      </w:r>
+      <w:r>
+        <w:t xml:space="preserve"> opposing </w:t>
+      </w:r>
+      <w:r>
+        <w:t>xT for each turnover cell location</w:t>
+      </w:r>
+      <w:r>
+        <w:t xml:space="preserve">. </w:t>
+      </w:r>
+      <w:r>
+        <w:t xml:space="preserve">By multiplying each cell's probability of turnover by their corresponding hypothetical xT and </w:t>
+      </w:r>
+      <w:r>
+        <w:t>summing</w:t>
+      </w:r>
+      <w:r>
+        <w:t xml:space="preserve"> the results, we obtain Opposing Expected Threat (oxT).</w:t>
+      </w:r>
+      <w:r>
+        <w:rPr>
+          <w:noProof/>
+        </w:rPr>
+        <w:t xml:space="preserve"> </w:t>
+      </w:r>
+    </w:p>
+    <w:p>
+      <w:pPr>
+        <w:jc w:val="both"/>
+        <w:rPr>
+          <w:noProof/>
+        </w:rPr>
+      </w:pPr>
+      <w:r>
+        <w:t xml:space="preserve">We can account for the probability of turnover by obtaining the difference between the possession team's Expected Threat (xT) and the opposing team's Expected Threat (oxT). The resulting metric is called Net Expected Threat (nxT), which is our proposed solution. </w:t>
+      </w:r>
+    </w:p>
+    <w:p>
+      <w:pPr>
+        <w:jc w:val="center"/>
+      </w:pPr>
+      <w:r>
+        <w:t>nxT = oxT - xT</w:t>
+      </w:r>
+    </w:p>
+    <w:p>
+      <w:pPr>
+        <w:jc w:val="both"/>
+      </w:pPr>
+      <w:r>
+        <w:t>n</w:t>
+      </w:r>
+      <w:r>
+        <w:t xml:space="preserve">xT tells us the level of threat that each team represents at every point based on field location </w:t>
+      </w:r>
+      <w:r>
+        <w:t xml:space="preserve">(cell) </w:t>
+      </w:r>
+      <w:r>
+        <w:t xml:space="preserve">and time-remaining-in-half. </w:t>
+      </w:r>
+      <w:r>
+        <w:t>To</w:t>
+      </w:r>
+      <w:r>
+        <w:t xml:space="preserve"> </w:t>
+      </w:r>
+      <w:r>
+        <w:t>quantify</w:t>
+      </w:r>
+      <w:r>
+        <w:t xml:space="preserve"> </w:t>
+      </w:r>
+      <w:r>
+        <w:t>each move action's impact,</w:t>
+      </w:r>
+      <w:r>
+        <w:t xml:space="preserve"> </w:t>
+      </w:r>
+      <w:r>
+        <w:t xml:space="preserve">we calculate </w:t>
+      </w:r>
+      <w:r>
+        <w:t xml:space="preserve">the difference in </w:t>
+      </w:r>
+      <w:r>
+        <w:t>n</w:t>
+      </w:r>
+      <w:r>
+        <w:t xml:space="preserve">xT before and after each play. </w:t>
+      </w:r>
+    </w:p>
+    <w:p>
+      <w:pPr>
+        <w:jc w:val="center"/>
+      </w:pPr>
+      <w:r>
+        <w:t>n</w:t>
+      </w:r>
+      <w:r>
+        <w:t xml:space="preserve">xTg = </w:t>
+      </w:r>
+      <w:r>
+        <w:t>n</w:t>
+      </w:r>
+      <w:r>
+        <w:t xml:space="preserve">xT after the play - </w:t>
+      </w:r>
+      <w:r>
+        <w:t>n</w:t>
+      </w:r>
+      <w:r>
+        <w:t>xT before the play</w:t>
+      </w:r>
+    </w:p>
+    <w:p>
+      <w:pPr>
+        <w:jc w:val="both"/>
+      </w:pPr>
+      <w:r>
+        <w:t xml:space="preserve">By using oxT, </w:t>
+      </w:r>
+      <w:r>
+        <w:t xml:space="preserve">we can measure the </w:t>
+      </w:r>
+      <w:r>
+        <w:t xml:space="preserve">impact of a turnover </w:t>
+      </w:r>
+      <w:r>
+        <w:t xml:space="preserve">by doing: </w:t>
+      </w:r>
+    </w:p>
+    <w:p>
+      <w:pPr>
+        <w:jc w:val="center"/>
+      </w:pPr>
+      <w:r>
+        <w:t>n</w:t>
+      </w:r>
+      <w:r>
+        <w:t xml:space="preserve">xTg in turnover = (oxT </w:t>
+      </w:r>
+      <w:r>
+        <w:t>at the end of the play</w:t>
+      </w:r>
+      <w:r>
+        <w:t xml:space="preserve">) – </w:t>
+      </w:r>
+      <w:r>
+        <w:t>n</w:t>
+      </w:r>
+      <w:r>
+        <w:t>xT</w:t>
+      </w:r>
+    </w:p>
+    <w:p>
+      <w:pPr>
+        <w:jc w:val="both"/>
+      </w:pPr>
+      <w:r>
+        <w:t>n</w:t>
+      </w:r>
+      <w:r>
+        <w:t xml:space="preserve">xT is the Expected Threat that team </w:t>
+      </w:r>
+      <w:r>
+        <w:rPr>
+          <w:i/>
+          <w:iCs/>
+        </w:rPr>
+        <w:t>i</w:t>
+      </w:r>
+      <w:r>
+        <w:t xml:space="preserve"> had before the turnover (as the possession team). oxT is the Expected Threat that team </w:t>
+      </w:r>
+      <w:r>
+        <w:rPr>
+          <w:i/>
+          <w:iCs/>
+        </w:rPr>
+        <w:t>i</w:t>
+      </w:r>
+      <w:r>
+        <w:t xml:space="preserve"> </w:t>
+      </w:r>
+      <w:r>
+        <w:t>ha</w:t>
+      </w:r>
+      <w:r>
+        <w:t>s</w:t>
+      </w:r>
+      <w:r>
+        <w:t xml:space="preserve"> after the turnover (now as the defensive team).</w:t>
+      </w:r>
+      <w:r>
+        <w:t xml:space="preserve"> </w:t>
+      </w:r>
+      <w:r>
+        <w:t xml:space="preserve">This formula is different from </w:t>
+      </w:r>
+      <w:r>
+        <w:t xml:space="preserve">equation b), which is the </w:t>
+      </w:r>
+      <w:r>
+        <w:t xml:space="preserve">formula </w:t>
+      </w:r>
+      <w:r>
+        <w:t xml:space="preserve">for nxTg </w:t>
+      </w:r>
+      <w:r>
+        <w:t xml:space="preserve">when </w:t>
+      </w:r>
+      <w:r>
+        <w:t xml:space="preserve">the </w:t>
+      </w:r>
+      <w:r>
+        <w:t>play is</w:t>
+      </w:r>
+      <w:r>
+        <w:t xml:space="preserve"> successful</w:t>
+      </w:r>
+      <w:r>
+        <w:t>.</w:t>
+      </w:r>
+    </w:p>
+    <w:p>
+      <w:pPr>
+        <w:jc w:val="both"/>
+      </w:pPr>
+      <w:r>
+        <w:t xml:space="preserve">As equation </w:t>
+      </w:r>
+      <w:r>
+        <w:t>c</w:t>
+      </w:r>
+      <w:r>
+        <w:t>) show</w:t>
+      </w:r>
+      <w:r>
+        <w:t>s</w:t>
+      </w:r>
+      <w:r>
+        <w:t>, oxT is needed to estimate the effect of turnovers. The previous methodology of xT was limited to equation b)</w:t>
+      </w:r>
+      <w:r>
+        <w:t xml:space="preserve"> and ignored unsuccessful actions</w:t>
+      </w:r>
+      <w:r>
+        <w:t>:</w:t>
+      </w:r>
+      <w:r>
+        <w:t xml:space="preserve"> </w:t>
+      </w:r>
+      <w:r>
+        <w:t xml:space="preserve">when </w:t>
+      </w:r>
+      <w:r>
+        <w:t xml:space="preserve">the possession </w:t>
+      </w:r>
+      <w:r>
+        <w:t xml:space="preserve">team </w:t>
+      </w:r>
+      <w:r>
+        <w:t>lo</w:t>
+      </w:r>
+      <w:r>
+        <w:t>ses</w:t>
+      </w:r>
+      <w:r>
+        <w:t xml:space="preserve"> </w:t>
+      </w:r>
+      <w:r>
+        <w:t>the puck</w:t>
+      </w:r>
+      <w:r>
+        <w:t>.</w:t>
+      </w:r>
+    </w:p>
+    <w:p>
+      <w:pPr>
+        <w:jc w:val="both"/>
         <w:rPr>
           <w:b/>
           <w:bCs/>
         </w:rPr>
-        <w:t>Solution</w:t>
-      </w:r>
-    </w:p>
-    <w:p>
-      <w:pPr>
-        <w:jc w:val="both"/>
-      </w:pPr>
-      <w:r>
-        <w:t xml:space="preserve">We decided to add time-remaining-in-period to </w:t>
-      </w:r>
-      <w:r>
-        <w:t>an</w:t>
-      </w:r>
-      <w:r>
-        <w:t xml:space="preserve"> xG model</w:t>
-      </w:r>
-      <w:r>
-        <w:t>, along with field location,</w:t>
-      </w:r>
-      <w:r>
-        <w:t xml:space="preserve"> to address </w:t>
-      </w:r>
-      <w:r>
-        <w:t>one of xT's limitations.</w:t>
-      </w:r>
-      <w:r>
-        <w:t xml:space="preserve">  </w:t>
-      </w:r>
-      <w:r>
-        <w:t>Then, w</w:t>
-      </w:r>
-      <w:r>
-        <w:t xml:space="preserve">e used </w:t>
-      </w:r>
-      <w:r>
-        <w:t>the</w:t>
-      </w:r>
-      <w:r>
-        <w:t xml:space="preserve"> xG model to generate score-probability matrices and implemented them in our xT model</w:t>
+      </w:pPr>
+      <w:r>
+        <w:rPr>
+          <w:b/>
+          <w:bCs/>
+        </w:rPr>
+        <w:t>M</w:t>
+      </w:r>
+      <w:r>
+        <w:rPr>
+          <w:b/>
+          <w:bCs/>
+        </w:rPr>
+        <w:t>ethodology</w:t>
+      </w:r>
+    </w:p>
+    <w:p>
+      <w:pPr>
+        <w:jc w:val="both"/>
+      </w:pPr>
+      <w:r>
+        <w:t>Thanks to the</w:t>
+      </w:r>
+      <w:r>
+        <w:t xml:space="preserve"> </w:t>
+      </w:r>
+      <w:r>
+        <w:t>S</w:t>
+      </w:r>
+      <w:r>
+        <w:t>occer</w:t>
+      </w:r>
+      <w:r>
+        <w:t>A</w:t>
+      </w:r>
+      <w:r>
+        <w:t>ct</w:t>
+      </w:r>
+      <w:r>
+        <w:t>i</w:t>
+      </w:r>
+      <w:r>
+        <w:t>on team for their open-source module</w:t>
+      </w:r>
+      <w:r>
+        <w:t>, we leveraged their</w:t>
+      </w:r>
+      <w:r>
+        <w:t xml:space="preserve"> xT model as a blueprint and codebase to build our own hockey xT module. </w:t>
+      </w:r>
+      <w:r>
+        <w:t>Special</w:t>
+      </w:r>
+      <w:r>
+        <w:t xml:space="preserve"> thank</w:t>
+      </w:r>
+      <w:r>
+        <w:t>s</w:t>
+      </w:r>
+      <w:r>
+        <w:t xml:space="preserve"> </w:t>
+      </w:r>
+      <w:r>
+        <w:t xml:space="preserve">to </w:t>
+      </w:r>
+      <w:r>
+        <w:t>Karun Singh for developing the methodology behind xT</w:t>
       </w:r>
       <w:r>
         <w:t>.</w:t>
       </w:r>
+    </w:p>
+    <w:p>
+      <w:pPr>
+        <w:jc w:val="both"/>
+        <w:rPr>
+          <w:b/>
+          <w:bCs/>
+        </w:rPr>
+      </w:pPr>
+      <w:r>
+        <w:rPr>
+          <w:b/>
+          <w:bCs/>
+        </w:rPr>
+        <w:t>Preparing Data</w:t>
+      </w:r>
+    </w:p>
+    <w:p>
+      <w:pPr>
+        <w:jc w:val="both"/>
+      </w:pPr>
+      <w:r>
+        <w:t xml:space="preserve">The first step is to generate the xT. </w:t>
+      </w:r>
+      <w:r>
+        <w:t xml:space="preserve">The methodology in this section will be very similar to Singh's. </w:t>
+      </w:r>
+      <w:r>
+        <w:t xml:space="preserve">To prepare the </w:t>
+      </w:r>
+      <w:r>
+        <w:t>data</w:t>
+      </w:r>
+      <w:r>
+        <w:t xml:space="preserve">, we need to estimate </w:t>
+      </w:r>
+      <w:r>
+        <w:t>each play's start and end location</w:t>
+      </w:r>
+      <w:r>
+        <w:t xml:space="preserve"> and</w:t>
+      </w:r>
       <w:r>
         <w:t xml:space="preserve"> </w:t>
       </w:r>
       <w:r>
-        <w:t>At this stage, our xT model is very similar to Singh's, except for adding an extra variable to generate the score-probability matrix.</w:t>
-      </w:r>
-    </w:p>
-    <w:p>
-      <w:pPr>
-        <w:jc w:val="both"/>
+        <w:t xml:space="preserve">identify </w:t>
+      </w:r>
+      <w:r>
+        <w:t xml:space="preserve">move actions. </w:t>
+      </w:r>
+      <w:r>
+        <w:t>M</w:t>
+      </w:r>
+      <w:r>
+        <w:t xml:space="preserve">ove actions </w:t>
+      </w:r>
+      <w:r>
+        <w:t xml:space="preserve">in our model </w:t>
+      </w:r>
+      <w:r>
+        <w:t>are pass</w:t>
+      </w:r>
+      <w:r>
+        <w:t>-attempt</w:t>
+      </w:r>
+      <w:r>
+        <w:t xml:space="preserve"> and zone-entry. Finally, we need a success binary variable to determine whether the move action or the </w:t>
+      </w:r>
+      <w:r>
+        <w:t xml:space="preserve">goal </w:t>
+      </w:r>
+      <w:r>
+        <w:t>attempt was successful.</w:t>
+      </w:r>
+      <w:r>
+        <w:t xml:space="preserve"> </w:t>
+      </w:r>
+    </w:p>
+    <w:p>
+      <w:pPr>
+        <w:jc w:val="both"/>
+        <w:rPr>
+          <w:b/>
+          <w:bCs/>
+        </w:rPr>
+      </w:pPr>
+      <w:r>
+        <w:rPr>
+          <w:b/>
+          <w:bCs/>
+        </w:rPr>
+        <w:t>Splitting field</w:t>
+      </w:r>
+    </w:p>
+    <w:p>
+      <w:pPr>
+        <w:jc w:val="both"/>
+      </w:pPr>
+      <w:r>
+        <w:t>The next step i</w:t>
+      </w:r>
+      <w:r>
+        <w:t>s</w:t>
+      </w:r>
+      <w:r>
+        <w:t xml:space="preserve"> to split the field into zones or cells; this facilitates the analysis and avoids overfitting. </w:t>
+      </w:r>
+      <w:r>
+        <w:t xml:space="preserve">We used a 16 x 8 grid. </w:t>
+      </w:r>
+      <w:r>
+        <w:t xml:space="preserve">We created four different time-remaining bins </w:t>
+      </w:r>
+      <w:r>
+        <w:t>(</w:t>
+      </w:r>
+      <w:r>
+        <w:rPr>
+          <w:rFonts w:ascii="Cambria Math" w:hAnsi="Cambria Math" w:cs="Cambria Math"/>
+        </w:rPr>
+        <w:t>𝑡</w:t>
+      </w:r>
+      <w:r>
+        <w:rPr>
+          <w:rFonts w:ascii="Cambria Math" w:hAnsi="Cambria Math" w:cs="Cambria Math"/>
+        </w:rPr>
+        <w:t>)</w:t>
+      </w:r>
+      <w:r>
+        <w:t>: more than 15 minutes, between 10 and 15 minutes, between 5 and 10 minutes, and less than 5 minutes.</w:t>
+      </w:r>
+    </w:p>
+    <w:p>
+      <w:pPr>
+        <w:jc w:val="both"/>
+      </w:pPr>
+      <w:r>
+        <w:t>Every cell has a different:</w:t>
+      </w:r>
+    </w:p>
+    <w:p>
+      <w:pPr>
+        <w:pStyle w:val="ListParagraph"/>
+        <w:numPr>
+          <w:ilvl w:val="0"/>
+          <w:numId w:val="5"/>
+        </w:numPr>
+        <w:jc w:val="both"/>
+      </w:pPr>
+      <w:r>
+        <w:lastRenderedPageBreak/>
+        <w:t xml:space="preserve">Move probability </w:t>
+      </w:r>
+      <w:r>
+        <w:rPr>
+          <w:rFonts w:ascii="Cambria Math" w:hAnsi="Cambria Math" w:cs="Cambria Math"/>
+        </w:rPr>
+        <w:t>𝑚𝑥𝑦𝑡</w:t>
+      </w:r>
+      <w:r>
+        <w:t xml:space="preserve">: the probability of opting to move in </w:t>
+      </w:r>
+      <w:r>
+        <w:t xml:space="preserve">a </w:t>
+      </w:r>
+      <w:r>
+        <w:t>cell (</w:t>
+      </w:r>
+      <w:r>
+        <w:rPr>
+          <w:rFonts w:ascii="Cambria Math" w:hAnsi="Cambria Math" w:cs="Cambria Math"/>
+        </w:rPr>
+        <w:t>𝑥</w:t>
+      </w:r>
+      <w:r>
+        <w:t>,</w:t>
+      </w:r>
+      <w:r>
+        <w:rPr>
+          <w:rFonts w:ascii="Cambria Math" w:hAnsi="Cambria Math" w:cs="Cambria Math"/>
+        </w:rPr>
+        <w:t>𝑦</w:t>
+      </w:r>
+      <w:r>
+        <w:t xml:space="preserve">) during time </w:t>
+      </w:r>
+      <w:r>
+        <w:rPr>
+          <w:rFonts w:ascii="Cambria Math" w:hAnsi="Cambria Math" w:cs="Cambria Math"/>
+        </w:rPr>
+        <w:t>𝑡</w:t>
+      </w:r>
+      <w:r>
+        <w:t>. Estimated by dividing the number of move actions over the number of total actions (move actions + goal attempts)</w:t>
+      </w:r>
+    </w:p>
+    <w:p>
+      <w:pPr>
+        <w:pStyle w:val="ListParagraph"/>
+        <w:numPr>
+          <w:ilvl w:val="0"/>
+          <w:numId w:val="5"/>
+        </w:numPr>
+        <w:jc w:val="both"/>
+      </w:pPr>
+      <w:r>
+        <w:t xml:space="preserve">Shoot probability </w:t>
+      </w:r>
+      <w:r>
+        <w:rPr>
+          <w:rFonts w:ascii="Cambria Math" w:hAnsi="Cambria Math" w:cs="Cambria Math"/>
+        </w:rPr>
+        <w:t>𝑠𝑥𝑦𝑡</w:t>
+      </w:r>
+      <w:r>
+        <w:t xml:space="preserve">: probability for attempting to shooting in </w:t>
+      </w:r>
+      <w:r>
+        <w:t xml:space="preserve">a </w:t>
+      </w:r>
+      <w:r>
+        <w:t>cell (</w:t>
+      </w:r>
+      <w:r>
+        <w:rPr>
+          <w:rFonts w:ascii="Cambria Math" w:hAnsi="Cambria Math" w:cs="Cambria Math"/>
+        </w:rPr>
+        <w:t>𝑥</w:t>
+      </w:r>
+      <w:r>
+        <w:t>,</w:t>
+      </w:r>
+      <w:r>
+        <w:rPr>
+          <w:rFonts w:ascii="Cambria Math" w:hAnsi="Cambria Math" w:cs="Cambria Math"/>
+        </w:rPr>
+        <w:t>𝑦</w:t>
+      </w:r>
+      <w:r>
+        <w:t xml:space="preserve">) </w:t>
+      </w:r>
+      <w:r>
+        <w:t xml:space="preserve">time </w:t>
+      </w:r>
+      <w:r>
+        <w:rPr>
+          <w:rFonts w:ascii="Cambria Math" w:hAnsi="Cambria Math" w:cs="Cambria Math"/>
+        </w:rPr>
+        <w:t>𝑡</w:t>
+      </w:r>
+      <w:r>
+        <w:t xml:space="preserve">. Following a similar approach to </w:t>
+      </w:r>
+      <w:r>
+        <w:t>m</w:t>
+      </w:r>
+      <w:r>
+        <w:t xml:space="preserve">ove </w:t>
+      </w:r>
+      <w:r>
+        <w:t>p</w:t>
+      </w:r>
+      <w:r>
+        <w:t>robability</w:t>
+      </w:r>
+    </w:p>
+    <w:p>
+      <w:pPr>
+        <w:pStyle w:val="ListParagraph"/>
+        <w:numPr>
+          <w:ilvl w:val="0"/>
+          <w:numId w:val="5"/>
+        </w:numPr>
+        <w:jc w:val="both"/>
+      </w:pPr>
+      <w:r>
+        <w:t xml:space="preserve">Move transition matrix </w:t>
+      </w:r>
+      <w:r>
+        <w:rPr>
+          <w:rFonts w:ascii="Cambria Math" w:hAnsi="Cambria Math" w:cs="Cambria Math"/>
+        </w:rPr>
+        <w:t>𝑇𝑥𝑦</w:t>
+      </w:r>
+      <w:r>
+        <w:t xml:space="preserve">: the probability of a player moving from the current zone to any other location. Each zone or cell </w:t>
+      </w:r>
+      <w:r>
+        <w:t>contains</w:t>
+      </w:r>
+      <w:r>
+        <w:t xml:space="preserve"> a matrix of length 16 x 8, totaling 128 different probabilities. For sample size reasons, this computation does not take time-remaining-in-period into consideration</w:t>
+      </w:r>
+    </w:p>
+    <w:p>
+      <w:pPr>
+        <w:pStyle w:val="ListParagraph"/>
+        <w:numPr>
+          <w:ilvl w:val="0"/>
+          <w:numId w:val="5"/>
+        </w:numPr>
+        <w:jc w:val="both"/>
+      </w:pPr>
+      <w:r>
+        <w:t xml:space="preserve">Goal probability </w:t>
+      </w:r>
+      <w:r>
+        <w:rPr>
+          <w:rFonts w:ascii="Cambria Math" w:hAnsi="Cambria Math" w:cs="Cambria Math"/>
+        </w:rPr>
+        <w:t>𝑔𝑥𝑦𝑡</w:t>
+      </w:r>
+      <w:r>
+        <w:t xml:space="preserve">: Score probability in </w:t>
+      </w:r>
+      <w:r>
+        <w:t xml:space="preserve">a </w:t>
+      </w:r>
+      <w:r>
+        <w:t>cell (</w:t>
+      </w:r>
+      <w:r>
+        <w:rPr>
+          <w:rFonts w:ascii="Cambria Math" w:hAnsi="Cambria Math" w:cs="Cambria Math"/>
+        </w:rPr>
+        <w:t>𝑥</w:t>
+      </w:r>
+      <w:r>
+        <w:t>,</w:t>
+      </w:r>
+      <w:r>
+        <w:rPr>
+          <w:rFonts w:ascii="Cambria Math" w:hAnsi="Cambria Math" w:cs="Cambria Math"/>
+        </w:rPr>
+        <w:t>𝑦</w:t>
+      </w:r>
+      <w:r>
+        <w:t xml:space="preserve">)(x,y) during time </w:t>
+      </w:r>
+      <w:r>
+        <w:rPr>
+          <w:rFonts w:ascii="Cambria Math" w:hAnsi="Cambria Math" w:cs="Cambria Math"/>
+        </w:rPr>
+        <w:t>𝑡</w:t>
+      </w:r>
+      <w:r>
+        <w:t xml:space="preserve"> when a player </w:t>
+      </w:r>
+      <w:proofErr w:type="gramStart"/>
+      <w:r>
+        <w:t>shoots</w:t>
+      </w:r>
+      <w:proofErr w:type="gramEnd"/>
+      <w:r>
+        <w:t xml:space="preserve">. Here is where our initial </w:t>
+      </w:r>
+      <w:r>
+        <w:rPr>
+          <w:rFonts w:ascii="Cambria Math" w:hAnsi="Cambria Math" w:cs="Cambria Math"/>
+        </w:rPr>
+        <w:t>𝑥𝑇</w:t>
+      </w:r>
+      <w:r>
+        <w:t xml:space="preserve"> model differs from Singh's. Instead of calculating the score-rate per area, we developed an Expected Goal </w:t>
+      </w:r>
+      <w:r>
+        <w:rPr>
+          <w:rFonts w:ascii="Cambria Math" w:hAnsi="Cambria Math" w:cs="Cambria Math"/>
+        </w:rPr>
+        <w:t>𝑥𝐺</w:t>
+      </w:r>
+      <w:r>
+        <w:t xml:space="preserve"> model including </w:t>
+      </w:r>
+      <w:r>
+        <w:rPr>
+          <w:rFonts w:ascii="Cambria Math" w:hAnsi="Cambria Math" w:cs="Cambria Math"/>
+        </w:rPr>
+        <w:t>𝑥</w:t>
+      </w:r>
+      <w:r>
+        <w:t xml:space="preserve"> location, </w:t>
+      </w:r>
+      <w:r>
+        <w:rPr>
+          <w:rFonts w:ascii="Cambria Math" w:hAnsi="Cambria Math" w:cs="Cambria Math"/>
+        </w:rPr>
+        <w:t>𝑦</w:t>
+      </w:r>
+      <w:r>
+        <w:t xml:space="preserve"> location, Euclidean distance, and time-remaining-in-period </w:t>
+      </w:r>
+      <w:r>
+        <w:t>(</w:t>
+      </w:r>
+      <w:r>
+        <w:rPr>
+          <w:rFonts w:ascii="Cambria Math" w:hAnsi="Cambria Math" w:cs="Cambria Math"/>
+        </w:rPr>
+        <w:t>𝑡</w:t>
+      </w:r>
+      <w:r>
+        <w:rPr>
+          <w:rFonts w:ascii="Cambria Math" w:hAnsi="Cambria Math" w:cs="Cambria Math"/>
+        </w:rPr>
+        <w:t>)</w:t>
+      </w:r>
+      <w:r>
+        <w:t xml:space="preserve">. Then, we created score probability matrices for each bin using our </w:t>
+      </w:r>
+      <w:r>
+        <w:rPr>
+          <w:rFonts w:ascii="Cambria Math" w:hAnsi="Cambria Math" w:cs="Cambria Math"/>
+        </w:rPr>
+        <w:t>𝑥𝐺</w:t>
+      </w:r>
+      <w:r>
+        <w:t xml:space="preserve"> model</w:t>
+      </w:r>
+      <w:r>
+        <w:t xml:space="preserve"> to predict score probability in different scenarios.</w:t>
+      </w:r>
+    </w:p>
+    <w:p>
+      <w:pPr>
+        <w:jc w:val="both"/>
+      </w:pPr>
+      <w:r>
         <w:rPr>
           <w:noProof/>
         </w:rPr>
-      </w:pPr>
-      <w:r>
-        <w:rPr>
-          <w:noProof/>
-        </w:rPr>
         <w:drawing>
-          <wp:anchor distT="0" distB="0" distL="114300" distR="114300" simplePos="0" relativeHeight="251663360" behindDoc="0" locked="0" layoutInCell="1" allowOverlap="1" wp14:anchorId="2126BB3E" wp14:editId="6C9D68F8">
+          <wp:anchor distT="0" distB="0" distL="114300" distR="114300" simplePos="0" relativeHeight="251669504" behindDoc="0" locked="0" layoutInCell="1" allowOverlap="1" wp14:anchorId="06F6A760" wp14:editId="7BC3308F">
             <wp:simplePos x="0" y="0"/>
             <wp:positionH relativeFrom="column">
-              <wp:posOffset>3462867</wp:posOffset>
+              <wp:posOffset>1257300</wp:posOffset>
             </wp:positionH>
             <wp:positionV relativeFrom="paragraph">
-              <wp:posOffset>964353</wp:posOffset>
+              <wp:posOffset>6350</wp:posOffset>
             </wp:positionV>
-            <wp:extent cx="3098800" cy="1315810"/>
-            <wp:effectExtent l="0" t="0" r="6350" b="0"/>
+            <wp:extent cx="2171700" cy="1447800"/>
+            <wp:effectExtent l="0" t="0" r="0" b="0"/>
             <wp:wrapNone/>
-            <wp:docPr id="7" name="Picture 7" descr="A picture containing qr code&#10;&#10;Description automatically generated"/>
+            <wp:docPr id="3" name="Picture 3" descr="Chart&#10;&#10;Description automatically generated"/>
             <wp:cNvGraphicFramePr>
               <a:graphicFrameLocks xmlns:a="http://schemas.openxmlformats.org/drawingml/2006/main" noChangeAspect="1"/>
             </wp:cNvGraphicFramePr>
@@ -703,7 +1571,7 @@
               <a:graphicData uri="http://schemas.openxmlformats.org/drawingml/2006/picture">
                 <pic:pic xmlns:pic="http://schemas.openxmlformats.org/drawingml/2006/picture">
                   <pic:nvPicPr>
-                    <pic:cNvPr id="7" name="Picture 7" descr="A picture containing qr code&#10;&#10;Description automatically generated"/>
+                    <pic:cNvPr id="3" name="Picture 3" descr="Chart&#10;&#10;Description automatically generated"/>
                     <pic:cNvPicPr/>
                   </pic:nvPicPr>
                   <pic:blipFill>
@@ -721,7 +1589,7 @@
                   <pic:spPr>
                     <a:xfrm>
                       <a:off x="0" y="0"/>
-                      <a:ext cx="3108096" cy="1319757"/>
+                      <a:ext cx="2171700" cy="1447800"/>
                     </a:xfrm>
                     <a:prstGeom prst="rect">
                       <a:avLst/>
@@ -744,18 +1612,18 @@
           <w:noProof/>
         </w:rPr>
         <w:drawing>
-          <wp:anchor distT="0" distB="0" distL="114300" distR="114300" simplePos="0" relativeHeight="251665408" behindDoc="0" locked="0" layoutInCell="1" allowOverlap="1" wp14:anchorId="4491BFD5" wp14:editId="6DD0E3FB">
+          <wp:anchor distT="0" distB="0" distL="114300" distR="114300" simplePos="0" relativeHeight="251671552" behindDoc="0" locked="0" layoutInCell="1" allowOverlap="1" wp14:anchorId="54B61747" wp14:editId="1314066C">
             <wp:simplePos x="0" y="0"/>
             <wp:positionH relativeFrom="column">
-              <wp:posOffset>474133</wp:posOffset>
+              <wp:posOffset>3443085</wp:posOffset>
             </wp:positionH>
             <wp:positionV relativeFrom="paragraph">
-              <wp:posOffset>972820</wp:posOffset>
+              <wp:posOffset>6350</wp:posOffset>
             </wp:positionV>
-            <wp:extent cx="2946400" cy="1250729"/>
-            <wp:effectExtent l="0" t="0" r="6350" b="6985"/>
+            <wp:extent cx="2273300" cy="1515110"/>
+            <wp:effectExtent l="0" t="0" r="0" b="8890"/>
             <wp:wrapNone/>
-            <wp:docPr id="9" name="Picture 9" descr="A picture containing chart&#10;&#10;Description automatically generated"/>
+            <wp:docPr id="4" name="Picture 4" descr="Chart, bar chart&#10;&#10;Description automatically generated"/>
             <wp:cNvGraphicFramePr>
               <a:graphicFrameLocks xmlns:a="http://schemas.openxmlformats.org/drawingml/2006/main" noChangeAspect="1"/>
             </wp:cNvGraphicFramePr>
@@ -763,7 +1631,7 @@
               <a:graphicData uri="http://schemas.openxmlformats.org/drawingml/2006/picture">
                 <pic:pic xmlns:pic="http://schemas.openxmlformats.org/drawingml/2006/picture">
                   <pic:nvPicPr>
-                    <pic:cNvPr id="9" name="Picture 9" descr="A picture containing chart&#10;&#10;Description automatically generated"/>
+                    <pic:cNvPr id="4" name="Picture 4" descr="Chart, bar chart&#10;&#10;Description automatically generated"/>
                     <pic:cNvPicPr/>
                   </pic:nvPicPr>
                   <pic:blipFill>
@@ -781,7 +1649,7 @@
                   <pic:spPr>
                     <a:xfrm>
                       <a:off x="0" y="0"/>
-                      <a:ext cx="2993380" cy="1270672"/>
+                      <a:ext cx="2273300" cy="1515110"/>
                     </a:xfrm>
                     <a:prstGeom prst="rect">
                       <a:avLst/>
@@ -799,1092 +1667,43 @@
           </wp:anchor>
         </w:drawing>
       </w:r>
-      <w:r>
-        <w:t xml:space="preserve">Accounting for the probability of </w:t>
-      </w:r>
-      <w:r>
-        <w:t xml:space="preserve">a </w:t>
-      </w:r>
-      <w:r>
-        <w:t>turnover required a dynamic programming</w:t>
-      </w:r>
-      <w:r>
-        <w:t xml:space="preserve"> </w:t>
-      </w:r>
-      <w:r>
-        <w:t>approach</w:t>
-      </w:r>
-      <w:r>
-        <w:t xml:space="preserve">, similar to Singh's </w:t>
-      </w:r>
-      <w:r>
-        <w:t>process</w:t>
-      </w:r>
-      <w:r>
-        <w:t xml:space="preserve"> </w:t>
-      </w:r>
-      <w:r>
-        <w:t>when</w:t>
-      </w:r>
-      <w:r>
-        <w:t xml:space="preserve"> creating the move transition matrix </w:t>
-      </w:r>
-      <w:r>
-        <w:t xml:space="preserve">T_x_y </w:t>
-      </w:r>
-      <w:r>
-        <w:t>for his xT model</w:t>
-      </w:r>
-      <w:r>
-        <w:t xml:space="preserve">. </w:t>
-      </w:r>
-      <w:r>
-        <w:t xml:space="preserve">We split the field into 128 cells: 8 width cells and 16 length cells. </w:t>
-      </w:r>
-      <w:r>
-        <w:t>Then, w</w:t>
-      </w:r>
-      <w:r>
-        <w:t>e estimat</w:t>
-      </w:r>
-      <w:r>
-        <w:t>ed</w:t>
-      </w:r>
-      <w:r>
-        <w:t xml:space="preserve"> the probability of losing the puck at each </w:t>
-      </w:r>
-      <w:r>
-        <w:t>cell</w:t>
-      </w:r>
-      <w:r>
-        <w:t xml:space="preserve">, </w:t>
-      </w:r>
-      <w:r>
-        <w:t>each</w:t>
-      </w:r>
-      <w:r>
-        <w:t xml:space="preserve"> probable turnover </w:t>
-      </w:r>
-      <w:r>
-        <w:t>cell location</w:t>
-      </w:r>
-      <w:r>
-        <w:t xml:space="preserve">, and the </w:t>
-      </w:r>
-      <w:r>
-        <w:t>hypothetical</w:t>
-      </w:r>
-      <w:r>
-        <w:t xml:space="preserve"> opposing </w:t>
-      </w:r>
-      <w:r>
-        <w:t>xT for each turnover cell location</w:t>
-      </w:r>
-      <w:r>
-        <w:t xml:space="preserve">. </w:t>
-      </w:r>
-      <w:r>
-        <w:t xml:space="preserve">By multiplying each cell's probability of turnover by their corresponding hypothetical xT and </w:t>
-      </w:r>
-      <w:r>
-        <w:t>summing</w:t>
-      </w:r>
-      <w:r>
-        <w:t xml:space="preserve"> the results, we obtain Opposing Expected Threat (oxT).</w:t>
-      </w:r>
+    </w:p>
+    <w:p>
+      <w:pPr>
+        <w:jc w:val="both"/>
+      </w:pPr>
+    </w:p>
+    <w:p>
+      <w:pPr>
+        <w:jc w:val="both"/>
+      </w:pPr>
+    </w:p>
+    <w:p>
+      <w:pPr>
+        <w:jc w:val="both"/>
+      </w:pPr>
+    </w:p>
+    <w:p>
+      <w:pPr>
+        <w:jc w:val="both"/>
+      </w:pPr>
+    </w:p>
+    <w:p>
+      <w:pPr>
+        <w:jc w:val="both"/>
+      </w:pPr>
       <w:r>
         <w:rPr>
           <w:noProof/>
         </w:rPr>
-        <w:t xml:space="preserve"> </w:t>
-      </w:r>
-    </w:p>
-    <w:p>
-      <w:pPr>
-        <w:jc w:val="both"/>
-        <w:rPr>
-          <w:noProof/>
-        </w:rPr>
-      </w:pPr>
-    </w:p>
-    <w:p>
-      <w:pPr>
-        <w:jc w:val="both"/>
-        <w:rPr>
-          <w:noProof/>
-        </w:rPr>
-      </w:pPr>
-    </w:p>
-    <w:p>
-      <w:pPr>
-        <w:jc w:val="both"/>
-        <w:rPr>
-          <w:noProof/>
-        </w:rPr>
-      </w:pPr>
-    </w:p>
-    <w:p>
-      <w:pPr>
-        <w:jc w:val="both"/>
-      </w:pPr>
-    </w:p>
-    <w:p>
-      <w:pPr>
-        <w:jc w:val="center"/>
-      </w:pPr>
-    </w:p>
-    <w:p>
-      <w:pPr>
-        <w:jc w:val="both"/>
-      </w:pPr>
-      <w:r>
-        <w:t xml:space="preserve">We can account for the probability of turnover by obtaining the difference between the possession team's Expected Threat (xT) and the opposing team's Expected Threat (oxT). The resulting metric is called Net Expected Threat (nxT), which is our proposed solution. </w:t>
-      </w:r>
-    </w:p>
-    <w:p>
-      <w:pPr>
-        <w:jc w:val="center"/>
-      </w:pPr>
-      <w:r>
-        <w:t>nxT = oxT - xT</w:t>
-      </w:r>
-    </w:p>
-    <w:p>
-      <w:pPr>
-        <w:jc w:val="both"/>
-      </w:pPr>
-      <w:r>
-        <w:t>n</w:t>
-      </w:r>
-      <w:r>
-        <w:t xml:space="preserve">xT tells us the level of threat that each team represents at every point based on field location </w:t>
-      </w:r>
-      <w:r>
-        <w:t xml:space="preserve">(cell) </w:t>
-      </w:r>
-      <w:r>
-        <w:t xml:space="preserve">and time-remaining-in-half. </w:t>
-      </w:r>
-      <w:r>
-        <w:t>To</w:t>
-      </w:r>
-      <w:r>
-        <w:t xml:space="preserve"> </w:t>
-      </w:r>
-      <w:r>
-        <w:t>quantify</w:t>
-      </w:r>
-      <w:r>
-        <w:t xml:space="preserve"> </w:t>
-      </w:r>
-      <w:r>
-        <w:t>each move action's impact,</w:t>
-      </w:r>
-      <w:r>
-        <w:t xml:space="preserve"> </w:t>
-      </w:r>
-      <w:r>
-        <w:t xml:space="preserve">we calculate </w:t>
-      </w:r>
-      <w:r>
-        <w:t xml:space="preserve">the difference in </w:t>
-      </w:r>
-      <w:r>
-        <w:t>n</w:t>
-      </w:r>
-      <w:r>
-        <w:t xml:space="preserve">xT before and after each play. </w:t>
-      </w:r>
-    </w:p>
-    <w:p>
-      <w:pPr>
-        <w:jc w:val="center"/>
-      </w:pPr>
-      <w:r>
-        <w:t>n</w:t>
-      </w:r>
-      <w:r>
-        <w:t xml:space="preserve">xTg = </w:t>
-      </w:r>
-      <w:r>
-        <w:t>n</w:t>
-      </w:r>
-      <w:r>
-        <w:t xml:space="preserve">xT after the play - </w:t>
-      </w:r>
-      <w:r>
-        <w:t>n</w:t>
-      </w:r>
-      <w:r>
-        <w:t>xT before the play</w:t>
-      </w:r>
-    </w:p>
-    <w:p>
-      <w:pPr>
-        <w:jc w:val="both"/>
-      </w:pPr>
-      <w:r>
-        <w:t xml:space="preserve">By using oxT, </w:t>
-      </w:r>
-      <w:r>
-        <w:t xml:space="preserve">we can measure the </w:t>
-      </w:r>
-      <w:r>
-        <w:t xml:space="preserve">impact of a turnover </w:t>
-      </w:r>
-      <w:r>
-        <w:t xml:space="preserve">by doing: </w:t>
-      </w:r>
-    </w:p>
-    <w:p>
-      <w:pPr>
-        <w:jc w:val="center"/>
-      </w:pPr>
-      <w:r>
-        <w:t>n</w:t>
-      </w:r>
-      <w:r>
-        <w:t xml:space="preserve">xTg in turnover = (oxT </w:t>
-      </w:r>
-      <w:r>
-        <w:t>at the end of the play</w:t>
-      </w:r>
-      <w:r>
-        <w:t xml:space="preserve">) – </w:t>
-      </w:r>
-      <w:r>
-        <w:t>n</w:t>
-      </w:r>
-      <w:r>
-        <w:t>xT</w:t>
-      </w:r>
-    </w:p>
-    <w:p>
-      <w:pPr>
-        <w:jc w:val="both"/>
-      </w:pPr>
-      <w:r>
-        <w:t>n</w:t>
-      </w:r>
-      <w:r>
-        <w:t xml:space="preserve">xT is the Expected Threat that team </w:t>
-      </w:r>
-      <w:r>
-        <w:rPr>
-          <w:i/>
-          <w:iCs/>
-        </w:rPr>
-        <w:t>i</w:t>
-      </w:r>
-      <w:r>
-        <w:t xml:space="preserve"> had before the turnover (as the possession team). oxT is the Expected Threat that team </w:t>
-      </w:r>
-      <w:r>
-        <w:rPr>
-          <w:i/>
-          <w:iCs/>
-        </w:rPr>
-        <w:t>i</w:t>
-      </w:r>
-      <w:r>
-        <w:t xml:space="preserve"> </w:t>
-      </w:r>
-      <w:r>
-        <w:t>ha</w:t>
-      </w:r>
-      <w:r>
-        <w:t>s</w:t>
-      </w:r>
-      <w:r>
-        <w:t xml:space="preserve"> after the turnover (now as the defensive team).</w:t>
-      </w:r>
-      <w:r>
-        <w:t xml:space="preserve"> </w:t>
-      </w:r>
-      <w:r>
-        <w:t xml:space="preserve">This formula is different from </w:t>
-      </w:r>
-      <w:r>
-        <w:t xml:space="preserve">equation b), which is the </w:t>
-      </w:r>
-      <w:r>
-        <w:t xml:space="preserve">formula </w:t>
-      </w:r>
-      <w:r>
-        <w:t xml:space="preserve">for nxTg </w:t>
-      </w:r>
-      <w:r>
-        <w:t xml:space="preserve">when </w:t>
-      </w:r>
-      <w:r>
-        <w:t xml:space="preserve">the </w:t>
-      </w:r>
-      <w:r>
-        <w:t>play is</w:t>
-      </w:r>
-      <w:r>
-        <w:t xml:space="preserve"> successful</w:t>
-      </w:r>
-      <w:r>
-        <w:t>.</w:t>
-      </w:r>
-    </w:p>
-    <w:p>
-      <w:pPr>
-        <w:jc w:val="both"/>
-      </w:pPr>
-      <w:r>
-        <w:t xml:space="preserve">As equation </w:t>
-      </w:r>
-      <w:r>
-        <w:t>c</w:t>
-      </w:r>
-      <w:r>
-        <w:t>) show</w:t>
-      </w:r>
-      <w:r>
-        <w:t>s</w:t>
-      </w:r>
-      <w:r>
-        <w:t>, oxT is needed to estimate the effect of turnovers. The previous methodology of xT was limited to equation b)</w:t>
-      </w:r>
-      <w:r>
-        <w:t xml:space="preserve"> and ignored unsuccessful actions</w:t>
-      </w:r>
-      <w:r>
-        <w:t>:</w:t>
-      </w:r>
-      <w:r>
-        <w:t xml:space="preserve"> </w:t>
-      </w:r>
-      <w:r>
-        <w:t xml:space="preserve">when </w:t>
-      </w:r>
-      <w:r>
-        <w:t xml:space="preserve">the possession </w:t>
-      </w:r>
-      <w:r>
-        <w:t xml:space="preserve">team </w:t>
-      </w:r>
-      <w:r>
-        <w:t>lo</w:t>
-      </w:r>
-      <w:r>
-        <w:t>ses</w:t>
-      </w:r>
-      <w:r>
-        <w:t xml:space="preserve"> </w:t>
-      </w:r>
-      <w:r>
-        <w:t>the puck</w:t>
-      </w:r>
-      <w:r>
-        <w:t>.</w:t>
-      </w:r>
-    </w:p>
-    <w:p>
-      <w:pPr>
-        <w:jc w:val="both"/>
-      </w:pPr>
-    </w:p>
-    <w:p>
-      <w:pPr>
-        <w:jc w:val="both"/>
-        <w:rPr>
-          <w:b/>
-          <w:bCs/>
-        </w:rPr>
-      </w:pPr>
-      <w:r>
-        <w:rPr>
-          <w:noProof/>
-        </w:rPr>
         <w:drawing>
-          <wp:anchor distT="0" distB="0" distL="114300" distR="114300" simplePos="0" relativeHeight="251657216" behindDoc="0" locked="0" layoutInCell="1" allowOverlap="1" wp14:anchorId="13F525CA" wp14:editId="5031D559">
+          <wp:anchor distT="0" distB="0" distL="114300" distR="114300" simplePos="0" relativeHeight="251668480" behindDoc="0" locked="0" layoutInCell="1" allowOverlap="1" wp14:anchorId="35377A29" wp14:editId="7E25CE55">
             <wp:simplePos x="0" y="0"/>
-            <wp:positionH relativeFrom="margin">
-              <wp:posOffset>320040</wp:posOffset>
+            <wp:positionH relativeFrom="column">
+              <wp:posOffset>1297132</wp:posOffset>
             </wp:positionH>
             <wp:positionV relativeFrom="paragraph">
-              <wp:posOffset>-297180</wp:posOffset>
-            </wp:positionV>
-            <wp:extent cx="2058035" cy="1437640"/>
-            <wp:effectExtent l="0" t="0" r="0" b="0"/>
-            <wp:wrapNone/>
-            <wp:docPr id="17" name="Picture 16">
-              <a:extLst xmlns:a="http://schemas.openxmlformats.org/drawingml/2006/main">
-                <a:ext uri="{FF2B5EF4-FFF2-40B4-BE49-F238E27FC236}">
-                  <a16:creationId xmlns:a16="http://schemas.microsoft.com/office/drawing/2014/main" id="{8CA009E3-0B5E-4289-8289-FAA510FF2D7A}"/>
-                </a:ext>
-              </a:extLst>
-            </wp:docPr>
-            <wp:cNvGraphicFramePr>
-              <a:graphicFrameLocks xmlns:a="http://schemas.openxmlformats.org/drawingml/2006/main" noChangeAspect="1"/>
-            </wp:cNvGraphicFramePr>
-            <a:graphic xmlns:a="http://schemas.openxmlformats.org/drawingml/2006/main">
-              <a:graphicData uri="http://schemas.openxmlformats.org/drawingml/2006/picture">
-                <pic:pic xmlns:pic="http://schemas.openxmlformats.org/drawingml/2006/picture">
-                  <pic:nvPicPr>
-                    <pic:cNvPr id="17" name="Picture 16">
-                      <a:extLst>
-                        <a:ext uri="{FF2B5EF4-FFF2-40B4-BE49-F238E27FC236}">
-                          <a16:creationId xmlns:a16="http://schemas.microsoft.com/office/drawing/2014/main" id="{8CA009E3-0B5E-4289-8289-FAA510FF2D7A}"/>
-                        </a:ext>
-                      </a:extLst>
-                    </pic:cNvPr>
-                    <pic:cNvPicPr>
-                      <a:picLocks noChangeAspect="1"/>
-                    </pic:cNvPicPr>
-                  </pic:nvPicPr>
-                  <pic:blipFill rotWithShape="1">
-                    <a:blip r:embed="rId10" cstate="print">
-                      <a:extLst>
-                        <a:ext uri="{28A0092B-C50C-407E-A947-70E740481C1C}">
-                          <a14:useLocalDpi xmlns:a14="http://schemas.microsoft.com/office/drawing/2010/main" val="0"/>
-                        </a:ext>
-                      </a:extLst>
-                    </a:blip>
-                    <a:srcRect l="7439" t="26691" r="8646" b="3161"/>
-                    <a:stretch/>
-                  </pic:blipFill>
-                  <pic:spPr>
-                    <a:xfrm>
-                      <a:off x="0" y="0"/>
-                      <a:ext cx="2058035" cy="1437640"/>
-                    </a:xfrm>
-                    <a:prstGeom prst="rect">
-                      <a:avLst/>
-                    </a:prstGeom>
-                  </pic:spPr>
-                </pic:pic>
-              </a:graphicData>
-            </a:graphic>
-            <wp14:sizeRelH relativeFrom="margin">
-              <wp14:pctWidth>0</wp14:pctWidth>
-            </wp14:sizeRelH>
-            <wp14:sizeRelV relativeFrom="margin">
-              <wp14:pctHeight>0</wp14:pctHeight>
-            </wp14:sizeRelV>
-          </wp:anchor>
-        </w:drawing>
-      </w:r>
-      <w:r>
-        <w:rPr>
-          <w:noProof/>
-        </w:rPr>
-        <w:drawing>
-          <wp:anchor distT="0" distB="0" distL="114300" distR="114300" simplePos="0" relativeHeight="251659264" behindDoc="0" locked="0" layoutInCell="1" allowOverlap="1" wp14:anchorId="258798A4" wp14:editId="401DBEE9">
-            <wp:simplePos x="0" y="0"/>
-            <wp:positionH relativeFrom="margin">
-              <wp:posOffset>4741545</wp:posOffset>
-            </wp:positionH>
-            <wp:positionV relativeFrom="paragraph">
-              <wp:posOffset>-247650</wp:posOffset>
-            </wp:positionV>
-            <wp:extent cx="2124710" cy="1430020"/>
-            <wp:effectExtent l="0" t="0" r="8890" b="0"/>
-            <wp:wrapNone/>
-            <wp:docPr id="21" name="Picture 20">
-              <a:extLst xmlns:a="http://schemas.openxmlformats.org/drawingml/2006/main">
-                <a:ext uri="{FF2B5EF4-FFF2-40B4-BE49-F238E27FC236}">
-                  <a16:creationId xmlns:a16="http://schemas.microsoft.com/office/drawing/2014/main" id="{1C810FA4-461B-441C-8FB8-E354701CD3A5}"/>
-                </a:ext>
-              </a:extLst>
-            </wp:docPr>
-            <wp:cNvGraphicFramePr>
-              <a:graphicFrameLocks xmlns:a="http://schemas.openxmlformats.org/drawingml/2006/main" noChangeAspect="1"/>
-            </wp:cNvGraphicFramePr>
-            <a:graphic xmlns:a="http://schemas.openxmlformats.org/drawingml/2006/main">
-              <a:graphicData uri="http://schemas.openxmlformats.org/drawingml/2006/picture">
-                <pic:pic xmlns:pic="http://schemas.openxmlformats.org/drawingml/2006/picture">
-                  <pic:nvPicPr>
-                    <pic:cNvPr id="21" name="Picture 20">
-                      <a:extLst>
-                        <a:ext uri="{FF2B5EF4-FFF2-40B4-BE49-F238E27FC236}">
-                          <a16:creationId xmlns:a16="http://schemas.microsoft.com/office/drawing/2014/main" id="{1C810FA4-461B-441C-8FB8-E354701CD3A5}"/>
-                        </a:ext>
-                      </a:extLst>
-                    </pic:cNvPr>
-                    <pic:cNvPicPr>
-                      <a:picLocks noChangeAspect="1"/>
-                    </pic:cNvPicPr>
-                  </pic:nvPicPr>
-                  <pic:blipFill rotWithShape="1">
-                    <a:blip r:embed="rId11">
-                      <a:extLst>
-                        <a:ext uri="{28A0092B-C50C-407E-A947-70E740481C1C}">
-                          <a14:useLocalDpi xmlns:a14="http://schemas.microsoft.com/office/drawing/2010/main" val="0"/>
-                        </a:ext>
-                      </a:extLst>
-                    </a:blip>
-                    <a:srcRect l="18765" t="31731" r="27540" b="4176"/>
-                    <a:stretch/>
-                  </pic:blipFill>
-                  <pic:spPr>
-                    <a:xfrm>
-                      <a:off x="0" y="0"/>
-                      <a:ext cx="2124710" cy="1430020"/>
-                    </a:xfrm>
-                    <a:prstGeom prst="rect">
-                      <a:avLst/>
-                    </a:prstGeom>
-                  </pic:spPr>
-                </pic:pic>
-              </a:graphicData>
-            </a:graphic>
-            <wp14:sizeRelH relativeFrom="margin">
-              <wp14:pctWidth>0</wp14:pctWidth>
-            </wp14:sizeRelH>
-            <wp14:sizeRelV relativeFrom="margin">
-              <wp14:pctHeight>0</wp14:pctHeight>
-            </wp14:sizeRelV>
-          </wp:anchor>
-        </w:drawing>
-      </w:r>
-      <w:r>
-        <w:rPr>
-          <w:noProof/>
-        </w:rPr>
-        <w:drawing>
-          <wp:anchor distT="0" distB="0" distL="114300" distR="114300" simplePos="0" relativeHeight="251658240" behindDoc="0" locked="0" layoutInCell="1" allowOverlap="1" wp14:anchorId="1D289150" wp14:editId="5F4CB8CF">
-            <wp:simplePos x="0" y="0"/>
-            <wp:positionH relativeFrom="column">
-              <wp:posOffset>2433955</wp:posOffset>
-            </wp:positionH>
-            <wp:positionV relativeFrom="paragraph">
-              <wp:posOffset>-224984</wp:posOffset>
-            </wp:positionV>
-            <wp:extent cx="2103755" cy="1390650"/>
-            <wp:effectExtent l="0" t="0" r="0" b="0"/>
-            <wp:wrapNone/>
-            <wp:docPr id="19" name="Picture 18">
-              <a:extLst xmlns:a="http://schemas.openxmlformats.org/drawingml/2006/main">
-                <a:ext uri="{FF2B5EF4-FFF2-40B4-BE49-F238E27FC236}">
-                  <a16:creationId xmlns:a16="http://schemas.microsoft.com/office/drawing/2014/main" id="{98DD28B4-B9E0-4F4A-A9B1-073B8FCEC5C5}"/>
-                </a:ext>
-              </a:extLst>
-            </wp:docPr>
-            <wp:cNvGraphicFramePr>
-              <a:graphicFrameLocks xmlns:a="http://schemas.openxmlformats.org/drawingml/2006/main" noChangeAspect="1"/>
-            </wp:cNvGraphicFramePr>
-            <a:graphic xmlns:a="http://schemas.openxmlformats.org/drawingml/2006/main">
-              <a:graphicData uri="http://schemas.openxmlformats.org/drawingml/2006/picture">
-                <pic:pic xmlns:pic="http://schemas.openxmlformats.org/drawingml/2006/picture">
-                  <pic:nvPicPr>
-                    <pic:cNvPr id="19" name="Picture 18">
-                      <a:extLst>
-                        <a:ext uri="{FF2B5EF4-FFF2-40B4-BE49-F238E27FC236}">
-                          <a16:creationId xmlns:a16="http://schemas.microsoft.com/office/drawing/2014/main" id="{98DD28B4-B9E0-4F4A-A9B1-073B8FCEC5C5}"/>
-                        </a:ext>
-                      </a:extLst>
-                    </pic:cNvPr>
-                    <pic:cNvPicPr>
-                      <a:picLocks noChangeAspect="1"/>
-                    </pic:cNvPicPr>
-                  </pic:nvPicPr>
-                  <pic:blipFill rotWithShape="1">
-                    <a:blip r:embed="rId12" cstate="print">
-                      <a:extLst>
-                        <a:ext uri="{28A0092B-C50C-407E-A947-70E740481C1C}">
-                          <a14:useLocalDpi xmlns:a14="http://schemas.microsoft.com/office/drawing/2010/main" val="0"/>
-                        </a:ext>
-                      </a:extLst>
-                    </a:blip>
-                    <a:srcRect l="13740" t="31956" r="15729" b="7409"/>
-                    <a:stretch/>
-                  </pic:blipFill>
-                  <pic:spPr>
-                    <a:xfrm>
-                      <a:off x="0" y="0"/>
-                      <a:ext cx="2103755" cy="1390650"/>
-                    </a:xfrm>
-                    <a:prstGeom prst="rect">
-                      <a:avLst/>
-                    </a:prstGeom>
-                  </pic:spPr>
-                </pic:pic>
-              </a:graphicData>
-            </a:graphic>
-            <wp14:sizeRelH relativeFrom="margin">
-              <wp14:pctWidth>0</wp14:pctWidth>
-            </wp14:sizeRelH>
-            <wp14:sizeRelV relativeFrom="margin">
-              <wp14:pctHeight>0</wp14:pctHeight>
-            </wp14:sizeRelV>
-          </wp:anchor>
-        </w:drawing>
-      </w:r>
-    </w:p>
-    <w:p>
-      <w:pPr>
-        <w:jc w:val="both"/>
-        <w:rPr>
-          <w:b/>
-          <w:bCs/>
-        </w:rPr>
-      </w:pPr>
-    </w:p>
-    <w:p>
-      <w:pPr>
-        <w:jc w:val="both"/>
-        <w:rPr>
-          <w:b/>
-          <w:bCs/>
-        </w:rPr>
-      </w:pPr>
-      <w:r>
-        <w:rPr>
-          <w:b/>
-          <w:bCs/>
-        </w:rPr>
-        <w:lastRenderedPageBreak/>
-        <w:t>M</w:t>
-      </w:r>
-      <w:r>
-        <w:rPr>
-          <w:b/>
-          <w:bCs/>
-        </w:rPr>
-        <w:t>ethodology</w:t>
-      </w:r>
-    </w:p>
-    <w:p>
-      <w:pPr>
-        <w:jc w:val="both"/>
-      </w:pPr>
-      <w:r>
-        <w:t>Before we describe our meth</w:t>
-      </w:r>
-      <w:r>
-        <w:t>od</w:t>
-      </w:r>
-      <w:r>
-        <w:t xml:space="preserve">ology, we would like to thank </w:t>
-      </w:r>
-      <w:r>
-        <w:t xml:space="preserve">the </w:t>
-      </w:r>
-      <w:r>
-        <w:t>socceract</w:t>
-      </w:r>
-      <w:r>
-        <w:t>i</w:t>
-      </w:r>
-      <w:r>
-        <w:t>on team for their open-source module.</w:t>
-      </w:r>
-      <w:r>
-        <w:t xml:space="preserve"> </w:t>
-      </w:r>
-      <w:r>
-        <w:t xml:space="preserve">We leveraged </w:t>
-      </w:r>
-      <w:r>
-        <w:t>socceraction's</w:t>
-      </w:r>
-      <w:r>
-        <w:t xml:space="preserve"> xT model as a blueprint and codebase to build our own hockey xT module. We also thank Karun Singh for developing the methodology behind xT and nxT. This submission wo</w:t>
-      </w:r>
-      <w:r>
-        <w:t>u</w:t>
-      </w:r>
-      <w:r>
-        <w:t>ldn</w:t>
-      </w:r>
-      <w:r>
-        <w:t>'</w:t>
-      </w:r>
-      <w:r>
-        <w:t>t have been [possible with</w:t>
-      </w:r>
-      <w:r>
-        <w:t>o</w:t>
-      </w:r>
-      <w:r>
-        <w:t>ut his ground-breaking xT model and public-source code and articles.</w:t>
-      </w:r>
-    </w:p>
-    <w:p>
-      <w:pPr>
-        <w:jc w:val="both"/>
-        <w:rPr>
-          <w:b/>
-          <w:bCs/>
-        </w:rPr>
-      </w:pPr>
-      <w:r>
-        <w:rPr>
-          <w:b/>
-          <w:bCs/>
-        </w:rPr>
-        <w:t>Preparing Data</w:t>
-      </w:r>
-    </w:p>
-    <w:p>
-      <w:pPr>
-        <w:jc w:val="both"/>
-      </w:pPr>
-      <w:r>
-        <w:t xml:space="preserve">The first step is to generate the xT. </w:t>
-      </w:r>
-      <w:r>
-        <w:t xml:space="preserve">The methodology in this section will be very similar to Singh's. </w:t>
-      </w:r>
-      <w:r>
-        <w:t xml:space="preserve">To prepare the </w:t>
-      </w:r>
-      <w:r>
-        <w:t>data</w:t>
-      </w:r>
-      <w:r>
-        <w:t xml:space="preserve">, we need to estimate </w:t>
-      </w:r>
-      <w:r>
-        <w:t>each play's start and end location</w:t>
-      </w:r>
-      <w:r>
-        <w:t xml:space="preserve">. Also, we need to determine which actions will be considered move actions. </w:t>
-      </w:r>
-      <w:r>
-        <w:t>In our model</w:t>
-      </w:r>
-      <w:r>
-        <w:t xml:space="preserve">, the only move actions are pass and zone-entry. Finally, we need a success binary variable to determine whether the move action or the </w:t>
-      </w:r>
-      <w:r>
-        <w:t xml:space="preserve">goal </w:t>
-      </w:r>
-      <w:r>
-        <w:t>attempt was successful.</w:t>
-      </w:r>
-      <w:r>
-        <w:t xml:space="preserve"> </w:t>
-      </w:r>
-    </w:p>
-    <w:p>
-      <w:pPr>
-        <w:jc w:val="both"/>
-        <w:rPr>
-          <w:b/>
-          <w:bCs/>
-        </w:rPr>
-      </w:pPr>
-      <w:r>
-        <w:rPr>
-          <w:b/>
-          <w:bCs/>
-        </w:rPr>
-        <w:t>Splitting field</w:t>
-      </w:r>
-    </w:p>
-    <w:p>
-      <w:pPr>
-        <w:jc w:val="both"/>
-      </w:pPr>
-      <w:r>
-        <w:t xml:space="preserve">The next step in data preparation is to split the field into zones or cells; this facilitates the analysis and avoids overfitting. We found a grid of 16x8 to be good enough. </w:t>
-      </w:r>
-      <w:proofErr w:type="spellStart"/>
-      <w:r>
-        <w:rPr>
-          <w:i/>
-          <w:iCs/>
-        </w:rPr>
-        <w:t>t</w:t>
-      </w:r>
-      <w:proofErr w:type="spellEnd"/>
-      <w:r>
-        <w:rPr>
-          <w:i/>
-          <w:iCs/>
-        </w:rPr>
-        <w:t xml:space="preserve"> </w:t>
-      </w:r>
-      <w:r>
-        <w:t>is time</w:t>
-      </w:r>
-      <w:r>
-        <w:t>-remaining-in-period bin.</w:t>
-      </w:r>
-    </w:p>
-    <w:p>
-      <w:pPr>
-        <w:jc w:val="both"/>
-      </w:pPr>
-      <w:r>
-        <w:t xml:space="preserve">Every cell </w:t>
-      </w:r>
-      <w:r>
-        <w:t xml:space="preserve">at </w:t>
-      </w:r>
-      <w:r>
-        <w:t>has a different:</w:t>
-      </w:r>
-    </w:p>
-    <w:p>
-      <w:pPr>
-        <w:pStyle w:val="ListParagraph"/>
-        <w:numPr>
-          <w:ilvl w:val="0"/>
-          <w:numId w:val="3"/>
-        </w:numPr>
-        <w:jc w:val="both"/>
-      </w:pPr>
-      <w:r>
-        <w:t xml:space="preserve">Move </w:t>
-      </w:r>
-      <w:r>
-        <w:t>p</w:t>
-      </w:r>
-      <w:r>
-        <w:t>robability</w:t>
-      </w:r>
-      <w:r>
-        <w:t xml:space="preserve"> </w:t>
-      </w:r>
-      <w:proofErr w:type="spellStart"/>
-      <w:r>
-        <w:t>m_x_y</w:t>
-      </w:r>
-      <w:r>
-        <w:t>_t</w:t>
-      </w:r>
-      <w:proofErr w:type="spellEnd"/>
-      <w:r>
-        <w:t xml:space="preserve">: </w:t>
-      </w:r>
-      <w:r>
-        <w:t xml:space="preserve">the </w:t>
-      </w:r>
-      <w:r>
-        <w:t>probability of opting to move</w:t>
-      </w:r>
-      <w:r>
-        <w:t xml:space="preserve"> during time t</w:t>
-      </w:r>
-      <w:r>
-        <w:t xml:space="preserve">. Estimated by </w:t>
-      </w:r>
-      <w:r>
-        <w:t>dividing</w:t>
-      </w:r>
-      <w:r>
-        <w:t xml:space="preserve"> </w:t>
-      </w:r>
-      <w:r>
-        <w:t xml:space="preserve">the </w:t>
-      </w:r>
-      <w:r>
-        <w:t>number of move actions over</w:t>
-      </w:r>
-      <w:r>
-        <w:t xml:space="preserve"> the</w:t>
-      </w:r>
-      <w:r>
-        <w:t xml:space="preserve"> number of </w:t>
-      </w:r>
-      <w:r>
-        <w:t>total actions (move actions + goal attempts)</w:t>
-      </w:r>
-    </w:p>
-    <w:p>
-      <w:pPr>
-        <w:pStyle w:val="ListParagraph"/>
-        <w:numPr>
-          <w:ilvl w:val="0"/>
-          <w:numId w:val="3"/>
-        </w:numPr>
-        <w:jc w:val="both"/>
-      </w:pPr>
-      <w:r>
-        <w:t>Shoot</w:t>
-      </w:r>
-      <w:r>
-        <w:t xml:space="preserve"> p</w:t>
-      </w:r>
-      <w:r>
-        <w:t>robability</w:t>
-      </w:r>
-      <w:r>
-        <w:t xml:space="preserve"> </w:t>
-      </w:r>
-      <w:proofErr w:type="spellStart"/>
-      <w:r>
-        <w:t>s_x_y</w:t>
-      </w:r>
-      <w:r>
-        <w:t>_t</w:t>
-      </w:r>
-      <w:proofErr w:type="spellEnd"/>
-      <w:r>
-        <w:t>: probability fo</w:t>
-      </w:r>
-      <w:r>
-        <w:t>r</w:t>
-      </w:r>
-      <w:r>
-        <w:t xml:space="preserve"> attempting to shoot</w:t>
-      </w:r>
-      <w:r>
-        <w:t xml:space="preserve"> </w:t>
-      </w:r>
-      <w:r>
-        <w:t>during time t</w:t>
-      </w:r>
-      <w:r>
-        <w:t xml:space="preserve">. </w:t>
-      </w:r>
-      <w:r>
-        <w:t>Following a similar approach to Move Probability</w:t>
-      </w:r>
-    </w:p>
-    <w:p>
-      <w:pPr>
-        <w:pStyle w:val="ListParagraph"/>
-        <w:numPr>
-          <w:ilvl w:val="0"/>
-          <w:numId w:val="3"/>
-        </w:numPr>
-        <w:jc w:val="both"/>
-      </w:pPr>
-      <w:r>
-        <w:t xml:space="preserve">Move </w:t>
-      </w:r>
-      <w:r>
-        <w:t>t</w:t>
-      </w:r>
-      <w:r>
-        <w:t xml:space="preserve">ransition </w:t>
-      </w:r>
-      <w:r>
-        <w:t>m</w:t>
-      </w:r>
-      <w:r>
-        <w:t>atrix</w:t>
-      </w:r>
-      <w:r>
-        <w:t xml:space="preserve"> T_x_y</w:t>
-      </w:r>
-      <w:r>
-        <w:t>:</w:t>
-      </w:r>
-      <w:r>
-        <w:t xml:space="preserve"> </w:t>
-      </w:r>
-      <w:r>
-        <w:t xml:space="preserve">the </w:t>
-      </w:r>
-      <w:r>
-        <w:t xml:space="preserve">probability of a player moving from </w:t>
-      </w:r>
-      <w:r>
-        <w:t xml:space="preserve">the </w:t>
-      </w:r>
-      <w:r>
-        <w:t xml:space="preserve">current zone to any other </w:t>
-      </w:r>
-      <w:r>
-        <w:t>location</w:t>
-      </w:r>
-      <w:r>
-        <w:t xml:space="preserve">. Each zone or cell has a matrix of length 16 x 8, totaling 128 different probabilities. </w:t>
-      </w:r>
-      <w:r>
-        <w:t xml:space="preserve">For sample size reasons, this computation does not take time-remaining-in-period into consideration </w:t>
-      </w:r>
-    </w:p>
-    <w:p>
-      <w:pPr>
-        <w:pStyle w:val="ListParagraph"/>
-        <w:numPr>
-          <w:ilvl w:val="0"/>
-          <w:numId w:val="3"/>
-        </w:numPr>
-        <w:jc w:val="both"/>
-      </w:pPr>
-      <w:r>
-        <w:t>Goal</w:t>
-      </w:r>
-      <w:r>
-        <w:t xml:space="preserve"> probability</w:t>
-      </w:r>
-      <w:r>
-        <w:t xml:space="preserve"> g_x_y</w:t>
-      </w:r>
-      <w:r>
-        <w:t>_t</w:t>
-      </w:r>
-      <w:r>
-        <w:t xml:space="preserve">: </w:t>
-      </w:r>
-      <w:r>
-        <w:t>Success probability when a player shoots from a given zone (x,y)</w:t>
-      </w:r>
-      <w:r>
-        <w:t xml:space="preserve"> during time t</w:t>
-      </w:r>
-      <w:r>
-        <w:t>.</w:t>
-      </w:r>
-      <w:r>
-        <w:t xml:space="preserve"> </w:t>
-      </w:r>
-      <w:r>
-        <w:t xml:space="preserve">Here is where our </w:t>
-      </w:r>
-      <w:r>
-        <w:t xml:space="preserve">initial </w:t>
-      </w:r>
-      <w:r>
-        <w:t>xT model differs from Singh</w:t>
-      </w:r>
-      <w:r>
-        <w:t>'s</w:t>
-      </w:r>
-      <w:r>
-        <w:t xml:space="preserve">. Instead of </w:t>
-      </w:r>
-      <w:r>
-        <w:t>calculating</w:t>
-      </w:r>
-      <w:r>
-        <w:t xml:space="preserve"> </w:t>
-      </w:r>
-      <w:r>
-        <w:t xml:space="preserve">the score-rate </w:t>
-      </w:r>
-      <w:r>
-        <w:t xml:space="preserve">per </w:t>
-      </w:r>
-      <w:r>
-        <w:t>area</w:t>
-      </w:r>
-      <w:r>
-        <w:t xml:space="preserve">, we developed an xG model including field x location, y location, Euclidean distance, and time-remaining-in-period. We created four different </w:t>
-      </w:r>
-      <w:r>
-        <w:t>time-remaining bins</w:t>
-      </w:r>
-      <w:r>
-        <w:t xml:space="preserve">: more than 15, between 10 and 15, between 5 and 10, and less than 5. Then, we created score probability matrices for each bin using our xG to predict score probability in different scenarios. </w:t>
-      </w:r>
-    </w:p>
-    <w:p>
-      <w:pPr>
-        <w:jc w:val="both"/>
-      </w:pPr>
-      <w:r>
-        <w:rPr>
-          <w:noProof/>
-        </w:rPr>
-        <w:drawing>
-          <wp:anchor distT="0" distB="0" distL="114300" distR="114300" simplePos="0" relativeHeight="251668480" behindDoc="0" locked="0" layoutInCell="1" allowOverlap="1" wp14:anchorId="35377A29" wp14:editId="46956130">
-            <wp:simplePos x="0" y="0"/>
-            <wp:positionH relativeFrom="column">
-              <wp:posOffset>1250315</wp:posOffset>
-            </wp:positionH>
-            <wp:positionV relativeFrom="paragraph">
-              <wp:posOffset>1539875</wp:posOffset>
+              <wp:posOffset>111760</wp:posOffset>
             </wp:positionV>
             <wp:extent cx="2259965" cy="1506855"/>
             <wp:effectExtent l="0" t="0" r="6985" b="0"/>
@@ -1901,7 +1720,7 @@
                     <pic:cNvPicPr/>
                   </pic:nvPicPr>
                   <pic:blipFill>
-                    <a:blip r:embed="rId13" cstate="print">
+                    <a:blip r:embed="rId10" cstate="print">
                       <a:extLst>
                         <a:ext uri="{28A0092B-C50C-407E-A947-70E740481C1C}">
                           <a14:useLocalDpi xmlns:a14="http://schemas.microsoft.com/office/drawing/2010/main" val="0"/>
@@ -1938,13 +1757,13 @@
           <w:noProof/>
         </w:rPr>
         <w:drawing>
-          <wp:anchor distT="0" distB="0" distL="114300" distR="114300" simplePos="0" relativeHeight="251670528" behindDoc="0" locked="0" layoutInCell="1" allowOverlap="1" wp14:anchorId="2617A99D" wp14:editId="26B9F269">
+          <wp:anchor distT="0" distB="0" distL="114300" distR="114300" simplePos="0" relativeHeight="251670528" behindDoc="0" locked="0" layoutInCell="1" allowOverlap="1" wp14:anchorId="2617A99D" wp14:editId="04E3925B">
             <wp:simplePos x="0" y="0"/>
             <wp:positionH relativeFrom="column">
-              <wp:posOffset>3714750</wp:posOffset>
+              <wp:posOffset>3558887</wp:posOffset>
             </wp:positionH>
             <wp:positionV relativeFrom="paragraph">
-              <wp:posOffset>1572260</wp:posOffset>
+              <wp:posOffset>112972</wp:posOffset>
             </wp:positionV>
             <wp:extent cx="2171700" cy="1447800"/>
             <wp:effectExtent l="0" t="0" r="0" b="0"/>
@@ -1961,7 +1780,7 @@
                     <pic:cNvPicPr/>
                   </pic:nvPicPr>
                   <pic:blipFill>
-                    <a:blip r:embed="rId14" cstate="print">
+                    <a:blip r:embed="rId11" cstate="print">
                       <a:extLst>
                         <a:ext uri="{28A0092B-C50C-407E-A947-70E740481C1C}">
                           <a14:useLocalDpi xmlns:a14="http://schemas.microsoft.com/office/drawing/2010/main" val="0"/>
@@ -1993,208 +1812,59 @@
           </wp:anchor>
         </w:drawing>
       </w:r>
+    </w:p>
+    <w:p>
+      <w:pPr>
+        <w:jc w:val="both"/>
+      </w:pPr>
+    </w:p>
+    <w:p>
+      <w:pPr>
+        <w:jc w:val="both"/>
+      </w:pPr>
+    </w:p>
+    <w:p>
+      <w:pPr>
+        <w:jc w:val="both"/>
+      </w:pPr>
+    </w:p>
+    <w:p>
+      <w:pPr>
+        <w:jc w:val="both"/>
+      </w:pPr>
+    </w:p>
+    <w:p>
+      <w:pPr>
+        <w:jc w:val="both"/>
+      </w:pPr>
+    </w:p>
+    <w:p>
+      <w:pPr>
+        <w:jc w:val="both"/>
+      </w:pPr>
+      <w:r>
+        <w:t xml:space="preserve">Example of Move transition matrix T_x_y in cells (11,4) and (4,6). </w:t>
+      </w:r>
+      <w:r>
+        <w:t>The f</w:t>
+      </w:r>
+      <w:r>
+        <w:t>igure includes shoot and goal probability</w:t>
+      </w:r>
+    </w:p>
+    <w:p>
       <w:r>
         <w:rPr>
           <w:noProof/>
         </w:rPr>
         <w:drawing>
-          <wp:anchor distT="0" distB="0" distL="114300" distR="114300" simplePos="0" relativeHeight="251669504" behindDoc="0" locked="0" layoutInCell="1" allowOverlap="1" wp14:anchorId="06F6A760" wp14:editId="0DB653CF">
+          <wp:anchor distT="0" distB="0" distL="114300" distR="114300" simplePos="0" relativeHeight="251661312" behindDoc="0" locked="0" layoutInCell="1" allowOverlap="1" wp14:anchorId="2D2944BF" wp14:editId="1CB4A2A4">
             <wp:simplePos x="0" y="0"/>
-            <wp:positionH relativeFrom="column">
-              <wp:posOffset>1174750</wp:posOffset>
+            <wp:positionH relativeFrom="margin">
+              <wp:posOffset>3160184</wp:posOffset>
             </wp:positionH>
             <wp:positionV relativeFrom="paragraph">
-              <wp:posOffset>6350</wp:posOffset>
-            </wp:positionV>
-            <wp:extent cx="2171700" cy="1447800"/>
-            <wp:effectExtent l="0" t="0" r="0" b="0"/>
-            <wp:wrapNone/>
-            <wp:docPr id="3" name="Picture 3" descr="Chart&#10;&#10;Description automatically generated"/>
-            <wp:cNvGraphicFramePr>
-              <a:graphicFrameLocks xmlns:a="http://schemas.openxmlformats.org/drawingml/2006/main" noChangeAspect="1"/>
-            </wp:cNvGraphicFramePr>
-            <a:graphic xmlns:a="http://schemas.openxmlformats.org/drawingml/2006/main">
-              <a:graphicData uri="http://schemas.openxmlformats.org/drawingml/2006/picture">
-                <pic:pic xmlns:pic="http://schemas.openxmlformats.org/drawingml/2006/picture">
-                  <pic:nvPicPr>
-                    <pic:cNvPr id="3" name="Picture 3" descr="Chart&#10;&#10;Description automatically generated"/>
-                    <pic:cNvPicPr/>
-                  </pic:nvPicPr>
-                  <pic:blipFill>
-                    <a:blip r:embed="rId15" cstate="print">
-                      <a:extLst>
-                        <a:ext uri="{28A0092B-C50C-407E-A947-70E740481C1C}">
-                          <a14:useLocalDpi xmlns:a14="http://schemas.microsoft.com/office/drawing/2010/main" val="0"/>
-                        </a:ext>
-                      </a:extLst>
-                    </a:blip>
-                    <a:stretch>
-                      <a:fillRect/>
-                    </a:stretch>
-                  </pic:blipFill>
-                  <pic:spPr>
-                    <a:xfrm>
-                      <a:off x="0" y="0"/>
-                      <a:ext cx="2171700" cy="1447800"/>
-                    </a:xfrm>
-                    <a:prstGeom prst="rect">
-                      <a:avLst/>
-                    </a:prstGeom>
-                  </pic:spPr>
-                </pic:pic>
-              </a:graphicData>
-            </a:graphic>
-            <wp14:sizeRelH relativeFrom="margin">
-              <wp14:pctWidth>0</wp14:pctWidth>
-            </wp14:sizeRelH>
-            <wp14:sizeRelV relativeFrom="margin">
-              <wp14:pctHeight>0</wp14:pctHeight>
-            </wp14:sizeRelV>
-          </wp:anchor>
-        </w:drawing>
-      </w:r>
-      <w:r>
-        <w:rPr>
-          <w:noProof/>
-        </w:rPr>
-        <w:drawing>
-          <wp:anchor distT="0" distB="0" distL="114300" distR="114300" simplePos="0" relativeHeight="251671552" behindDoc="0" locked="0" layoutInCell="1" allowOverlap="1" wp14:anchorId="54B61747" wp14:editId="739C9320">
-            <wp:simplePos x="0" y="0"/>
-            <wp:positionH relativeFrom="column">
-              <wp:posOffset>3724070</wp:posOffset>
-            </wp:positionH>
-            <wp:positionV relativeFrom="paragraph">
-              <wp:posOffset>6640</wp:posOffset>
-            </wp:positionV>
-            <wp:extent cx="2273300" cy="1515110"/>
-            <wp:effectExtent l="0" t="0" r="0" b="8890"/>
-            <wp:wrapNone/>
-            <wp:docPr id="4" name="Picture 4" descr="Chart, bar chart&#10;&#10;Description automatically generated"/>
-            <wp:cNvGraphicFramePr>
-              <a:graphicFrameLocks xmlns:a="http://schemas.openxmlformats.org/drawingml/2006/main" noChangeAspect="1"/>
-            </wp:cNvGraphicFramePr>
-            <a:graphic xmlns:a="http://schemas.openxmlformats.org/drawingml/2006/main">
-              <a:graphicData uri="http://schemas.openxmlformats.org/drawingml/2006/picture">
-                <pic:pic xmlns:pic="http://schemas.openxmlformats.org/drawingml/2006/picture">
-                  <pic:nvPicPr>
-                    <pic:cNvPr id="4" name="Picture 4" descr="Chart, bar chart&#10;&#10;Description automatically generated"/>
-                    <pic:cNvPicPr/>
-                  </pic:nvPicPr>
-                  <pic:blipFill>
-                    <a:blip r:embed="rId16" cstate="print">
-                      <a:extLst>
-                        <a:ext uri="{28A0092B-C50C-407E-A947-70E740481C1C}">
-                          <a14:useLocalDpi xmlns:a14="http://schemas.microsoft.com/office/drawing/2010/main" val="0"/>
-                        </a:ext>
-                      </a:extLst>
-                    </a:blip>
-                    <a:stretch>
-                      <a:fillRect/>
-                    </a:stretch>
-                  </pic:blipFill>
-                  <pic:spPr>
-                    <a:xfrm>
-                      <a:off x="0" y="0"/>
-                      <a:ext cx="2273300" cy="1515110"/>
-                    </a:xfrm>
-                    <a:prstGeom prst="rect">
-                      <a:avLst/>
-                    </a:prstGeom>
-                  </pic:spPr>
-                </pic:pic>
-              </a:graphicData>
-            </a:graphic>
-            <wp14:sizeRelH relativeFrom="margin">
-              <wp14:pctWidth>0</wp14:pctWidth>
-            </wp14:sizeRelH>
-            <wp14:sizeRelV relativeFrom="margin">
-              <wp14:pctHeight>0</wp14:pctHeight>
-            </wp14:sizeRelV>
-          </wp:anchor>
-        </w:drawing>
-      </w:r>
-    </w:p>
-    <w:p>
-      <w:pPr>
-        <w:jc w:val="both"/>
-      </w:pPr>
-    </w:p>
-    <w:p>
-      <w:pPr>
-        <w:jc w:val="both"/>
-      </w:pPr>
-    </w:p>
-    <w:p>
-      <w:pPr>
-        <w:jc w:val="both"/>
-      </w:pPr>
-    </w:p>
-    <w:p>
-      <w:pPr>
-        <w:jc w:val="both"/>
-      </w:pPr>
-    </w:p>
-    <w:p>
-      <w:pPr>
-        <w:jc w:val="both"/>
-      </w:pPr>
-    </w:p>
-    <w:p>
-      <w:pPr>
-        <w:jc w:val="both"/>
-      </w:pPr>
-    </w:p>
-    <w:p>
-      <w:pPr>
-        <w:jc w:val="both"/>
-      </w:pPr>
-    </w:p>
-    <w:p>
-      <w:pPr>
-        <w:jc w:val="both"/>
-      </w:pPr>
-    </w:p>
-    <w:p>
-      <w:pPr>
-        <w:jc w:val="both"/>
-      </w:pPr>
-    </w:p>
-    <w:p>
-      <w:pPr>
-        <w:jc w:val="both"/>
-      </w:pPr>
-    </w:p>
-    <w:p>
-      <w:pPr>
-        <w:jc w:val="both"/>
-      </w:pPr>
-      <w:r>
-        <w:lastRenderedPageBreak/>
-        <w:t xml:space="preserve">Example of Move transition matrix T_x_y in cells (11,4) and (4,6). </w:t>
-      </w:r>
-      <w:r>
-        <w:t>The f</w:t>
-      </w:r>
-      <w:r>
-        <w:t>igure includes shoot and goal probability</w:t>
-      </w:r>
-    </w:p>
-    <w:p>
-      <w:pPr>
-        <w:jc w:val="center"/>
-      </w:pPr>
-      <w:r>
-        <w:rPr>
-          <w:noProof/>
-        </w:rPr>
-        <w:drawing>
-          <wp:anchor distT="0" distB="0" distL="114300" distR="114300" simplePos="0" relativeHeight="251661312" behindDoc="0" locked="0" layoutInCell="1" allowOverlap="1" wp14:anchorId="2D2944BF" wp14:editId="7BFC9903">
-            <wp:simplePos x="0" y="0"/>
-            <wp:positionH relativeFrom="margin">
-              <wp:align>right</wp:align>
-            </wp:positionH>
-            <wp:positionV relativeFrom="paragraph">
-              <wp:posOffset>35130</wp:posOffset>
+              <wp:posOffset>142875</wp:posOffset>
             </wp:positionV>
             <wp:extent cx="3409090" cy="1447477"/>
             <wp:effectExtent l="0" t="0" r="1270" b="635"/>
@@ -2211,7 +1881,7 @@
                     <pic:cNvPicPr/>
                   </pic:nvPicPr>
                   <pic:blipFill>
-                    <a:blip r:embed="rId17" cstate="print">
+                    <a:blip r:embed="rId12" cstate="print">
                       <a:extLst>
                         <a:ext uri="{28A0092B-C50C-407E-A947-70E740481C1C}">
                           <a14:useLocalDpi xmlns:a14="http://schemas.microsoft.com/office/drawing/2010/main" val="0"/>
@@ -2248,13 +1918,13 @@
           <w:noProof/>
         </w:rPr>
         <w:drawing>
-          <wp:anchor distT="0" distB="0" distL="114300" distR="114300" simplePos="0" relativeHeight="251660288" behindDoc="0" locked="0" layoutInCell="1" allowOverlap="1" wp14:anchorId="16BAC2AC" wp14:editId="2486F1F7">
+          <wp:anchor distT="0" distB="0" distL="114300" distR="114300" simplePos="0" relativeHeight="251660288" behindDoc="0" locked="0" layoutInCell="1" allowOverlap="1" wp14:anchorId="16BAC2AC" wp14:editId="2BB1F6C2">
             <wp:simplePos x="0" y="0"/>
             <wp:positionH relativeFrom="margin">
               <wp:align>left</wp:align>
             </wp:positionH>
             <wp:positionV relativeFrom="paragraph">
-              <wp:posOffset>7200</wp:posOffset>
+              <wp:posOffset>98001</wp:posOffset>
             </wp:positionV>
             <wp:extent cx="3441600" cy="1461406"/>
             <wp:effectExtent l="0" t="0" r="6985" b="5715"/>
@@ -2271,7 +1941,7 @@
                     <pic:cNvPicPr/>
                   </pic:nvPicPr>
                   <pic:blipFill>
-                    <a:blip r:embed="rId18" cstate="print">
+                    <a:blip r:embed="rId13" cstate="print">
                       <a:extLst>
                         <a:ext uri="{28A0092B-C50C-407E-A947-70E740481C1C}">
                           <a14:useLocalDpi xmlns:a14="http://schemas.microsoft.com/office/drawing/2010/main" val="0"/>
@@ -2285,7 +1955,7 @@
                   <pic:spPr>
                     <a:xfrm>
                       <a:off x="0" y="0"/>
-                      <a:ext cx="3449934" cy="1464945"/>
+                      <a:ext cx="3441600" cy="1461406"/>
                     </a:xfrm>
                     <a:prstGeom prst="rect">
                       <a:avLst/>
@@ -2321,6 +1991,11 @@
     </w:p>
     <w:p>
       <w:pPr>
+        <w:jc w:val="center"/>
+      </w:pPr>
+    </w:p>
+    <w:p>
+      <w:pPr>
         <w:jc w:val="both"/>
       </w:pPr>
     </w:p>
@@ -2332,20 +2007,11 @@
           <w:bCs/>
         </w:rPr>
       </w:pPr>
-    </w:p>
-    <w:p>
-      <w:pPr>
-        <w:jc w:val="both"/>
+      <w:r>
         <w:rPr>
           <w:b/>
           <w:bCs/>
         </w:rPr>
-      </w:pPr>
-      <w:r>
-        <w:rPr>
-          <w:b/>
-          <w:bCs/>
-        </w:rPr>
         <w:t>Deriving xT</w:t>
       </w:r>
     </w:p>
@@ -2395,7 +2061,23 @@
         <w:t xml:space="preserve">a </w:t>
       </w:r>
       <w:r>
-        <w:t xml:space="preserve">destination (z,w), which is the end location of a play that started in (x,y). In that case, the expected payoff is the value of zone (z,w) V_z_w. Since we have 128 possible destinations, we need to estimate the probability of moving to each </w:t>
+        <w:t>destination (z,w), which is the end location of a play that started in (x,y). In that case, the expected payoff is the value of zone (z,w)</w:t>
+      </w:r>
+      <w:r>
+        <w:t>:</w:t>
+      </w:r>
+      <w:r>
+        <w:t xml:space="preserve"> V_z_w</w:t>
+      </w:r>
+      <w:r>
+        <w:t xml:space="preserve">. We </w:t>
+      </w:r>
+      <w:r>
+        <w:t xml:space="preserve">estimate the </w:t>
+      </w:r>
+      <w:r>
+        <w:lastRenderedPageBreak/>
+        <w:t xml:space="preserve">probability of moving to each </w:t>
       </w:r>
       <w:r>
         <w:t>area</w:t>
@@ -2410,7 +2092,13 @@
         <w:t xml:space="preserve"> </w:t>
       </w:r>
       <w:r>
-        <w:t xml:space="preserve">the expected payoff V_z_w of each potential destination. Finally, we </w:t>
+        <w:t xml:space="preserve">the </w:t>
+      </w:r>
+      <w:r>
+        <w:t xml:space="preserve">respective </w:t>
+      </w:r>
+      <w:r>
+        <w:t xml:space="preserve">expected payoff V_z_w. Finally, we </w:t>
       </w:r>
       <w:r>
         <w:t xml:space="preserve">proportionally weigh </w:t>
@@ -2419,7 +2107,7 @@
         <w:t>the payoffs</w:t>
       </w:r>
       <w:r>
-        <w:t xml:space="preserve">. We can use the transition matrix </w:t>
+        <w:t xml:space="preserve">. We use the transition matrix </w:t>
       </w:r>
       <w:r>
         <w:t>T_x_y</w:t>
@@ -2442,7 +2130,7 @@
     </w:p>
     <w:p>
       <w:pPr>
-        <w:jc w:val="center"/>
+        <w:jc w:val="both"/>
       </w:pPr>
       <w:r>
         <w:rPr>
@@ -2451,13 +2139,13 @@
         <mc:AlternateContent>
           <mc:Choice Requires="wpg">
             <w:drawing>
-              <wp:anchor distT="0" distB="0" distL="114300" distR="114300" simplePos="0" relativeHeight="251673600" behindDoc="0" locked="0" layoutInCell="1" allowOverlap="1" wp14:anchorId="2E1E289F" wp14:editId="496C9D0A">
+              <wp:anchor distT="0" distB="0" distL="114300" distR="114300" simplePos="0" relativeHeight="251673600" behindDoc="0" locked="0" layoutInCell="1" allowOverlap="1" wp14:anchorId="2E1E289F" wp14:editId="507A0FB6">
                 <wp:simplePos x="0" y="0"/>
                 <wp:positionH relativeFrom="margin">
-                  <wp:posOffset>2358044</wp:posOffset>
+                  <wp:posOffset>2342124</wp:posOffset>
                 </wp:positionH>
                 <wp:positionV relativeFrom="paragraph">
-                  <wp:posOffset>6927</wp:posOffset>
+                  <wp:posOffset>6350</wp:posOffset>
                 </wp:positionV>
                 <wp:extent cx="2001462" cy="598517"/>
                 <wp:effectExtent l="0" t="0" r="0" b="0"/>
@@ -2484,7 +2172,7 @@
                           </pic:cNvPicPr>
                         </pic:nvPicPr>
                         <pic:blipFill>
-                          <a:blip r:embed="rId19">
+                          <a:blip r:embed="rId14">
                             <a:extLst>
                               <a:ext uri="{28A0092B-C50C-407E-A947-70E740481C1C}">
                                 <a14:useLocalDpi xmlns:a14="http://schemas.microsoft.com/office/drawing/2010/main" val="0"/>
@@ -2583,7 +2271,7 @@
           </mc:Choice>
           <mc:Fallback>
             <w:pict>
-              <v:group w14:anchorId="2E1E289F" id="Group 16" o:spid="_x0000_s1026" style="position:absolute;left:0;text-align:left;margin-left:185.65pt;margin-top:.55pt;width:157.6pt;height:47.15pt;z-index:251673600;mso-position-horizontal-relative:margin;mso-width-relative:margin;mso-height-relative:margin" coordsize="41910,11811" o:gfxdata="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">
+              <v:group w14:anchorId="2E1E289F" id="Group 16" o:spid="_x0000_s1026" style="position:absolute;left:0;text-align:left;margin-left:184.4pt;margin-top:.5pt;width:157.6pt;height:47.15pt;z-index:251673600;mso-position-horizontal-relative:margin;mso-width-relative:margin;mso-height-relative:margin" coordsize="41910,11811" o:gfxdata="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">
                 <v:shapetype id="_x0000_t75" coordsize="21600,21600" o:spt="75" o:preferrelative="t" path="m@4@5l@4@11@9@11@9@5xe" filled="f" stroked="f">
                   <v:stroke joinstyle="miter"/>
                   <v:formulas>
@@ -2604,7 +2292,7 @@
                   <o:lock v:ext="edit" aspectratio="t"/>
                 </v:shapetype>
                 <v:shape id="Picture 14" o:spid="_x0000_s1027" type="#_x0000_t75" style="position:absolute;width:41910;height:11811;visibility:visible;mso-wrap-style:square" o:gfxdata="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">
-                  <v:imagedata r:id="rId20" o:title=""/>
+                  <v:imagedata r:id="rId15" o:title=""/>
                 </v:shape>
                 <v:rect id="Rectangle 15" o:spid="_x0000_s1028" style="position:absolute;left:9044;top:155;width:5345;height:4000;visibility:visible;mso-wrap-style:square;v-text-anchor:middle" o:gfxdata="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" fillcolor="white [3212]" strokecolor="white [3212]" strokeweight="1pt">
                   <v:textbox>
@@ -2651,55 +2339,16 @@
         <w:jc w:val="both"/>
       </w:pPr>
       <w:r>
-        <w:t xml:space="preserve">Once we have both </w:t>
+        <w:t xml:space="preserve">Once we </w:t>
+      </w:r>
+      <w:r>
+        <w:t xml:space="preserve">know </w:t>
       </w:r>
       <w:r>
         <w:t xml:space="preserve">the </w:t>
       </w:r>
       <w:r>
-        <w:t>expected payoff of shooting and moving the ball using the following equation. Let</w:t>
-      </w:r>
-      <w:r>
-        <w:t>'</w:t>
-      </w:r>
-      <w:r>
-        <w:t xml:space="preserve">s remember that in our model, g_x_y_t depends not only on values of location (x,y) but also on time-remaining-in-period </w:t>
-      </w:r>
-      <w:r>
-        <w:rPr>
-          <w:i/>
-          <w:iCs/>
-        </w:rPr>
-        <w:t>t</w:t>
-      </w:r>
-      <w:r>
-        <w:rPr>
-          <w:i/>
-          <w:iCs/>
-        </w:rPr>
-        <w:t>.</w:t>
-      </w:r>
-      <w:r>
-        <w:rPr>
-          <w:i/>
-          <w:iCs/>
-        </w:rPr>
-        <w:t xml:space="preserve"> m_x_y </w:t>
-      </w:r>
-      <w:r>
-        <w:t xml:space="preserve">is the percent of </w:t>
-      </w:r>
-      <w:r>
-        <w:t xml:space="preserve">the </w:t>
-      </w:r>
-      <w:r>
-        <w:t xml:space="preserve">time a player chooses to move the ball in a given </w:t>
-      </w:r>
-      <w:r>
-        <w:t>area</w:t>
-      </w:r>
-      <w:r>
-        <w:t xml:space="preserve"> (x,y)</w:t>
+        <w:t>expected payoff of shooting and moving the ball using the following equation</w:t>
       </w:r>
     </w:p>
     <w:p>
@@ -2865,7 +2514,7 @@
                           </pic:cNvPicPr>
                         </pic:nvPicPr>
                         <pic:blipFill>
-                          <a:blip r:embed="rId21">
+                          <a:blip r:embed="rId16">
                             <a:extLst>
                               <a:ext uri="{28A0092B-C50C-407E-A947-70E740481C1C}">
                                 <a14:useLocalDpi xmlns:a14="http://schemas.microsoft.com/office/drawing/2010/main" val="0"/>
@@ -2964,7 +2613,7 @@
             <w:pict>
               <v:group w14:anchorId="2A648728" id="Group 22" o:spid="_x0000_s1030" style="position:absolute;left:0;text-align:left;margin-left:162.5pt;margin-top:3.3pt;width:249.15pt;height:49.3pt;z-index:251677696;mso-width-relative:margin;mso-height-relative:margin" coordsize="41967,7327" o:gfxdata="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">
                 <v:shape id="Picture 18" o:spid="_x0000_s1031" type="#_x0000_t75" style="position:absolute;width:41967;height:7327;visibility:visible;mso-wrap-style:square" o:gfxdata="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">
-                  <v:imagedata r:id="rId22" o:title=""/>
+                  <v:imagedata r:id="rId17" o:title=""/>
                 </v:shape>
                 <v:rect id="Rectangle 20" o:spid="_x0000_s1032" style="position:absolute;left:12582;top:2891;width:3361;height:2758;visibility:visible;mso-wrap-style:square;v-text-anchor:middle" o:gfxdata="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" filled="f" strokecolor="white [3212]" strokeweight="1pt">
                   <v:textbox>
@@ -3010,284 +2659,56 @@
         <w:jc w:val="both"/>
       </w:pPr>
       <w:r>
+        <w:t>W</w:t>
+      </w:r>
+      <w:r>
+        <w:t>e a</w:t>
+      </w:r>
+      <w:r>
+        <w:t>ssign</w:t>
+      </w:r>
+      <w:r>
+        <w:t xml:space="preserve"> </w:t>
+      </w:r>
+      <w:r>
+        <w:t xml:space="preserve">a </w:t>
+      </w:r>
+      <w:r>
+        <w:t>value to each location based on shooting threat and the potential to generate threat later in the possession</w:t>
+      </w:r>
+      <w:r>
+        <w:t xml:space="preserve">. Therefore, </w:t>
+      </w:r>
+      <w:r>
+        <w:t>the value of V_x_y</w:t>
+      </w:r>
+      <w:r>
+        <w:t xml:space="preserve"> is the </w:t>
+      </w:r>
+      <w:r>
+        <w:t>Expected Threat (xT).</w:t>
+      </w:r>
+    </w:p>
+    <w:p>
+      <w:pPr>
+        <w:jc w:val="both"/>
+      </w:pPr>
+      <w:r>
         <w:rPr>
           <w:noProof/>
         </w:rPr>
-        <mc:AlternateContent>
-          <mc:Choice Requires="wps">
-            <w:drawing>
-              <wp:anchor distT="0" distB="0" distL="114300" distR="114300" simplePos="0" relativeHeight="251683840" behindDoc="0" locked="0" layoutInCell="1" allowOverlap="1" wp14:anchorId="6872AF7D" wp14:editId="77BFB6B3">
-                <wp:simplePos x="0" y="0"/>
-                <wp:positionH relativeFrom="column">
-                  <wp:posOffset>3918066</wp:posOffset>
-                </wp:positionH>
-                <wp:positionV relativeFrom="paragraph">
-                  <wp:posOffset>406977</wp:posOffset>
-                </wp:positionV>
-                <wp:extent cx="255203" cy="202594"/>
-                <wp:effectExtent l="0" t="0" r="0" b="0"/>
-                <wp:wrapNone/>
-                <wp:docPr id="8" name="Rectangle 8"/>
-                <wp:cNvGraphicFramePr/>
-                <a:graphic xmlns:a="http://schemas.openxmlformats.org/drawingml/2006/main">
-                  <a:graphicData uri="http://schemas.microsoft.com/office/word/2010/wordprocessingShape">
-                    <wps:wsp>
-                      <wps:cNvSpPr/>
-                      <wps:spPr>
-                        <a:xfrm>
-                          <a:off x="0" y="0"/>
-                          <a:ext cx="255203" cy="202594"/>
-                        </a:xfrm>
-                        <a:prstGeom prst="rect">
-                          <a:avLst/>
-                        </a:prstGeom>
-                        <a:solidFill>
-                          <a:schemeClr val="bg1"/>
-                        </a:solidFill>
-                        <a:ln>
-                          <a:solidFill>
-                            <a:schemeClr val="bg1"/>
-                          </a:solidFill>
-                        </a:ln>
-                      </wps:spPr>
-                      <wps:style>
-                        <a:lnRef idx="2">
-                          <a:schemeClr val="accent1">
-                            <a:shade val="50000"/>
-                          </a:schemeClr>
-                        </a:lnRef>
-                        <a:fillRef idx="1">
-                          <a:schemeClr val="accent1"/>
-                        </a:fillRef>
-                        <a:effectRef idx="0">
-                          <a:schemeClr val="accent1"/>
-                        </a:effectRef>
-                        <a:fontRef idx="minor">
-                          <a:schemeClr val="lt1"/>
-                        </a:fontRef>
-                      </wps:style>
-                      <wps:txbx>
-                        <w:txbxContent>
-                          <w:p>
-                            <w:pPr>
-                              <w:rPr>
-                                <w:color w:val="000000" w:themeColor="text1"/>
-                                <w:sz w:val="16"/>
-                                <w:szCs w:val="16"/>
-                              </w:rPr>
-                            </w:pPr>
-                            <w:r>
-                              <w:rPr>
-                                <w:color w:val="000000" w:themeColor="text1"/>
-                                <w:sz w:val="16"/>
-                                <w:szCs w:val="16"/>
-                              </w:rPr>
-                              <w:t>8</w:t>
-                            </w:r>
-                          </w:p>
-                        </w:txbxContent>
-                      </wps:txbx>
-                      <wps:bodyPr rot="0" spcFirstLastPara="0" vertOverflow="overflow" horzOverflow="overflow" vert="horz" wrap="square" lIns="91440" tIns="45720" rIns="91440" bIns="45720" numCol="1" spcCol="0" rtlCol="0" fromWordArt="0" anchor="ctr" anchorCtr="0" forceAA="0" compatLnSpc="1">
-                        <a:prstTxWarp prst="textNoShape">
-                          <a:avLst/>
-                        </a:prstTxWarp>
-                        <a:noAutofit/>
-                      </wps:bodyPr>
-                    </wps:wsp>
-                  </a:graphicData>
-                </a:graphic>
-              </wp:anchor>
-            </w:drawing>
-          </mc:Choice>
-          <mc:Fallback>
-            <w:pict>
-              <v:rect w14:anchorId="6872AF7D" id="Rectangle 8" o:spid="_x0000_s1033" style="position:absolute;left:0;text-align:left;margin-left:308.5pt;margin-top:32.05pt;width:20.1pt;height:15.95pt;z-index:251683840;visibility:visible;mso-wrap-style:square;mso-wrap-distance-left:9pt;mso-wrap-distance-top:0;mso-wrap-distance-right:9pt;mso-wrap-distance-bottom:0;mso-position-horizontal:absolute;mso-position-horizontal-relative:text;mso-position-vertical:absolute;mso-position-vertical-relative:text;v-text-anchor:middle" o:gfxdata="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" fillcolor="white [3212]" strokecolor="white [3212]" strokeweight="1pt">
-                <v:textbox>
-                  <w:txbxContent>
-                    <w:p>
-                      <w:pPr>
-                        <w:rPr>
-                          <w:color w:val="000000" w:themeColor="text1"/>
-                          <w:sz w:val="16"/>
-                          <w:szCs w:val="16"/>
-                        </w:rPr>
-                      </w:pPr>
-                      <w:r>
-                        <w:rPr>
-                          <w:color w:val="000000" w:themeColor="text1"/>
-                          <w:sz w:val="16"/>
-                          <w:szCs w:val="16"/>
-                        </w:rPr>
-                        <w:t>8</w:t>
-                      </w:r>
-                    </w:p>
-                  </w:txbxContent>
-                </v:textbox>
-              </v:rect>
-            </w:pict>
-          </mc:Fallback>
-        </mc:AlternateContent>
-      </w:r>
-      <w:r>
-        <w:t>W</w:t>
-      </w:r>
-      <w:r>
-        <w:t>e a</w:t>
-      </w:r>
-      <w:r>
-        <w:t>ssign</w:t>
-      </w:r>
-      <w:r>
-        <w:t xml:space="preserve"> </w:t>
-      </w:r>
-      <w:r>
-        <w:t xml:space="preserve">a </w:t>
-      </w:r>
-      <w:r>
-        <w:t>value to each location based on shooting threat and the potential to generate threat later in the possession</w:t>
-      </w:r>
-      <w:r>
-        <w:t xml:space="preserve">. Therefore, </w:t>
-      </w:r>
-      <w:r>
-        <w:t>the value of V_x_y</w:t>
-      </w:r>
-      <w:r>
-        <w:t xml:space="preserve"> is the </w:t>
-      </w:r>
-      <w:r>
-        <w:t>Expected Threat (xT).</w:t>
-      </w:r>
-    </w:p>
-    <w:p>
-      <w:pPr>
-        <w:jc w:val="center"/>
-      </w:pPr>
-      <w:r>
-        <w:rPr>
-          <w:noProof/>
-        </w:rPr>
-        <mc:AlternateContent>
-          <mc:Choice Requires="wps">
-            <w:drawing>
-              <wp:anchor distT="0" distB="0" distL="114300" distR="114300" simplePos="0" relativeHeight="251679744" behindDoc="0" locked="0" layoutInCell="1" allowOverlap="1" wp14:anchorId="44BADC3A" wp14:editId="6D54493B">
-                <wp:simplePos x="0" y="0"/>
-                <wp:positionH relativeFrom="column">
-                  <wp:posOffset>2727742</wp:posOffset>
-                </wp:positionH>
-                <wp:positionV relativeFrom="paragraph">
-                  <wp:posOffset>200315</wp:posOffset>
-                </wp:positionV>
-                <wp:extent cx="336062" cy="275815"/>
-                <wp:effectExtent l="0" t="0" r="0" b="0"/>
-                <wp:wrapNone/>
-                <wp:docPr id="24" name="Rectangle 24"/>
-                <wp:cNvGraphicFramePr/>
-                <a:graphic xmlns:a="http://schemas.openxmlformats.org/drawingml/2006/main">
-                  <a:graphicData uri="http://schemas.microsoft.com/office/word/2010/wordprocessingShape">
-                    <wps:wsp>
-                      <wps:cNvSpPr/>
-                      <wps:spPr>
-                        <a:xfrm>
-                          <a:off x="0" y="0"/>
-                          <a:ext cx="336062" cy="275815"/>
-                        </a:xfrm>
-                        <a:prstGeom prst="rect">
-                          <a:avLst/>
-                        </a:prstGeom>
-                        <a:noFill/>
-                        <a:ln>
-                          <a:solidFill>
-                            <a:schemeClr val="bg1"/>
-                          </a:solidFill>
-                        </a:ln>
-                      </wps:spPr>
-                      <wps:style>
-                        <a:lnRef idx="2">
-                          <a:schemeClr val="accent1">
-                            <a:shade val="50000"/>
-                          </a:schemeClr>
-                        </a:lnRef>
-                        <a:fillRef idx="1">
-                          <a:schemeClr val="accent1"/>
-                        </a:fillRef>
-                        <a:effectRef idx="0">
-                          <a:schemeClr val="accent1"/>
-                        </a:effectRef>
-                        <a:fontRef idx="minor">
-                          <a:schemeClr val="lt1"/>
-                        </a:fontRef>
-                      </wps:style>
-                      <wps:txbx>
-                        <w:txbxContent>
-                          <w:p>
-                            <w:pPr>
-                              <w:rPr>
-                                <w:color w:val="000000" w:themeColor="text1"/>
-                                <w:sz w:val="24"/>
-                                <w:szCs w:val="24"/>
-                              </w:rPr>
-                            </w:pPr>
-                            <w:r>
-                              <w:rPr>
-                                <w:color w:val="000000" w:themeColor="text1"/>
-                                <w:sz w:val="24"/>
-                                <w:szCs w:val="24"/>
-                              </w:rPr>
-                              <w:t>,t</w:t>
-                            </w:r>
-                          </w:p>
-                        </w:txbxContent>
-                      </wps:txbx>
-                      <wps:bodyPr rot="0" spcFirstLastPara="0" vertOverflow="overflow" horzOverflow="overflow" vert="horz" wrap="square" lIns="91440" tIns="45720" rIns="91440" bIns="45720" numCol="1" spcCol="0" rtlCol="0" fromWordArt="0" anchor="ctr" anchorCtr="0" forceAA="0" compatLnSpc="1">
-                        <a:prstTxWarp prst="textNoShape">
-                          <a:avLst/>
-                        </a:prstTxWarp>
-                        <a:noAutofit/>
-                      </wps:bodyPr>
-                    </wps:wsp>
-                  </a:graphicData>
-                </a:graphic>
-              </wp:anchor>
-            </w:drawing>
-          </mc:Choice>
-          <mc:Fallback>
-            <w:pict>
-              <v:rect w14:anchorId="44BADC3A" id="Rectangle 24" o:spid="_x0000_s1034" style="position:absolute;left:0;text-align:left;margin-left:214.8pt;margin-top:15.75pt;width:26.45pt;height:21.7pt;z-index:251679744;visibility:visible;mso-wrap-style:square;mso-wrap-distance-left:9pt;mso-wrap-distance-top:0;mso-wrap-distance-right:9pt;mso-wrap-distance-bottom:0;mso-position-horizontal:absolute;mso-position-horizontal-relative:text;mso-position-vertical:absolute;mso-position-vertical-relative:text;v-text-anchor:middle" o:gfxdata="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" filled="f" strokecolor="white [3212]" strokeweight="1pt">
-                <v:textbox>
-                  <w:txbxContent>
-                    <w:p>
-                      <w:pPr>
-                        <w:rPr>
-                          <w:color w:val="000000" w:themeColor="text1"/>
-                          <w:sz w:val="24"/>
-                          <w:szCs w:val="24"/>
-                        </w:rPr>
-                      </w:pPr>
-                      <w:r>
-                        <w:rPr>
-                          <w:color w:val="000000" w:themeColor="text1"/>
-                          <w:sz w:val="24"/>
-                          <w:szCs w:val="24"/>
-                        </w:rPr>
-                        <w:t>,t</w:t>
-                      </w:r>
-                    </w:p>
-                  </w:txbxContent>
-                </v:textbox>
-              </v:rect>
-            </w:pict>
-          </mc:Fallback>
-        </mc:AlternateContent>
-      </w:r>
-      <w:r>
-        <w:rPr>
-          <w:noProof/>
-        </w:rPr>
         <w:drawing>
-          <wp:inline distT="0" distB="0" distL="0" distR="0" wp14:anchorId="4EFAAE32" wp14:editId="0A4772C6">
-            <wp:extent cx="3675089" cy="524053"/>
-            <wp:effectExtent l="0" t="0" r="1905" b="9525"/>
+          <wp:anchor distT="0" distB="0" distL="114300" distR="114300" simplePos="0" relativeHeight="251692032" behindDoc="0" locked="0" layoutInCell="1" allowOverlap="1" wp14:anchorId="4EFAAE32" wp14:editId="431C6F6C">
+            <wp:simplePos x="0" y="0"/>
+            <wp:positionH relativeFrom="column">
+              <wp:posOffset>1730864</wp:posOffset>
+            </wp:positionH>
+            <wp:positionV relativeFrom="paragraph">
+              <wp:posOffset>7718</wp:posOffset>
+            </wp:positionV>
+            <wp:extent cx="3354705" cy="478155"/>
+            <wp:effectExtent l="0" t="0" r="0" b="0"/>
+            <wp:wrapNone/>
             <wp:docPr id="23" name="Picture 23"/>
             <wp:cNvGraphicFramePr>
               <a:graphicFrameLocks xmlns:a="http://schemas.openxmlformats.org/drawingml/2006/main" noChangeAspect="1"/>
@@ -3300,7 +2721,13 @@
                     <pic:cNvPicPr/>
                   </pic:nvPicPr>
                   <pic:blipFill>
-                    <a:blip r:embed="rId23"/>
+                    <a:blip r:embed="rId18">
+                      <a:extLst>
+                        <a:ext uri="{28A0092B-C50C-407E-A947-70E740481C1C}">
+                          <a14:useLocalDpi xmlns:a14="http://schemas.microsoft.com/office/drawing/2010/main" val="0"/>
+                        </a:ext>
+                      </a:extLst>
+                    </a:blip>
                     <a:stretch>
                       <a:fillRect/>
                     </a:stretch>
@@ -3308,7 +2735,7 @@
                   <pic:spPr>
                     <a:xfrm>
                       <a:off x="0" y="0"/>
-                      <a:ext cx="3729983" cy="531881"/>
+                      <a:ext cx="3354705" cy="478155"/>
                     </a:xfrm>
                     <a:prstGeom prst="rect">
                       <a:avLst/>
@@ -3317,7 +2744,7 @@
                 </pic:pic>
               </a:graphicData>
             </a:graphic>
-          </wp:inline>
+          </wp:anchor>
         </w:drawing>
       </w:r>
     </w:p>
@@ -3334,20 +2761,65 @@
           <w:bCs/>
         </w:rPr>
       </w:pPr>
-      <w:r>
+    </w:p>
+    <w:p>
+      <w:pPr>
+        <w:jc w:val="both"/>
         <w:rPr>
           <w:b/>
           <w:bCs/>
         </w:rPr>
-        <w:t>Accounting for time remaining in half</w:t>
-      </w:r>
-    </w:p>
-    <w:p>
-      <w:pPr>
-        <w:jc w:val="both"/>
-      </w:pPr>
-      <w:r>
-        <w:t xml:space="preserve">During our model, the average number of iterations was 10. An important distinction: since we are adding an extra feature to the model – time-remaining-in-period </w:t>
+      </w:pPr>
+      <w:r>
+        <w:rPr>
+          <w:b/>
+          <w:bCs/>
+        </w:rPr>
+        <w:t xml:space="preserve">Accounting for </w:t>
+      </w:r>
+      <w:r>
+        <w:rPr>
+          <w:b/>
+          <w:bCs/>
+        </w:rPr>
+        <w:t xml:space="preserve">the </w:t>
+      </w:r>
+      <w:r>
+        <w:rPr>
+          <w:b/>
+          <w:bCs/>
+        </w:rPr>
+        <w:t xml:space="preserve">time remaining in </w:t>
+      </w:r>
+      <w:r>
+        <w:rPr>
+          <w:b/>
+          <w:bCs/>
+        </w:rPr>
+        <w:t>the period</w:t>
+      </w:r>
+    </w:p>
+    <w:p>
+      <w:pPr>
+        <w:jc w:val="both"/>
+      </w:pPr>
+      <w:r>
+        <w:t xml:space="preserve">During our model, the average number of iterations was 10. </w:t>
+      </w:r>
+      <w:r>
+        <w:t>S</w:t>
+      </w:r>
+      <w:r>
+        <w:t>ince we a</w:t>
+      </w:r>
+      <w:r>
+        <w:t>dded</w:t>
+      </w:r>
+      <w:r>
+        <w:t xml:space="preserve"> an extra feature to the model</w:t>
+      </w:r>
+      <w:r>
+        <w:t xml:space="preserve">: </w:t>
       </w:r>
       <w:r>
         <w:rPr>
@@ -3361,14 +2833,58 @@
           <w:i/>
           <w:iCs/>
         </w:rPr>
-        <w:t xml:space="preserve"> </w:t>
-      </w:r>
-      <w:r>
-        <w:t>– we need to run this process four times, to utilize the corresponding score-probability matrix to the equation. We utilize categorical variable to split the training set in four different bins for time-</w:t>
-      </w:r>
-      <w:r>
-        <w:lastRenderedPageBreak/>
-        <w:t xml:space="preserve">remaining-in-half and trained to model correspondingly. By fitting the model four times based on time remaining, we are obtaining </w:t>
+        <w:t xml:space="preserve">, </w:t>
+      </w:r>
+      <w:r>
+        <w:t>w</w:t>
+      </w:r>
+      <w:r>
+        <w:t xml:space="preserve">e </w:t>
+      </w:r>
+      <w:r>
+        <w:t>solve</w:t>
+      </w:r>
+      <w:r>
+        <w:t xml:space="preserve"> this </w:t>
+      </w:r>
+      <w:r>
+        <w:t xml:space="preserve">equation </w:t>
+      </w:r>
+      <w:r>
+        <w:t xml:space="preserve">four times to utilize the corresponding score-probability matrix. </w:t>
+      </w:r>
+      <w:r>
+        <w:t>For that, w</w:t>
+      </w:r>
+      <w:r>
+        <w:t>e split the training set in</w:t>
+      </w:r>
+      <w:r>
+        <w:t>to</w:t>
+      </w:r>
+      <w:r>
+        <w:t xml:space="preserve"> four </w:t>
+      </w:r>
+      <w:r>
+        <w:t>subsamples based on</w:t>
+      </w:r>
+      <w:r>
+        <w:t xml:space="preserve"> time-remaining-in-half</w:t>
+      </w:r>
+      <w:r>
+        <w:t xml:space="preserve">. </w:t>
+      </w:r>
+      <w:r>
+        <w:t>Finally, w</w:t>
+      </w:r>
+      <w:r>
+        <w:t>e</w:t>
+      </w:r>
+      <w:r>
+        <w:t xml:space="preserve"> train to model correspondingly</w:t>
+      </w:r>
+      <w:r>
+        <w:t xml:space="preserve">, obtaining thus </w:t>
       </w:r>
       <w:proofErr w:type="spellStart"/>
       <w:r>
@@ -3384,7 +2900,7 @@
       </w:r>
       <w:proofErr w:type="spellEnd"/>
       <w:r>
-        <w:t xml:space="preserve">, and  g_x_y_t as well. </w:t>
+        <w:t xml:space="preserve">, and  g_x_y_t. </w:t>
       </w:r>
     </w:p>
     <w:p>
@@ -3395,21 +2911,19 @@
           <w:bCs/>
         </w:rPr>
       </w:pPr>
-    </w:p>
-    <w:p>
-      <w:pPr>
-        <w:jc w:val="both"/>
+      <w:r>
         <w:rPr>
           <w:b/>
           <w:bCs/>
         </w:rPr>
-      </w:pPr>
+        <w:t>D</w:t>
+      </w:r>
       <w:r>
         <w:rPr>
           <w:b/>
           <w:bCs/>
         </w:rPr>
-        <w:t xml:space="preserve">This is where dynamic programming  comes </w:t>
+        <w:t xml:space="preserve">ynamic programming  comes </w:t>
       </w:r>
       <w:r>
         <w:rPr>
@@ -3434,43 +2948,51 @@
         </w:rPr>
       </w:pPr>
       <w:r>
-        <w:t xml:space="preserve">For </w:t>
+        <w:t>W</w:t>
       </w:r>
       <w:r>
         <w:rPr>
           <w:rFonts w:cstheme="minorHAnsi"/>
         </w:rPr>
-        <w:t>the equation to work</w:t>
+        <w:t xml:space="preserve">e need to know xT of all possible </w:t>
       </w:r>
       <w:r>
         <w:rPr>
           <w:rFonts w:cstheme="minorHAnsi"/>
         </w:rPr>
-        <w:t>,</w:t>
+        <w:t xml:space="preserve">end </w:t>
       </w:r>
       <w:r>
         <w:rPr>
           <w:rFonts w:cstheme="minorHAnsi"/>
         </w:rPr>
-        <w:t xml:space="preserve"> we need to know xT of all possible locations (xT_z_w)</w:t>
+        <w:t>locations (xT_z_w)</w:t>
       </w:r>
       <w:r>
         <w:rPr>
           <w:rFonts w:cstheme="minorHAnsi"/>
         </w:rPr>
-        <w:t>,</w:t>
-      </w:r>
+        <w:t xml:space="preserve"> to solve the </w:t>
+      </w:r>
+      <w:proofErr w:type="spellStart"/>
       <w:r>
         <w:rPr>
           <w:rFonts w:cstheme="minorHAnsi"/>
         </w:rPr>
-        <w:t xml:space="preserve"> and right now, that is not the case. </w:t>
-      </w:r>
+        <w:t>xT_x_y</w:t>
+      </w:r>
+      <w:proofErr w:type="spellEnd"/>
       <w:r>
         <w:rPr>
           <w:rFonts w:cstheme="minorHAnsi"/>
         </w:rPr>
-        <w:t xml:space="preserve">To solve that, </w:t>
+        <w:t xml:space="preserve"> equation</w:t>
+      </w:r>
+      <w:r>
+        <w:rPr>
+          <w:rFonts w:cstheme="minorHAnsi"/>
+        </w:rPr>
+        <w:t xml:space="preserve">. </w:t>
       </w:r>
       <w:r>
         <w:t xml:space="preserve">Singh proposes </w:t>
@@ -3555,185 +3077,232 @@
           <w:rFonts w:cstheme="minorHAnsi"/>
           <w:color w:val="222222"/>
         </w:rPr>
-        <w:t xml:space="preserve"> formula </w:t>
+        <w:t xml:space="preserve"> </w:t>
       </w:r>
       <w:r>
         <w:rPr>
           <w:rFonts w:cstheme="minorHAnsi"/>
+          <w:color w:val="222222"/>
+        </w:rPr>
+        <w:t xml:space="preserve">formula iteratively until convergence. </w:t>
+      </w:r>
+      <w:r>
+        <w:rPr>
+          <w:rFonts w:cstheme="minorHAnsi"/>
+          <w:color w:val="222222"/>
+        </w:rPr>
+        <w:t>At each iteration, we assess the new xT for each zone using xT values from the previous iteration</w:t>
+      </w:r>
+      <w:r>
+        <w:rPr>
+          <w:rFonts w:cstheme="minorHAnsi"/>
+          <w:color w:val="222222"/>
+        </w:rPr>
+        <w:t>.</w:t>
+      </w:r>
+    </w:p>
+    <w:p>
+      <w:pPr>
+        <w:jc w:val="both"/>
+      </w:pPr>
+      <w:r>
+        <w:t>Each new iteration utilize</w:t>
+      </w:r>
+      <w:r>
+        <w:t>s</w:t>
+      </w:r>
+      <w:r>
+        <w:t xml:space="preserve"> xT values from </w:t>
+      </w:r>
+      <w:r>
+        <w:t xml:space="preserve">the </w:t>
+      </w:r>
+      <w:r>
+        <w:t xml:space="preserve">previous iteration as xT_z_w. Therefore, the more iterations, the higher </w:t>
+      </w:r>
+      <w:r>
+        <w:t xml:space="preserve">the </w:t>
+      </w:r>
+      <w:r>
+        <w:t xml:space="preserve">possible </w:t>
+      </w:r>
+      <w:r>
+        <w:t xml:space="preserve">number of actions before the </w:t>
+      </w:r>
+      <w:r>
+        <w:rPr>
+          <w:i/>
+          <w:iCs/>
+        </w:rPr>
+        <w:t>sho</w:t>
+      </w:r>
+      <w:r>
+        <w:rPr>
+          <w:i/>
+          <w:iCs/>
+        </w:rPr>
+        <w:t>o</w:t>
+      </w:r>
+      <w:r>
+        <w:rPr>
+          <w:i/>
+          <w:iCs/>
+        </w:rPr>
+        <w:t>t</w:t>
+      </w:r>
+      <w:r>
+        <w:rPr>
+          <w:i/>
+          <w:iCs/>
+        </w:rPr>
+        <w:t>-</w:t>
+      </w:r>
+      <w:r>
+        <w:rPr>
+          <w:i/>
+          <w:iCs/>
+        </w:rPr>
+        <w:t>attempt</w:t>
+      </w:r>
+      <w:r>
+        <w:t xml:space="preserve"> we are </w:t>
+      </w:r>
+      <w:r>
+        <w:t>considering</w:t>
+      </w:r>
+      <w:r>
+        <w:t>. In other words, with 10 iterations, we are looking at up to 10 moves ahead of each scenario!</w:t>
+      </w:r>
+    </w:p>
+    <w:p>
+      <w:pPr>
+        <w:jc w:val="both"/>
+      </w:pPr>
+      <w:r>
+        <w:t>When we end our simulation for every bin, we obtain a</w:t>
+      </w:r>
+      <w:r>
+        <w:t>n</w:t>
+      </w:r>
+      <w:r>
+        <w:t xml:space="preserve"> </w:t>
+      </w:r>
+      <w:r>
+        <w:t>8x16</w:t>
+      </w:r>
+      <w:r>
+        <w:t xml:space="preserve"> matrix with 128 values, each one representing the xT of a given cell. This matrix is simply called </w:t>
+      </w:r>
+      <w:proofErr w:type="spellStart"/>
+      <w:r>
+        <w:rPr>
+          <w:i/>
+          <w:iCs/>
+        </w:rPr>
+        <w:t>xT</w:t>
+      </w:r>
+      <w:r>
+        <w:t>_</w:t>
+      </w:r>
+      <w:r>
+        <w:rPr>
+          <w:i/>
+          <w:iCs/>
+        </w:rPr>
+        <w:t>t</w:t>
+      </w:r>
+      <w:proofErr w:type="spellEnd"/>
+      <w:r>
+        <w:t xml:space="preserve">. </w:t>
+      </w:r>
+    </w:p>
+    <w:p>
+      <w:pPr>
+        <w:jc w:val="both"/>
+        <w:rPr>
           <w:b/>
           <w:bCs/>
-          <w:color w:val="222222"/>
-        </w:rPr>
-        <w:t>iteratively until convergence</w:t>
-      </w:r>
-      <w:r>
-        <w:rPr>
-          <w:rFonts w:cstheme="minorHAnsi"/>
-          <w:color w:val="222222"/>
-        </w:rPr>
-        <w:t xml:space="preserve">. During each iteration, </w:t>
-      </w:r>
-      <w:r>
-        <w:rPr>
-          <w:rFonts w:cstheme="minorHAnsi"/>
-          <w:color w:val="222222"/>
-        </w:rPr>
-        <w:t>assess</w:t>
-      </w:r>
-      <w:r>
-        <w:rPr>
-          <w:rFonts w:cstheme="minorHAnsi"/>
-          <w:color w:val="222222"/>
-        </w:rPr>
-        <w:t xml:space="preserve"> the new xT for each zone using xT values from the </w:t>
-      </w:r>
-      <w:r>
-        <w:rPr>
-          <w:rFonts w:cstheme="minorHAnsi"/>
+        </w:rPr>
+      </w:pPr>
+      <w:r>
+        <w:rPr>
           <w:b/>
           <w:bCs/>
-          <w:color w:val="222222"/>
-        </w:rPr>
-        <w:t>previous iteration</w:t>
-      </w:r>
-      <w:r>
-        <w:rPr>
-          <w:rFonts w:cstheme="minorHAnsi"/>
-          <w:color w:val="222222"/>
-        </w:rPr>
-        <w:t>.</w:t>
-      </w:r>
-    </w:p>
-    <w:p>
-      <w:pPr>
-        <w:jc w:val="both"/>
-      </w:pPr>
-      <w:r>
-        <w:t xml:space="preserve">Each new iteration will utilize xT values from </w:t>
-      </w:r>
-      <w:r>
-        <w:t xml:space="preserve">the </w:t>
-      </w:r>
-      <w:r>
-        <w:t xml:space="preserve">previous iteration as xT_z_w. Therefore, the more iterations, the higher </w:t>
-      </w:r>
-      <w:r>
-        <w:t xml:space="preserve">possible </w:t>
-      </w:r>
-      <w:r>
-        <w:t xml:space="preserve">number of actions before the </w:t>
-      </w:r>
-      <w:r>
-        <w:rPr>
-          <w:i/>
-          <w:iCs/>
-        </w:rPr>
-        <w:t>shot</w:t>
-      </w:r>
-      <w:r>
-        <w:rPr>
-          <w:i/>
-          <w:iCs/>
-        </w:rPr>
-        <w:t>-</w:t>
-      </w:r>
-      <w:r>
-        <w:rPr>
-          <w:i/>
-          <w:iCs/>
-        </w:rPr>
-        <w:t>attempt</w:t>
-      </w:r>
-      <w:r>
-        <w:t xml:space="preserve"> we are </w:t>
-      </w:r>
-      <w:r>
-        <w:t>considering</w:t>
-      </w:r>
-      <w:r>
-        <w:t>. In other words, with 10 iterations, we are looking at up to 10 moves ahead of each scenario!</w:t>
-      </w:r>
-    </w:p>
-    <w:p>
-      <w:pPr>
-        <w:jc w:val="both"/>
-      </w:pPr>
-      <w:r>
-        <w:t xml:space="preserve">When we end our simulation for every bin, we obtain </w:t>
-      </w:r>
-      <w:proofErr w:type="gramStart"/>
-      <w:r>
-        <w:t>a</w:t>
-      </w:r>
-      <w:proofErr w:type="gramEnd"/>
-      <w:r>
-        <w:t xml:space="preserve"> </w:t>
-      </w:r>
-      <w:r>
-        <w:t>8x16</w:t>
-      </w:r>
-      <w:r>
-        <w:t xml:space="preserve"> matrix with 128 values, each one representing the xT of a given cell. This matrix is simply called </w:t>
-      </w:r>
-      <w:proofErr w:type="spellStart"/>
-      <w:r>
-        <w:rPr>
-          <w:i/>
-          <w:iCs/>
-        </w:rPr>
-        <w:t>xT</w:t>
-      </w:r>
-      <w:r>
-        <w:t>_</w:t>
-      </w:r>
-      <w:r>
-        <w:rPr>
-          <w:i/>
-          <w:iCs/>
-        </w:rPr>
-        <w:t>t</w:t>
-      </w:r>
-      <w:proofErr w:type="spellEnd"/>
-      <w:r>
-        <w:t xml:space="preserve">. </w:t>
-      </w:r>
-    </w:p>
-    <w:p>
-      <w:pPr>
-        <w:jc w:val="both"/>
+        </w:rPr>
+        <w:t>The wonder</w:t>
+      </w:r>
+      <w:r>
         <w:rPr>
           <w:b/>
           <w:bCs/>
         </w:rPr>
-      </w:pPr>
+        <w:t>s</w:t>
+      </w:r>
       <w:r>
         <w:rPr>
           <w:b/>
           <w:bCs/>
         </w:rPr>
-        <w:t>The wonder of Net Expected Threat</w:t>
-      </w:r>
-    </w:p>
-    <w:p>
-      <w:pPr>
-        <w:jc w:val="both"/>
-      </w:pPr>
-      <w:r>
-        <w:t>As detailed during the solution segment, we developed an oxT and nxT. To generate to oxT we followed the same approach to generate the transition matrix</w:t>
-      </w:r>
-      <w:r>
-        <w:t xml:space="preserve"> T_x_</w:t>
-      </w:r>
-      <w:proofErr w:type="gramStart"/>
-      <w:r>
-        <w:t>y , but</w:t>
-      </w:r>
-      <w:proofErr w:type="gramEnd"/>
+        <w:t xml:space="preserve"> of Net Expected Threat</w:t>
+      </w:r>
+    </w:p>
+    <w:p>
+      <w:pPr>
+        <w:jc w:val="both"/>
+      </w:pPr>
+      <w:r>
+        <w:t>As detailed during the solution segment, we developed an oxT and nxT. To generate oxT</w:t>
+      </w:r>
+      <w:r>
+        <w:t>,</w:t>
+      </w:r>
+      <w:r>
+        <w:t xml:space="preserve"> we followed the same approach to </w:t>
+      </w:r>
+      <w:r>
+        <w:t>cre</w:t>
+      </w:r>
+      <w:r>
+        <w:t>ate the transition matrix</w:t>
+      </w:r>
+      <w:r>
+        <w:t xml:space="preserve"> </w:t>
+      </w:r>
+      <w:r>
+        <w:t>(</w:t>
+      </w:r>
+      <w:r>
+        <w:t>T_x_y</w:t>
+      </w:r>
+      <w:r>
+        <w:t>). Still, we</w:t>
+      </w:r>
       <w:r>
         <w:t xml:space="preserve"> utilized failed move-actions (turnovers) instead of successful ones. </w:t>
       </w:r>
       <w:r>
-        <w:t xml:space="preserve">We call it Turnover Transition Matrix </w:t>
+        <w:t xml:space="preserve">We call it </w:t>
+      </w:r>
+      <w:r>
+        <w:t>the t</w:t>
+      </w:r>
+      <w:r>
+        <w:t xml:space="preserve">urnover </w:t>
+      </w:r>
+      <w:r>
+        <w:t>t</w:t>
+      </w:r>
+      <w:r>
+        <w:t xml:space="preserve">ransition </w:t>
+      </w:r>
+      <w:r>
+        <w:t>m</w:t>
+      </w:r>
+      <w:r>
+        <w:t xml:space="preserve">atrix </w:t>
+      </w:r>
+      <w:r>
+        <w:t>(</w:t>
       </w:r>
       <w:proofErr w:type="spellStart"/>
       <w:r>
@@ -3741,6 +3310,9 @@
       </w:r>
       <w:proofErr w:type="spellEnd"/>
       <w:r>
+        <w:t>)</w:t>
+      </w:r>
+      <w:r>
         <w:t xml:space="preserve">. </w:t>
       </w:r>
       <w:r>
@@ -3755,7 +3327,7 @@
       </w:r>
       <w:proofErr w:type="spellEnd"/>
       <w:r>
-        <w:t xml:space="preserve"> y to </w:t>
+        <w:t xml:space="preserve"> to </w:t>
       </w:r>
       <w:r>
         <w:t xml:space="preserve">estimate the probability of turning over the puck at every possible cell in the rink and weighed the hypothetical xT that the other team would have in that scenario. By doing that, we obtained </w:t>
@@ -3769,24 +3341,17 @@
         <w:jc w:val="both"/>
       </w:pPr>
       <w:r>
-        <w:t xml:space="preserve">For sample size purposes, we created these matrices utilizing all bins of </w:t>
-      </w:r>
-      <w:r>
-        <w:rPr>
-          <w:i/>
-          <w:iCs/>
-        </w:rPr>
-        <w:t>t</w:t>
-      </w:r>
-      <w:r>
-        <w:rPr>
-          <w:i/>
-          <w:iCs/>
-        </w:rPr>
-        <w:t xml:space="preserve">. </w:t>
-      </w:r>
-      <w:r>
-        <w:t xml:space="preserve"> To obtain hypothetical xT we used </w:t>
+        <w:lastRenderedPageBreak/>
+        <w:t>To obtain hypothetical xT</w:t>
+      </w:r>
+      <w:r>
+        <w:t>,</w:t>
+      </w:r>
+      <w:r>
+        <w:t xml:space="preserve"> we used </w:t>
+      </w:r>
+      <w:r>
+        <w:t xml:space="preserve">the </w:t>
       </w:r>
       <w:r>
         <w:t>xT matrix</w:t>
@@ -3801,109 +3366,50 @@
         <w:t xml:space="preserve">. By </w:t>
       </w:r>
       <w:r>
-        <w:rPr>
-          <w:b/>
-          <w:bCs/>
-        </w:rPr>
-        <w:t xml:space="preserve">obtaining the Hadamard product of </w:t>
-      </w:r>
-      <w:r>
-        <w:rPr>
-          <w:b/>
-          <w:bCs/>
-        </w:rPr>
+        <w:t>calculating</w:t>
+      </w:r>
+      <w:r>
+        <w:t xml:space="preserve"> the Hadamard product of </w:t>
+      </w:r>
+      <w:r>
         <w:t xml:space="preserve"> </w:t>
       </w:r>
       <w:proofErr w:type="spellStart"/>
       <w:r>
-        <w:rPr>
-          <w:b/>
-          <w:bCs/>
-        </w:rPr>
         <w:t>L_x_y</w:t>
       </w:r>
       <w:proofErr w:type="spellEnd"/>
       <w:r>
-        <w:rPr>
-          <w:b/>
-          <w:bCs/>
-        </w:rPr>
         <w:t xml:space="preserve">, </w:t>
       </w:r>
       <w:proofErr w:type="spellStart"/>
       <w:r>
-        <w:rPr>
-          <w:b/>
-          <w:bCs/>
-        </w:rPr>
         <w:t>xT_t</w:t>
       </w:r>
       <w:proofErr w:type="spellEnd"/>
       <w:r>
-        <w:rPr>
-          <w:b/>
-          <w:bCs/>
-        </w:rPr>
-        <w:t xml:space="preserve"> matrices</w:t>
-      </w:r>
-      <w:r>
         <w:t xml:space="preserve"> </w:t>
       </w:r>
       <w:r>
-        <w:rPr>
-          <w:b/>
-          <w:bCs/>
-        </w:rPr>
         <w:t>and summing</w:t>
       </w:r>
       <w:r>
-        <w:rPr>
-          <w:b/>
-          <w:bCs/>
-        </w:rPr>
         <w:t xml:space="preserve"> </w:t>
       </w:r>
       <w:r>
-        <w:rPr>
-          <w:b/>
-          <w:bCs/>
-        </w:rPr>
         <w:t xml:space="preserve">over all </w:t>
       </w:r>
       <w:r>
-        <w:rPr>
-          <w:b/>
-          <w:bCs/>
-        </w:rPr>
         <w:t>the entries</w:t>
       </w:r>
       <w:r>
-        <w:t xml:space="preserve"> the two matrices </w:t>
-      </w:r>
-      <w:proofErr w:type="spellStart"/>
-      <w:r>
-        <w:t>L_x_y</w:t>
-      </w:r>
-      <w:proofErr w:type="spellEnd"/>
-      <w:r>
         <w:t>,</w:t>
       </w:r>
       <w:r>
-        <w:t xml:space="preserve"> and </w:t>
-      </w:r>
-      <w:proofErr w:type="spellStart"/>
-      <w:r>
-        <w:t>xT</w:t>
-      </w:r>
-      <w:r>
-        <w:t>_t</w:t>
-      </w:r>
-      <w:proofErr w:type="spellEnd"/>
-      <w:r>
-        <w:t>,</w:t>
-      </w:r>
-      <w:r>
         <w:t xml:space="preserve"> we obtain </w:t>
+      </w:r>
+      <w:r>
+        <w:t xml:space="preserve">the </w:t>
       </w:r>
       <w:r>
         <w:t xml:space="preserve">value </w:t>
@@ -4037,8 +3543,24 @@
         <w:t xml:space="preserve"> difference between the two</w:t>
       </w:r>
       <w:r>
-        <w:t xml:space="preserve"> values.</w:t>
-      </w:r>
+        <w:t xml:space="preserve"> values</w:t>
+      </w:r>
+      <w:r>
+        <w:t xml:space="preserve"> </w:t>
+      </w:r>
+      <w:proofErr w:type="spellStart"/>
+      <w:r>
+        <w:t>xT_x_y_t</w:t>
+      </w:r>
+      <w:proofErr w:type="spellEnd"/>
+      <w:r>
+        <w:t xml:space="preserve"> and </w:t>
+      </w:r>
+      <w:proofErr w:type="spellStart"/>
+      <w:r>
+        <w:t>oxT_x_y_t</w:t>
+      </w:r>
+      <w:proofErr w:type="spellEnd"/>
     </w:p>
     <w:p>
       <w:pPr>
@@ -4119,7 +3641,19 @@
         <w:jc w:val="both"/>
       </w:pPr>
       <w:r>
-        <w:t xml:space="preserve">We have four different values of nxT, depending on bin of </w:t>
+        <w:t xml:space="preserve">We have four different </w:t>
+      </w:r>
+      <w:r>
+        <w:t>matrices</w:t>
+      </w:r>
+      <w:r>
+        <w:t xml:space="preserve"> xT, depending on </w:t>
+      </w:r>
+      <w:r>
+        <w:t xml:space="preserve">the </w:t>
+      </w:r>
+      <w:r>
+        <w:t xml:space="preserve">bin of </w:t>
       </w:r>
       <w:r>
         <w:rPr>
@@ -4129,6 +3663,9 @@
         <w:t>t</w:t>
       </w:r>
       <w:r>
+        <w:t>; therefore, it is necessary to run the process four times</w:t>
+      </w:r>
+      <w:r>
         <w:t xml:space="preserve">. </w:t>
       </w:r>
     </w:p>
@@ -4136,146 +3673,17 @@
       <w:pPr>
         <w:jc w:val="both"/>
       </w:pPr>
-    </w:p>
-    <w:p>
-      <w:pPr>
-        <w:jc w:val="both"/>
-      </w:pPr>
-    </w:p>
-    <w:p>
-      <w:pPr>
-        <w:jc w:val="both"/>
-      </w:pPr>
-    </w:p>
-    <w:p>
-      <w:pPr>
-        <w:jc w:val="both"/>
-      </w:pPr>
-    </w:p>
-    <w:p>
-      <w:pPr>
-        <w:jc w:val="both"/>
-      </w:pPr>
-    </w:p>
-    <w:p>
-      <w:pPr>
-        <w:jc w:val="both"/>
-      </w:pPr>
-    </w:p>
-    <w:p>
-      <w:pPr>
-        <w:jc w:val="both"/>
-      </w:pPr>
-    </w:p>
-    <w:p>
-      <w:pPr>
-        <w:jc w:val="both"/>
-      </w:pPr>
-    </w:p>
-    <w:p>
-      <w:pPr>
-        <w:jc w:val="both"/>
-      </w:pPr>
-    </w:p>
-    <w:p>
-      <w:pPr>
-        <w:jc w:val="both"/>
-      </w:pPr>
-    </w:p>
-    <w:p>
-      <w:pPr>
-        <w:jc w:val="both"/>
-      </w:pPr>
-    </w:p>
-    <w:p>
-      <w:pPr>
-        <w:jc w:val="both"/>
-      </w:pPr>
-    </w:p>
-    <w:p>
-      <w:pPr>
-        <w:jc w:val="both"/>
-      </w:pPr>
-    </w:p>
-    <w:p>
-      <w:pPr>
-        <w:jc w:val="both"/>
-      </w:pPr>
-    </w:p>
-    <w:p>
-      <w:pPr>
-        <w:jc w:val="both"/>
-      </w:pPr>
-    </w:p>
-    <w:p>
-      <w:pPr>
-        <w:jc w:val="both"/>
-      </w:pPr>
-    </w:p>
-    <w:p>
-      <w:pPr>
-        <w:jc w:val="both"/>
-      </w:pPr>
-    </w:p>
-    <w:p>
-      <w:pPr>
-        <w:jc w:val="both"/>
-      </w:pPr>
-    </w:p>
-    <w:p>
-      <w:pPr>
-        <w:jc w:val="both"/>
-      </w:pPr>
-    </w:p>
-    <w:p>
-      <w:pPr>
-        <w:jc w:val="both"/>
-      </w:pPr>
-    </w:p>
-    <w:p>
-      <w:pPr>
-        <w:jc w:val="both"/>
-      </w:pPr>
-    </w:p>
-    <w:p>
-      <w:pPr>
-        <w:jc w:val="both"/>
-      </w:pPr>
-    </w:p>
-    <w:p>
-      <w:pPr>
-        <w:jc w:val="both"/>
-      </w:pPr>
-    </w:p>
-    <w:p>
-      <w:pPr>
-        <w:jc w:val="both"/>
-      </w:pPr>
-    </w:p>
-    <w:p>
-      <w:pPr>
-        <w:jc w:val="both"/>
-      </w:pPr>
-    </w:p>
-    <w:p>
-      <w:pPr>
-        <w:jc w:val="both"/>
-      </w:pPr>
-    </w:p>
-    <w:p>
-      <w:pPr>
-        <w:jc w:val="both"/>
-      </w:pPr>
-    </w:p>
-    <w:p>
-      <w:pPr>
-        <w:jc w:val="both"/>
-      </w:pPr>
-    </w:p>
-    <w:p>
-      <w:pPr>
-        <w:jc w:val="both"/>
-      </w:pPr>
+      <w:r>
+        <w:t xml:space="preserve">Figure x presents </w:t>
+      </w:r>
+      <w:proofErr w:type="spellStart"/>
+      <w:r>
+        <w:t>L_x_y</w:t>
+      </w:r>
+      <w:proofErr w:type="spellEnd"/>
+      <w:r>
+        <w:t xml:space="preserve">. Figure z presents xT, oxT, and nxT grid respectively. </w:t>
+      </w:r>
     </w:p>
     <w:p>
       <w:pPr>
@@ -4290,132 +3698,589 @@
           <w:b/>
           <w:bCs/>
         </w:rPr>
-        <w:t>Findings/Results</w:t>
-      </w:r>
-    </w:p>
-    <w:p>
-      <w:pPr>
-        <w:jc w:val="both"/>
-      </w:pPr>
-      <w:r>
-        <w:t>Here we present our findings: best players, create tables, charts, how nxT</w:t>
-      </w:r>
-      <w:r>
-        <w:t>g</w:t>
-      </w:r>
-      <w:r>
-        <w:t xml:space="preserve"> relates to goals scored or win probability.</w:t>
-      </w:r>
-    </w:p>
-    <w:p>
-      <w:pPr>
-        <w:jc w:val="both"/>
-      </w:pPr>
-      <w:r>
+        <w:drawing>
+          <wp:anchor distT="0" distB="0" distL="114300" distR="114300" simplePos="0" relativeHeight="251685888" behindDoc="0" locked="0" layoutInCell="1" allowOverlap="1" wp14:anchorId="12E6E4FF" wp14:editId="605C51E2">
+            <wp:simplePos x="0" y="0"/>
+            <wp:positionH relativeFrom="column">
+              <wp:posOffset>3301365</wp:posOffset>
+            </wp:positionH>
+            <wp:positionV relativeFrom="paragraph">
+              <wp:posOffset>10160</wp:posOffset>
+            </wp:positionV>
+            <wp:extent cx="3098800" cy="1315720"/>
+            <wp:effectExtent l="0" t="0" r="6350" b="0"/>
+            <wp:wrapNone/>
+            <wp:docPr id="7" name="Picture 7" descr="A picture containing qr code&#10;&#10;Description automatically generated"/>
+            <wp:cNvGraphicFramePr>
+              <a:graphicFrameLocks xmlns:a="http://schemas.openxmlformats.org/drawingml/2006/main" noChangeAspect="1"/>
+            </wp:cNvGraphicFramePr>
+            <a:graphic xmlns:a="http://schemas.openxmlformats.org/drawingml/2006/main">
+              <a:graphicData uri="http://schemas.openxmlformats.org/drawingml/2006/picture">
+                <pic:pic xmlns:pic="http://schemas.openxmlformats.org/drawingml/2006/picture">
+                  <pic:nvPicPr>
+                    <pic:cNvPr id="7" name="Picture 7" descr="A picture containing qr code&#10;&#10;Description automatically generated"/>
+                    <pic:cNvPicPr/>
+                  </pic:nvPicPr>
+                  <pic:blipFill>
+                    <a:blip r:embed="rId19" cstate="print">
+                      <a:extLst>
+                        <a:ext uri="{28A0092B-C50C-407E-A947-70E740481C1C}">
+                          <a14:useLocalDpi xmlns:a14="http://schemas.microsoft.com/office/drawing/2010/main" val="0"/>
+                        </a:ext>
+                      </a:extLst>
+                    </a:blip>
+                    <a:stretch>
+                      <a:fillRect/>
+                    </a:stretch>
+                  </pic:blipFill>
+                  <pic:spPr>
+                    <a:xfrm>
+                      <a:off x="0" y="0"/>
+                      <a:ext cx="3098800" cy="1315720"/>
+                    </a:xfrm>
+                    <a:prstGeom prst="rect">
+                      <a:avLst/>
+                    </a:prstGeom>
+                  </pic:spPr>
+                </pic:pic>
+              </a:graphicData>
+            </a:graphic>
+            <wp14:sizeRelH relativeFrom="margin">
+              <wp14:pctWidth>0</wp14:pctWidth>
+            </wp14:sizeRelH>
+            <wp14:sizeRelV relativeFrom="margin">
+              <wp14:pctHeight>0</wp14:pctHeight>
+            </wp14:sizeRelV>
+          </wp:anchor>
+        </w:drawing>
+      </w:r>
+      <w:r>
+        <w:rPr>
+          <w:b/>
+          <w:bCs/>
+        </w:rPr>
+        <w:drawing>
+          <wp:anchor distT="0" distB="0" distL="114300" distR="114300" simplePos="0" relativeHeight="251686912" behindDoc="0" locked="0" layoutInCell="1" allowOverlap="1" wp14:anchorId="777B7297" wp14:editId="2E97C76A">
+            <wp:simplePos x="0" y="0"/>
+            <wp:positionH relativeFrom="column">
+              <wp:posOffset>558800</wp:posOffset>
+            </wp:positionH>
+            <wp:positionV relativeFrom="paragraph">
+              <wp:posOffset>10795</wp:posOffset>
+            </wp:positionV>
+            <wp:extent cx="2946400" cy="1250729"/>
+            <wp:effectExtent l="0" t="0" r="6350" b="6985"/>
+            <wp:wrapNone/>
+            <wp:docPr id="9" name="Picture 9" descr="A picture containing chart&#10;&#10;Description automatically generated"/>
+            <wp:cNvGraphicFramePr>
+              <a:graphicFrameLocks xmlns:a="http://schemas.openxmlformats.org/drawingml/2006/main" noChangeAspect="1"/>
+            </wp:cNvGraphicFramePr>
+            <a:graphic xmlns:a="http://schemas.openxmlformats.org/drawingml/2006/main">
+              <a:graphicData uri="http://schemas.openxmlformats.org/drawingml/2006/picture">
+                <pic:pic xmlns:pic="http://schemas.openxmlformats.org/drawingml/2006/picture">
+                  <pic:nvPicPr>
+                    <pic:cNvPr id="9" name="Picture 9" descr="A picture containing chart&#10;&#10;Description automatically generated"/>
+                    <pic:cNvPicPr/>
+                  </pic:nvPicPr>
+                  <pic:blipFill>
+                    <a:blip r:embed="rId20" cstate="print">
+                      <a:extLst>
+                        <a:ext uri="{28A0092B-C50C-407E-A947-70E740481C1C}">
+                          <a14:useLocalDpi xmlns:a14="http://schemas.microsoft.com/office/drawing/2010/main" val="0"/>
+                        </a:ext>
+                      </a:extLst>
+                    </a:blip>
+                    <a:stretch>
+                      <a:fillRect/>
+                    </a:stretch>
+                  </pic:blipFill>
+                  <pic:spPr>
+                    <a:xfrm>
+                      <a:off x="0" y="0"/>
+                      <a:ext cx="2946400" cy="1250729"/>
+                    </a:xfrm>
+                    <a:prstGeom prst="rect">
+                      <a:avLst/>
+                    </a:prstGeom>
+                  </pic:spPr>
+                </pic:pic>
+              </a:graphicData>
+            </a:graphic>
+            <wp14:sizeRelH relativeFrom="margin">
+              <wp14:pctWidth>0</wp14:pctWidth>
+            </wp14:sizeRelH>
+            <wp14:sizeRelV relativeFrom="margin">
+              <wp14:pctHeight>0</wp14:pctHeight>
+            </wp14:sizeRelV>
+          </wp:anchor>
+        </w:drawing>
+      </w:r>
+    </w:p>
+    <w:p>
+      <w:pPr>
+        <w:jc w:val="both"/>
+        <w:rPr>
+          <w:b/>
+          <w:bCs/>
+        </w:rPr>
+      </w:pPr>
+    </w:p>
+    <w:p>
+      <w:pPr>
+        <w:jc w:val="both"/>
+        <w:rPr>
+          <w:b/>
+          <w:bCs/>
+        </w:rPr>
+      </w:pPr>
+    </w:p>
+    <w:p>
+      <w:pPr>
+        <w:jc w:val="both"/>
+        <w:rPr>
+          <w:b/>
+          <w:bCs/>
+        </w:rPr>
+      </w:pPr>
+    </w:p>
+    <w:p>
+      <w:pPr>
+        <w:jc w:val="both"/>
+        <w:rPr>
+          <w:b/>
+          <w:bCs/>
+        </w:rPr>
+      </w:pPr>
+    </w:p>
+    <w:p>
+      <w:pPr>
+        <w:jc w:val="both"/>
+        <w:rPr>
+          <w:b/>
+          <w:bCs/>
+        </w:rPr>
+      </w:pPr>
+      <w:r>
+        <w:rPr>
+          <w:b/>
+          <w:bCs/>
+        </w:rPr>
+        <w:drawing>
+          <wp:anchor distT="0" distB="0" distL="114300" distR="114300" simplePos="0" relativeHeight="251689984" behindDoc="0" locked="0" layoutInCell="1" allowOverlap="1" wp14:anchorId="4587C356" wp14:editId="77E334F9">
+            <wp:simplePos x="0" y="0"/>
+            <wp:positionH relativeFrom="margin">
+              <wp:align>center</wp:align>
+            </wp:positionH>
+            <wp:positionV relativeFrom="paragraph">
+              <wp:posOffset>34925</wp:posOffset>
+            </wp:positionV>
+            <wp:extent cx="1965325" cy="1299210"/>
+            <wp:effectExtent l="0" t="0" r="0" b="0"/>
+            <wp:wrapNone/>
+            <wp:docPr id="19" name="Picture 18">
+              <a:extLst xmlns:a="http://schemas.openxmlformats.org/drawingml/2006/main">
+                <a:ext uri="{FF2B5EF4-FFF2-40B4-BE49-F238E27FC236}">
+                  <a16:creationId xmlns:a16="http://schemas.microsoft.com/office/drawing/2014/main" id="{98DD28B4-B9E0-4F4A-A9B1-073B8FCEC5C5}"/>
+                </a:ext>
+              </a:extLst>
+            </wp:docPr>
+            <wp:cNvGraphicFramePr>
+              <a:graphicFrameLocks xmlns:a="http://schemas.openxmlformats.org/drawingml/2006/main" noChangeAspect="1"/>
+            </wp:cNvGraphicFramePr>
+            <a:graphic xmlns:a="http://schemas.openxmlformats.org/drawingml/2006/main">
+              <a:graphicData uri="http://schemas.openxmlformats.org/drawingml/2006/picture">
+                <pic:pic xmlns:pic="http://schemas.openxmlformats.org/drawingml/2006/picture">
+                  <pic:nvPicPr>
+                    <pic:cNvPr id="19" name="Picture 18">
+                      <a:extLst>
+                        <a:ext uri="{FF2B5EF4-FFF2-40B4-BE49-F238E27FC236}">
+                          <a16:creationId xmlns:a16="http://schemas.microsoft.com/office/drawing/2014/main" id="{98DD28B4-B9E0-4F4A-A9B1-073B8FCEC5C5}"/>
+                        </a:ext>
+                      </a:extLst>
+                    </pic:cNvPr>
+                    <pic:cNvPicPr>
+                      <a:picLocks noChangeAspect="1"/>
+                    </pic:cNvPicPr>
+                  </pic:nvPicPr>
+                  <pic:blipFill rotWithShape="1">
+                    <a:blip r:embed="rId21" cstate="print">
+                      <a:extLst>
+                        <a:ext uri="{28A0092B-C50C-407E-A947-70E740481C1C}">
+                          <a14:useLocalDpi xmlns:a14="http://schemas.microsoft.com/office/drawing/2010/main" val="0"/>
+                        </a:ext>
+                      </a:extLst>
+                    </a:blip>
+                    <a:srcRect l="13740" t="31956" r="15729" b="7409"/>
+                    <a:stretch/>
+                  </pic:blipFill>
+                  <pic:spPr>
+                    <a:xfrm>
+                      <a:off x="0" y="0"/>
+                      <a:ext cx="1965325" cy="1299210"/>
+                    </a:xfrm>
+                    <a:prstGeom prst="rect">
+                      <a:avLst/>
+                    </a:prstGeom>
+                  </pic:spPr>
+                </pic:pic>
+              </a:graphicData>
+            </a:graphic>
+            <wp14:sizeRelH relativeFrom="margin">
+              <wp14:pctWidth>0</wp14:pctWidth>
+            </wp14:sizeRelH>
+            <wp14:sizeRelV relativeFrom="margin">
+              <wp14:pctHeight>0</wp14:pctHeight>
+            </wp14:sizeRelV>
+          </wp:anchor>
+        </w:drawing>
+      </w:r>
+      <w:r>
+        <w:rPr>
+          <w:b/>
+          <w:bCs/>
+        </w:rPr>
+        <w:drawing>
+          <wp:anchor distT="0" distB="0" distL="114300" distR="114300" simplePos="0" relativeHeight="251688960" behindDoc="0" locked="0" layoutInCell="1" allowOverlap="1" wp14:anchorId="762D514D" wp14:editId="17F9866F">
+            <wp:simplePos x="0" y="0"/>
+            <wp:positionH relativeFrom="margin">
+              <wp:align>left</wp:align>
+            </wp:positionH>
+            <wp:positionV relativeFrom="paragraph">
+              <wp:posOffset>6985</wp:posOffset>
+            </wp:positionV>
+            <wp:extent cx="1864800" cy="1302656"/>
+            <wp:effectExtent l="0" t="0" r="2540" b="0"/>
+            <wp:wrapNone/>
+            <wp:docPr id="17" name="Picture 16">
+              <a:extLst xmlns:a="http://schemas.openxmlformats.org/drawingml/2006/main">
+                <a:ext uri="{FF2B5EF4-FFF2-40B4-BE49-F238E27FC236}">
+                  <a16:creationId xmlns:a16="http://schemas.microsoft.com/office/drawing/2014/main" id="{8CA009E3-0B5E-4289-8289-FAA510FF2D7A}"/>
+                </a:ext>
+              </a:extLst>
+            </wp:docPr>
+            <wp:cNvGraphicFramePr>
+              <a:graphicFrameLocks xmlns:a="http://schemas.openxmlformats.org/drawingml/2006/main" noChangeAspect="1"/>
+            </wp:cNvGraphicFramePr>
+            <a:graphic xmlns:a="http://schemas.openxmlformats.org/drawingml/2006/main">
+              <a:graphicData uri="http://schemas.openxmlformats.org/drawingml/2006/picture">
+                <pic:pic xmlns:pic="http://schemas.openxmlformats.org/drawingml/2006/picture">
+                  <pic:nvPicPr>
+                    <pic:cNvPr id="17" name="Picture 16">
+                      <a:extLst>
+                        <a:ext uri="{FF2B5EF4-FFF2-40B4-BE49-F238E27FC236}">
+                          <a16:creationId xmlns:a16="http://schemas.microsoft.com/office/drawing/2014/main" id="{8CA009E3-0B5E-4289-8289-FAA510FF2D7A}"/>
+                        </a:ext>
+                      </a:extLst>
+                    </pic:cNvPr>
+                    <pic:cNvPicPr>
+                      <a:picLocks noChangeAspect="1"/>
+                    </pic:cNvPicPr>
+                  </pic:nvPicPr>
+                  <pic:blipFill rotWithShape="1">
+                    <a:blip r:embed="rId22" cstate="print">
+                      <a:extLst>
+                        <a:ext uri="{28A0092B-C50C-407E-A947-70E740481C1C}">
+                          <a14:useLocalDpi xmlns:a14="http://schemas.microsoft.com/office/drawing/2010/main" val="0"/>
+                        </a:ext>
+                      </a:extLst>
+                    </a:blip>
+                    <a:srcRect l="7439" t="26691" r="8646" b="3161"/>
+                    <a:stretch/>
+                  </pic:blipFill>
+                  <pic:spPr>
+                    <a:xfrm>
+                      <a:off x="0" y="0"/>
+                      <a:ext cx="1864800" cy="1302656"/>
+                    </a:xfrm>
+                    <a:prstGeom prst="rect">
+                      <a:avLst/>
+                    </a:prstGeom>
+                  </pic:spPr>
+                </pic:pic>
+              </a:graphicData>
+            </a:graphic>
+            <wp14:sizeRelH relativeFrom="margin">
+              <wp14:pctWidth>0</wp14:pctWidth>
+            </wp14:sizeRelH>
+            <wp14:sizeRelV relativeFrom="margin">
+              <wp14:pctHeight>0</wp14:pctHeight>
+            </wp14:sizeRelV>
+          </wp:anchor>
+        </w:drawing>
+      </w:r>
+      <w:r>
+        <w:rPr>
+          <w:b/>
+          <w:bCs/>
+        </w:rPr>
+        <w:drawing>
+          <wp:anchor distT="0" distB="0" distL="114300" distR="114300" simplePos="0" relativeHeight="251691008" behindDoc="0" locked="0" layoutInCell="1" allowOverlap="1" wp14:anchorId="13716D8A" wp14:editId="3E45CBB9">
+            <wp:simplePos x="0" y="0"/>
+            <wp:positionH relativeFrom="margin">
+              <wp:posOffset>4853940</wp:posOffset>
+            </wp:positionH>
+            <wp:positionV relativeFrom="paragraph">
+              <wp:posOffset>6985</wp:posOffset>
+            </wp:positionV>
+            <wp:extent cx="2001520" cy="1346835"/>
+            <wp:effectExtent l="0" t="0" r="0" b="5715"/>
+            <wp:wrapNone/>
+            <wp:docPr id="21" name="Picture 20">
+              <a:extLst xmlns:a="http://schemas.openxmlformats.org/drawingml/2006/main">
+                <a:ext uri="{FF2B5EF4-FFF2-40B4-BE49-F238E27FC236}">
+                  <a16:creationId xmlns:a16="http://schemas.microsoft.com/office/drawing/2014/main" id="{1C810FA4-461B-441C-8FB8-E354701CD3A5}"/>
+                </a:ext>
+              </a:extLst>
+            </wp:docPr>
+            <wp:cNvGraphicFramePr>
+              <a:graphicFrameLocks xmlns:a="http://schemas.openxmlformats.org/drawingml/2006/main" noChangeAspect="1"/>
+            </wp:cNvGraphicFramePr>
+            <a:graphic xmlns:a="http://schemas.openxmlformats.org/drawingml/2006/main">
+              <a:graphicData uri="http://schemas.openxmlformats.org/drawingml/2006/picture">
+                <pic:pic xmlns:pic="http://schemas.openxmlformats.org/drawingml/2006/picture">
+                  <pic:nvPicPr>
+                    <pic:cNvPr id="21" name="Picture 20">
+                      <a:extLst>
+                        <a:ext uri="{FF2B5EF4-FFF2-40B4-BE49-F238E27FC236}">
+                          <a16:creationId xmlns:a16="http://schemas.microsoft.com/office/drawing/2014/main" id="{1C810FA4-461B-441C-8FB8-E354701CD3A5}"/>
+                        </a:ext>
+                      </a:extLst>
+                    </pic:cNvPr>
+                    <pic:cNvPicPr>
+                      <a:picLocks noChangeAspect="1"/>
+                    </pic:cNvPicPr>
+                  </pic:nvPicPr>
+                  <pic:blipFill rotWithShape="1">
+                    <a:blip r:embed="rId23" cstate="print">
+                      <a:extLst>
+                        <a:ext uri="{28A0092B-C50C-407E-A947-70E740481C1C}">
+                          <a14:useLocalDpi xmlns:a14="http://schemas.microsoft.com/office/drawing/2010/main" val="0"/>
+                        </a:ext>
+                      </a:extLst>
+                    </a:blip>
+                    <a:srcRect l="18765" t="31731" r="27540" b="4176"/>
+                    <a:stretch/>
+                  </pic:blipFill>
+                  <pic:spPr>
+                    <a:xfrm>
+                      <a:off x="0" y="0"/>
+                      <a:ext cx="2001520" cy="1346835"/>
+                    </a:xfrm>
+                    <a:prstGeom prst="rect">
+                      <a:avLst/>
+                    </a:prstGeom>
+                  </pic:spPr>
+                </pic:pic>
+              </a:graphicData>
+            </a:graphic>
+            <wp14:sizeRelH relativeFrom="margin">
+              <wp14:pctWidth>0</wp14:pctWidth>
+            </wp14:sizeRelH>
+            <wp14:sizeRelV relativeFrom="margin">
+              <wp14:pctHeight>0</wp14:pctHeight>
+            </wp14:sizeRelV>
+          </wp:anchor>
+        </w:drawing>
+      </w:r>
+    </w:p>
+    <w:p>
+      <w:pPr>
+        <w:jc w:val="both"/>
+        <w:rPr>
+          <w:b/>
+          <w:bCs/>
+        </w:rPr>
+      </w:pPr>
+    </w:p>
+    <w:p>
+      <w:pPr>
+        <w:jc w:val="both"/>
+        <w:rPr>
+          <w:b/>
+          <w:bCs/>
+        </w:rPr>
+      </w:pPr>
+    </w:p>
+    <w:p>
+      <w:pPr>
+        <w:jc w:val="both"/>
+        <w:rPr>
+          <w:b/>
+          <w:bCs/>
+        </w:rPr>
+      </w:pPr>
+    </w:p>
+    <w:p>
+      <w:pPr>
+        <w:jc w:val="both"/>
+        <w:rPr>
+          <w:b/>
+          <w:bCs/>
+        </w:rPr>
+      </w:pPr>
+    </w:p>
+    <w:p>
+      <w:pPr>
+        <w:jc w:val="both"/>
+        <w:rPr>
+          <w:b/>
+          <w:bCs/>
+        </w:rPr>
+      </w:pPr>
+    </w:p>
+    <w:p>
+      <w:pPr>
+        <w:jc w:val="both"/>
+        <w:rPr>
+          <w:b/>
+          <w:bCs/>
+        </w:rPr>
+      </w:pPr>
+      <w:r>
+        <w:rPr>
+          <w:b/>
+          <w:bCs/>
+        </w:rPr>
+        <w:t>Results</w:t>
+      </w:r>
+    </w:p>
+    <w:p>
+      <w:pPr>
+        <w:jc w:val="both"/>
+      </w:pPr>
+      <w:r>
+        <w:t xml:space="preserve">To utilize nxT to grade players, </w:t>
+      </w:r>
+      <w:r>
+        <w:t xml:space="preserve">we obtain </w:t>
+      </w:r>
+      <w:r>
+        <w:t xml:space="preserve">the </w:t>
+      </w:r>
+      <w:r>
+        <w:t>top and bottom 10 players and teams in nxTg</w:t>
+      </w:r>
+      <w:r>
+        <w:t xml:space="preserve"> in our sample</w:t>
+      </w:r>
+      <w:r>
+        <w:t xml:space="preserve">. Also, we </w:t>
+      </w:r>
+      <w:r>
+        <w:t>visualize</w:t>
+      </w:r>
+      <w:r>
+        <w:t xml:space="preserve"> an example o</w:t>
+      </w:r>
+      <w:r>
+        <w:t>f</w:t>
+      </w:r>
+      <w:r>
+        <w:t xml:space="preserve"> how to use xT for </w:t>
+      </w:r>
+      <w:r>
+        <w:t xml:space="preserve">the </w:t>
+      </w:r>
+      <w:r>
+        <w:t>proper division of credit during a given play.</w:t>
+      </w:r>
+    </w:p>
+    <w:p>
+      <w:pPr>
+        <w:jc w:val="both"/>
+        <w:rPr>
+          <w:b/>
+          <w:bCs/>
+        </w:rPr>
+      </w:pPr>
+      <w:r>
+        <w:rPr>
+          <w:b/>
+          <w:bCs/>
+        </w:rPr>
+        <w:t>Action points</w:t>
+      </w:r>
+    </w:p>
+    <w:p>
+      <w:pPr>
+        <w:jc w:val="both"/>
+      </w:pPr>
+      <w:r>
+        <w:t>Using this metric, we were able to grade thousands of players in the scouting league in offensive production regardless of their position</w:t>
+      </w:r>
+      <w:r>
+        <w:t>. E</w:t>
+      </w:r>
+      <w:r>
+        <w:t xml:space="preserve">very move action generates xT </w:t>
+      </w:r>
+      <w:r>
+        <w:t xml:space="preserve">irrespective </w:t>
+      </w:r>
+      <w:r>
+        <w:t xml:space="preserve">of </w:t>
+      </w:r>
+      <w:r>
+        <w:t>how close the play happened to the opposing net</w:t>
+      </w:r>
+      <w:r>
+        <w:t xml:space="preserve"> and</w:t>
+      </w:r>
+      <w:r>
+        <w:t xml:space="preserve"> whether the possession ended in a goal or not</w:t>
+      </w:r>
+      <w:r>
+        <w:t xml:space="preserve">. </w:t>
+      </w:r>
+      <w:r>
+        <w:t xml:space="preserve">nxT can quantify the effect of both successful and failed move attempts; therefore, players making mistakes are penalized accordingly. </w:t>
+      </w:r>
+    </w:p>
+    <w:p>
+      <w:pPr>
+        <w:jc w:val="both"/>
+      </w:pPr>
+      <w:r>
+        <w:t xml:space="preserve">We invite teams and scouting departments to implement a version of this metric to boost their scouting efforts and provide an extra layer of information to their evaluation and decision-making process. </w:t>
+      </w:r>
+      <w:r>
+        <w:t xml:space="preserve">We create an open-source python module available </w:t>
+      </w:r>
+      <w:r>
+        <w:rPr>
+          <w:b/>
+          <w:bCs/>
+        </w:rPr>
+        <w:t>here</w:t>
+      </w:r>
+      <w:r>
+        <w:t xml:space="preserve"> to facilitate our metric's implementation.</w:t>
+      </w:r>
+      <w:r>
+        <w:t xml:space="preserve"> </w:t>
+      </w:r>
+    </w:p>
+    <w:p>
+      <w:pPr>
+        <w:jc w:val="both"/>
+      </w:pPr>
+      <w:r>
+        <w:t xml:space="preserve">We are presenting examples of visualizations to analyze players and teams using nxTg. </w:t>
+      </w:r>
+    </w:p>
+    <w:p>
+      <w:pPr>
+        <w:jc w:val="both"/>
         <w:rPr>
           <w:i/>
           <w:iCs/>
         </w:rPr>
-        <w:t>* I am sure Evan can add something cool here*</w:t>
-      </w:r>
-    </w:p>
-    <w:p>
-      <w:pPr>
-        <w:jc w:val="both"/>
-        <w:rPr>
-          <w:b/>
-          <w:bCs/>
-        </w:rPr>
-      </w:pPr>
-      <w:r>
-        <w:rPr>
-          <w:b/>
-          <w:bCs/>
-        </w:rPr>
-        <w:t>Action points</w:t>
-      </w:r>
-    </w:p>
-    <w:p>
-      <w:pPr>
-        <w:jc w:val="both"/>
-      </w:pPr>
-      <w:r>
-        <w:t>Using this metric, we were able to grade thousands of players in the scouting league in offensive production regardless of their position</w:t>
-      </w:r>
-      <w:r>
-        <w:t>. E</w:t>
-      </w:r>
-      <w:r>
-        <w:t xml:space="preserve">very move action generates xT </w:t>
-      </w:r>
-      <w:r>
-        <w:t xml:space="preserve">irrespective </w:t>
-      </w:r>
-      <w:r>
-        <w:t xml:space="preserve">of </w:t>
-      </w:r>
-      <w:r>
-        <w:t>how close the play happened to the opposing net</w:t>
-      </w:r>
-      <w:r>
-        <w:t xml:space="preserve"> and</w:t>
-      </w:r>
-      <w:r>
-        <w:t xml:space="preserve"> whether the possession ended in a goal or not</w:t>
-      </w:r>
-      <w:r>
-        <w:t xml:space="preserve">. </w:t>
-      </w:r>
-      <w:r>
-        <w:t xml:space="preserve">nxT can quantify the effect of both successful and failed move attempts; therefore, players making mistakes are penalized accordingly. </w:t>
-      </w:r>
-    </w:p>
-    <w:p>
-      <w:pPr>
-        <w:jc w:val="both"/>
-      </w:pPr>
-      <w:r>
-        <w:t xml:space="preserve">We invite teams and scouting departments to implement a version of this metric to boost their scouting efforts and provide an extra layer of information to their evaluation and decision-making process. </w:t>
-      </w:r>
-      <w:r>
-        <w:t xml:space="preserve">We create an open-source python module available </w:t>
-      </w:r>
-      <w:r>
-        <w:rPr>
-          <w:b/>
-          <w:bCs/>
-        </w:rPr>
-        <w:t>here</w:t>
-      </w:r>
-      <w:r>
-        <w:t xml:space="preserve"> to facilitate our metric's implementation.</w:t>
-      </w:r>
-      <w:r>
-        <w:t xml:space="preserve"> </w:t>
-      </w:r>
-    </w:p>
-    <w:p>
-      <w:pPr>
-        <w:jc w:val="both"/>
-      </w:pPr>
-      <w:r>
-        <w:t xml:space="preserve">We are presenting examples of visualizations to analyze players and teams using nxTg. </w:t>
-      </w:r>
-    </w:p>
-    <w:p>
-      <w:pPr>
-        <w:jc w:val="both"/>
+      </w:pPr>
+      <w:r>
         <w:rPr>
           <w:i/>
           <w:iCs/>
         </w:rPr>
-      </w:pPr>
-      <w:r>
-        <w:rPr>
-          <w:i/>
-          <w:iCs/>
-        </w:rPr>
-        <w:lastRenderedPageBreak/>
         <w:t>* I am sure Evan can add something cool here*</w:t>
       </w:r>
     </w:p>
@@ -4703,6 +4568,119 @@
     </w:lvl>
   </w:abstractNum>
   <w:abstractNum w:abstractNumId="1" w15:restartNumberingAfterBreak="0">
+    <w:nsid w:val="40750DAF"/>
+    <w:multiLevelType w:val="hybridMultilevel"/>
+    <w:tmpl w:val="51FEEE96"/>
+    <w:lvl w:ilvl="0" w:tplc="04090001">
+      <w:start w:val="1"/>
+      <w:numFmt w:val="bullet"/>
+      <w:lvlText w:val=""/>
+      <w:lvlJc w:val="left"/>
+      <w:pPr>
+        <w:ind w:left="720" w:hanging="360"/>
+      </w:pPr>
+      <w:rPr>
+        <w:rFonts w:ascii="Symbol" w:hAnsi="Symbol" w:hint="default"/>
+      </w:rPr>
+    </w:lvl>
+    <w:lvl w:ilvl="1" w:tplc="04090003" w:tentative="1">
+      <w:start w:val="1"/>
+      <w:numFmt w:val="bullet"/>
+      <w:lvlText w:val="o"/>
+      <w:lvlJc w:val="left"/>
+      <w:pPr>
+        <w:ind w:left="1440" w:hanging="360"/>
+      </w:pPr>
+      <w:rPr>
+        <w:rFonts w:ascii="Courier New" w:hAnsi="Courier New" w:cs="Courier New" w:hint="default"/>
+      </w:rPr>
+    </w:lvl>
+    <w:lvl w:ilvl="2" w:tplc="04090005" w:tentative="1">
+      <w:start w:val="1"/>
+      <w:numFmt w:val="bullet"/>
+      <w:lvlText w:val=""/>
+      <w:lvlJc w:val="left"/>
+      <w:pPr>
+        <w:ind w:left="2160" w:hanging="360"/>
+      </w:pPr>
+      <w:rPr>
+        <w:rFonts w:ascii="Wingdings" w:hAnsi="Wingdings" w:hint="default"/>
+      </w:rPr>
+    </w:lvl>
+    <w:lvl w:ilvl="3" w:tplc="04090001" w:tentative="1">
+      <w:start w:val="1"/>
+      <w:numFmt w:val="bullet"/>
+      <w:lvlText w:val=""/>
+      <w:lvlJc w:val="left"/>
+      <w:pPr>
+        <w:ind w:left="2880" w:hanging="360"/>
+      </w:pPr>
+      <w:rPr>
+        <w:rFonts w:ascii="Symbol" w:hAnsi="Symbol" w:hint="default"/>
+      </w:rPr>
+    </w:lvl>
+    <w:lvl w:ilvl="4" w:tplc="04090003" w:tentative="1">
+      <w:start w:val="1"/>
+      <w:numFmt w:val="bullet"/>
+      <w:lvlText w:val="o"/>
+      <w:lvlJc w:val="left"/>
+      <w:pPr>
+        <w:ind w:left="3600" w:hanging="360"/>
+      </w:pPr>
+      <w:rPr>
+        <w:rFonts w:ascii="Courier New" w:hAnsi="Courier New" w:cs="Courier New" w:hint="default"/>
+      </w:rPr>
+    </w:lvl>
+    <w:lvl w:ilvl="5" w:tplc="04090005" w:tentative="1">
+      <w:start w:val="1"/>
+      <w:numFmt w:val="bullet"/>
+      <w:lvlText w:val=""/>
+      <w:lvlJc w:val="left"/>
+      <w:pPr>
+        <w:ind w:left="4320" w:hanging="360"/>
+      </w:pPr>
+      <w:rPr>
+        <w:rFonts w:ascii="Wingdings" w:hAnsi="Wingdings" w:hint="default"/>
+      </w:rPr>
+    </w:lvl>
+    <w:lvl w:ilvl="6" w:tplc="04090001" w:tentative="1">
+      <w:start w:val="1"/>
+      <w:numFmt w:val="bullet"/>
+      <w:lvlText w:val=""/>
+      <w:lvlJc w:val="left"/>
+      <w:pPr>
+        <w:ind w:left="5040" w:hanging="360"/>
+      </w:pPr>
+      <w:rPr>
+        <w:rFonts w:ascii="Symbol" w:hAnsi="Symbol" w:hint="default"/>
+      </w:rPr>
+    </w:lvl>
+    <w:lvl w:ilvl="7" w:tplc="04090003" w:tentative="1">
+      <w:start w:val="1"/>
+      <w:numFmt w:val="bullet"/>
+      <w:lvlText w:val="o"/>
+      <w:lvlJc w:val="left"/>
+      <w:pPr>
+        <w:ind w:left="5760" w:hanging="360"/>
+      </w:pPr>
+      <w:rPr>
+        <w:rFonts w:ascii="Courier New" w:hAnsi="Courier New" w:cs="Courier New" w:hint="default"/>
+      </w:rPr>
+    </w:lvl>
+    <w:lvl w:ilvl="8" w:tplc="04090005" w:tentative="1">
+      <w:start w:val="1"/>
+      <w:numFmt w:val="bullet"/>
+      <w:lvlText w:val=""/>
+      <w:lvlJc w:val="left"/>
+      <w:pPr>
+        <w:ind w:left="6480" w:hanging="360"/>
+      </w:pPr>
+      <w:rPr>
+        <w:rFonts w:ascii="Wingdings" w:hAnsi="Wingdings" w:hint="default"/>
+      </w:rPr>
+    </w:lvl>
+  </w:abstractNum>
+  <w:abstractNum w:abstractNumId="2" w15:restartNumberingAfterBreak="0">
     <w:nsid w:val="657E5B32"/>
     <w:multiLevelType w:val="hybridMultilevel"/>
     <w:tmpl w:val="40846CD8"/>
@@ -4814,7 +4792,7 @@
       </w:rPr>
     </w:lvl>
   </w:abstractNum>
-  <w:abstractNum w:abstractNumId="2" w15:restartNumberingAfterBreak="0">
+  <w:abstractNum w:abstractNumId="3" w15:restartNumberingAfterBreak="0">
     <w:nsid w:val="6BBD04B8"/>
     <w:multiLevelType w:val="multilevel"/>
     <w:tmpl w:val="6BD8AE52"/>
@@ -4963,13 +4941,131 @@
       </w:rPr>
     </w:lvl>
   </w:abstractNum>
+  <w:abstractNum w:abstractNumId="4" w15:restartNumberingAfterBreak="0">
+    <w:nsid w:val="7E3A5C68"/>
+    <w:multiLevelType w:val="hybridMultilevel"/>
+    <w:tmpl w:val="3D009360"/>
+    <w:lvl w:ilvl="0" w:tplc="4924457C">
+      <w:numFmt w:val="bullet"/>
+      <w:lvlText w:val="-"/>
+      <w:lvlJc w:val="left"/>
+      <w:pPr>
+        <w:ind w:left="720" w:hanging="360"/>
+      </w:pPr>
+      <w:rPr>
+        <w:rFonts w:ascii="Calibri" w:eastAsiaTheme="minorHAnsi" w:hAnsi="Calibri" w:cs="Calibri" w:hint="default"/>
+      </w:rPr>
+    </w:lvl>
+    <w:lvl w:ilvl="1" w:tplc="04090003" w:tentative="1">
+      <w:start w:val="1"/>
+      <w:numFmt w:val="bullet"/>
+      <w:lvlText w:val="o"/>
+      <w:lvlJc w:val="left"/>
+      <w:pPr>
+        <w:ind w:left="1440" w:hanging="360"/>
+      </w:pPr>
+      <w:rPr>
+        <w:rFonts w:ascii="Courier New" w:hAnsi="Courier New" w:cs="Courier New" w:hint="default"/>
+      </w:rPr>
+    </w:lvl>
+    <w:lvl w:ilvl="2" w:tplc="04090005" w:tentative="1">
+      <w:start w:val="1"/>
+      <w:numFmt w:val="bullet"/>
+      <w:lvlText w:val=""/>
+      <w:lvlJc w:val="left"/>
+      <w:pPr>
+        <w:ind w:left="2160" w:hanging="360"/>
+      </w:pPr>
+      <w:rPr>
+        <w:rFonts w:ascii="Wingdings" w:hAnsi="Wingdings" w:hint="default"/>
+      </w:rPr>
+    </w:lvl>
+    <w:lvl w:ilvl="3" w:tplc="04090001" w:tentative="1">
+      <w:start w:val="1"/>
+      <w:numFmt w:val="bullet"/>
+      <w:lvlText w:val=""/>
+      <w:lvlJc w:val="left"/>
+      <w:pPr>
+        <w:ind w:left="2880" w:hanging="360"/>
+      </w:pPr>
+      <w:rPr>
+        <w:rFonts w:ascii="Symbol" w:hAnsi="Symbol" w:hint="default"/>
+      </w:rPr>
+    </w:lvl>
+    <w:lvl w:ilvl="4" w:tplc="04090003" w:tentative="1">
+      <w:start w:val="1"/>
+      <w:numFmt w:val="bullet"/>
+      <w:lvlText w:val="o"/>
+      <w:lvlJc w:val="left"/>
+      <w:pPr>
+        <w:ind w:left="3600" w:hanging="360"/>
+      </w:pPr>
+      <w:rPr>
+        <w:rFonts w:ascii="Courier New" w:hAnsi="Courier New" w:cs="Courier New" w:hint="default"/>
+      </w:rPr>
+    </w:lvl>
+    <w:lvl w:ilvl="5" w:tplc="04090005" w:tentative="1">
+      <w:start w:val="1"/>
+      <w:numFmt w:val="bullet"/>
+      <w:lvlText w:val=""/>
+      <w:lvlJc w:val="left"/>
+      <w:pPr>
+        <w:ind w:left="4320" w:hanging="360"/>
+      </w:pPr>
+      <w:rPr>
+        <w:rFonts w:ascii="Wingdings" w:hAnsi="Wingdings" w:hint="default"/>
+      </w:rPr>
+    </w:lvl>
+    <w:lvl w:ilvl="6" w:tplc="04090001" w:tentative="1">
+      <w:start w:val="1"/>
+      <w:numFmt w:val="bullet"/>
+      <w:lvlText w:val=""/>
+      <w:lvlJc w:val="left"/>
+      <w:pPr>
+        <w:ind w:left="5040" w:hanging="360"/>
+      </w:pPr>
+      <w:rPr>
+        <w:rFonts w:ascii="Symbol" w:hAnsi="Symbol" w:hint="default"/>
+      </w:rPr>
+    </w:lvl>
+    <w:lvl w:ilvl="7" w:tplc="04090003" w:tentative="1">
+      <w:start w:val="1"/>
+      <w:numFmt w:val="bullet"/>
+      <w:lvlText w:val="o"/>
+      <w:lvlJc w:val="left"/>
+      <w:pPr>
+        <w:ind w:left="5760" w:hanging="360"/>
+      </w:pPr>
+      <w:rPr>
+        <w:rFonts w:ascii="Courier New" w:hAnsi="Courier New" w:cs="Courier New" w:hint="default"/>
+      </w:rPr>
+    </w:lvl>
+    <w:lvl w:ilvl="8" w:tplc="04090005" w:tentative="1">
+      <w:start w:val="1"/>
+      <w:numFmt w:val="bullet"/>
+      <w:lvlText w:val=""/>
+      <w:lvlJc w:val="left"/>
+      <w:pPr>
+        <w:ind w:left="6480" w:hanging="360"/>
+      </w:pPr>
+      <w:rPr>
+        <w:rFonts w:ascii="Wingdings" w:hAnsi="Wingdings" w:hint="default"/>
+      </w:rPr>
+    </w:lvl>
+  </w:abstractNum>
   <w:num w:numId="1">
-    <w:abstractNumId w:val="2"/>
+    <w:abstractNumId w:val="3"/>
   </w:num>
   <w:num w:numId="2">
     <w:abstractNumId w:val="0"/>
   </w:num>
   <w:num w:numId="3">
+    <w:abstractNumId w:val="2"/>
+  </w:num>
+  <w:num w:numId="4">
+    <w:abstractNumId w:val="4"/>
+  </w:num>
+  <w:num w:numId="5">
     <w:abstractNumId w:val="1"/>
   </w:num>
 </w:numbering>
@@ -5377,7 +5473,6 @@
   <w:style w:type="character" w:default="1" w:styleId="DefaultParagraphFont">
     <w:name w:val="Default Paragraph Font"/>
     <w:uiPriority w:val="1"/>
-    <w:semiHidden/>
     <w:unhideWhenUsed/>
   </w:style>
   <w:style w:type="table" w:default="1" w:styleId="TableNormal">
